--- a/Remote Heart Rate Detector.docx
+++ b/Remote Heart Rate Detector.docx
@@ -1,6 +1,6 @@
 
 <file path=word/document.xml><?xml version="1.0" encoding="utf-8"?>
-<w:document xmlns:wpc="http://schemas.microsoft.com/office/word/2010/wordprocessingCanvas" xmlns:cx="http://schemas.microsoft.com/office/drawing/2014/chartex" xmlns:cx1="http://schemas.microsoft.com/office/drawing/2015/9/8/chartex" xmlns:cx2="http://schemas.microsoft.com/office/drawing/2015/10/21/chartex" xmlns:cx3="http://schemas.microsoft.com/office/drawing/2016/5/9/chartex" xmlns:cx4="http://schemas.microsoft.com/office/drawing/2016/5/10/chartex" xmlns:cx5="http://schemas.microsoft.com/office/drawing/2016/5/11/chartex" xmlns:cx6="http://schemas.microsoft.com/office/drawing/2016/5/12/chartex" xmlns:cx7="http://schemas.microsoft.com/office/drawing/2016/5/13/chartex" xmlns:cx8="http://schemas.microsoft.com/office/drawing/2016/5/14/chartex" xmlns:mc="http://schemas.openxmlformats.org/markup-compatibility/2006" xmlns:aink="http://schemas.microsoft.com/office/drawing/2016/ink" xmlns:am3d="http://schemas.microsoft.com/office/drawing/2017/model3d" xmlns:o="urn:schemas-microsoft-com:office:office" xmlns:r="http://schemas.openxmlformats.org/officeDocument/2006/relationships" xmlns:m="http://schemas.openxmlformats.org/officeDocument/2006/math" xmlns:v="urn:schemas-microsoft-com:vml" xmlns:wp14="http://schemas.microsoft.com/office/word/2010/wordprocessingDrawing" xmlns:wp="http://schemas.openxmlformats.org/drawingml/2006/wordprocessingDrawing" xmlns:w10="urn:schemas-microsoft-com:office:word" xmlns:w="http://schemas.openxmlformats.org/wordprocessingml/2006/main" xmlns:w14="http://schemas.microsoft.com/office/word/2010/wordml" xmlns:w15="http://schemas.microsoft.com/office/word/2012/wordml" xmlns:w16cex="http://schemas.microsoft.com/office/word/2018/wordml/cex" xmlns:w16cid="http://schemas.microsoft.com/office/word/2016/wordml/cid" xmlns:w16="http://schemas.microsoft.com/office/word/2018/wordml" xmlns:w16se="http://schemas.microsoft.com/office/word/2015/wordml/symex" xmlns:wpg="http://schemas.microsoft.com/office/word/2010/wordprocessingGroup" xmlns:wpi="http://schemas.microsoft.com/office/word/2010/wordprocessingInk" xmlns:wne="http://schemas.microsoft.com/office/word/2006/wordml" xmlns:wps="http://schemas.microsoft.com/office/word/2010/wordprocessingShape" mc:Ignorable="w14 w15 w16se w16cid w16 w16cex wp14">
+<w:document xmlns:wpc="http://schemas.microsoft.com/office/word/2010/wordprocessingCanvas" xmlns:cx="http://schemas.microsoft.com/office/drawing/2014/chartex" xmlns:cx1="http://schemas.microsoft.com/office/drawing/2015/9/8/chartex" xmlns:mc="http://schemas.openxmlformats.org/markup-compatibility/2006" xmlns:o="urn:schemas-microsoft-com:office:office" xmlns:r="http://schemas.openxmlformats.org/officeDocument/2006/relationships" xmlns:m="http://schemas.openxmlformats.org/officeDocument/2006/math" xmlns:v="urn:schemas-microsoft-com:vml" xmlns:wp14="http://schemas.microsoft.com/office/word/2010/wordprocessingDrawing" xmlns:wp="http://schemas.openxmlformats.org/drawingml/2006/wordprocessingDrawing" xmlns:w10="urn:schemas-microsoft-com:office:word" xmlns:w="http://schemas.openxmlformats.org/wordprocessingml/2006/main" xmlns:w14="http://schemas.microsoft.com/office/word/2010/wordml" xmlns:w15="http://schemas.microsoft.com/office/word/2012/wordml" xmlns:w16se="http://schemas.microsoft.com/office/word/2015/wordml/symex" xmlns:wpg="http://schemas.microsoft.com/office/word/2010/wordprocessingGroup" xmlns:wpi="http://schemas.microsoft.com/office/word/2010/wordprocessingInk" xmlns:wne="http://schemas.microsoft.com/office/word/2006/wordml" xmlns:wps="http://schemas.microsoft.com/office/word/2010/wordprocessingShape" mc:Ignorable="w14 w15 w16se wp14">
   <w:body>
     <w:p>
       <w:pPr>
@@ -400,52 +400,42 @@
           <w:b/>
           <w:bCs/>
         </w:rPr>
-        <w:t xml:space="preserve">Документ составил студент НИТУ </w:t>
-      </w:r>
-      <w:proofErr w:type="spellStart"/>
-      <w:r>
+        <w:t>Документ составил студент НИТУ МИСиС</w:t>
+      </w:r>
+    </w:p>
+    <w:p>
+      <w:pPr>
+        <w:jc w:val="center"/>
         <w:rPr>
           <w:rFonts w:ascii="Times New Roman" w:hAnsi="Times New Roman" w:cs="Times New Roman"/>
           <w:b/>
           <w:bCs/>
         </w:rPr>
-        <w:t>МИСиС</w:t>
-      </w:r>
-      <w:proofErr w:type="spellEnd"/>
-    </w:p>
-    <w:p>
-      <w:pPr>
-        <w:jc w:val="center"/>
+      </w:pPr>
+      <w:r>
         <w:rPr>
           <w:rFonts w:ascii="Times New Roman" w:hAnsi="Times New Roman" w:cs="Times New Roman"/>
           <w:b/>
           <w:bCs/>
         </w:rPr>
-      </w:pPr>
-      <w:r>
+        <w:t>Кущ Артем</w:t>
+      </w:r>
+    </w:p>
+    <w:p>
+      <w:pPr>
+        <w:jc w:val="center"/>
         <w:rPr>
           <w:rFonts w:ascii="Times New Roman" w:hAnsi="Times New Roman" w:cs="Times New Roman"/>
           <w:b/>
           <w:bCs/>
         </w:rPr>
-        <w:t>Кущ Артем</w:t>
-      </w:r>
-    </w:p>
-    <w:p>
-      <w:pPr>
-        <w:jc w:val="center"/>
+      </w:pPr>
+      <w:r>
         <w:rPr>
           <w:rFonts w:ascii="Times New Roman" w:hAnsi="Times New Roman" w:cs="Times New Roman"/>
           <w:b/>
           <w:bCs/>
         </w:rPr>
-      </w:pPr>
-      <w:r>
-        <w:rPr>
-          <w:rFonts w:ascii="Times New Roman" w:hAnsi="Times New Roman" w:cs="Times New Roman"/>
-          <w:b/>
-          <w:bCs/>
-        </w:rPr>
         <w:t>БПМ-18-1</w:t>
       </w:r>
     </w:p>
@@ -458,7 +448,7 @@
       <w:sdtPr>
         <w:rPr>
           <w:rFonts w:asciiTheme="minorHAnsi" w:eastAsiaTheme="minorHAnsi" w:hAnsiTheme="minorHAnsi" w:cstheme="minorBidi"/>
-          <w:iCs/>
+          <w:iCs w:val="0"/>
           <w:color w:val="auto"/>
           <w:sz w:val="24"/>
           <w:szCs w:val="24"/>
@@ -493,7 +483,6 @@
             </w:tabs>
             <w:rPr>
               <w:rFonts w:eastAsiaTheme="minorEastAsia"/>
-              <w:iCs w:val="0"/>
               <w:noProof/>
               <w:sz w:val="22"/>
               <w:szCs w:val="22"/>
@@ -509,13 +498,13 @@
           <w:r>
             <w:fldChar w:fldCharType="separate"/>
           </w:r>
-          <w:hyperlink w:anchor="_Toc55048848" w:history="1">
+          <w:hyperlink w:anchor="_Toc59966673" w:history="1">
             <w:r>
               <w:rPr>
                 <w:rStyle w:val="a6"/>
                 <w:noProof/>
               </w:rPr>
-              <w:t>Обработка видео</w:t>
+              <w:t>Теоретическая часть</w:t>
             </w:r>
             <w:r>
               <w:rPr>
@@ -536,7 +525,7 @@
                 <w:noProof/>
                 <w:webHidden/>
               </w:rPr>
-              <w:instrText xml:space="preserve"> PAGEREF _Toc55048848 \h </w:instrText>
+              <w:instrText xml:space="preserve"> PAGEREF _Toc59966673 \h </w:instrText>
             </w:r>
             <w:r>
               <w:rPr>
@@ -575,20 +564,19 @@
             </w:tabs>
             <w:rPr>
               <w:rFonts w:eastAsiaTheme="minorEastAsia"/>
-              <w:iCs w:val="0"/>
               <w:noProof/>
               <w:sz w:val="22"/>
               <w:szCs w:val="22"/>
               <w:lang w:eastAsia="ru-RU"/>
             </w:rPr>
           </w:pPr>
-          <w:hyperlink w:anchor="_Toc55048849" w:history="1">
+          <w:hyperlink w:anchor="_Toc59966674" w:history="1">
             <w:r>
               <w:rPr>
                 <w:rStyle w:val="a6"/>
                 <w:noProof/>
               </w:rPr>
-              <w:t>Поиск лиц</w:t>
+              <w:t>Обработка видео</w:t>
             </w:r>
             <w:r>
               <w:rPr>
@@ -609,7 +597,7 @@
                 <w:noProof/>
                 <w:webHidden/>
               </w:rPr>
-              <w:instrText xml:space="preserve"> PAGEREF _Toc55048849 \h </w:instrText>
+              <w:instrText xml:space="preserve"> PAGEREF _Toc59966674 \h </w:instrText>
             </w:r>
             <w:r>
               <w:rPr>
@@ -648,28 +636,19 @@
             </w:tabs>
             <w:rPr>
               <w:rFonts w:eastAsiaTheme="minorEastAsia"/>
-              <w:iCs w:val="0"/>
               <w:noProof/>
               <w:sz w:val="22"/>
               <w:szCs w:val="22"/>
               <w:lang w:eastAsia="ru-RU"/>
             </w:rPr>
           </w:pPr>
-          <w:hyperlink w:anchor="_Toc55048850" w:history="1">
+          <w:hyperlink w:anchor="_Toc59966675" w:history="1">
             <w:r>
               <w:rPr>
                 <w:rStyle w:val="a6"/>
                 <w:noProof/>
               </w:rPr>
-              <w:t xml:space="preserve">Поиск лиц на </w:t>
-            </w:r>
-            <w:r>
-              <w:rPr>
-                <w:rStyle w:val="a6"/>
-                <w:noProof/>
-                <w:lang w:val="en-US"/>
-              </w:rPr>
-              <w:t>CPU</w:t>
+              <w:t>Поиск лиц</w:t>
             </w:r>
             <w:r>
               <w:rPr>
@@ -690,7 +669,7 @@
                 <w:noProof/>
                 <w:webHidden/>
               </w:rPr>
-              <w:instrText xml:space="preserve"> PAGEREF _Toc55048850 \h </w:instrText>
+              <w:instrText xml:space="preserve"> PAGEREF _Toc59966675 \h </w:instrText>
             </w:r>
             <w:r>
               <w:rPr>
@@ -729,14 +708,13 @@
             </w:tabs>
             <w:rPr>
               <w:rFonts w:eastAsiaTheme="minorEastAsia"/>
-              <w:iCs w:val="0"/>
               <w:noProof/>
               <w:sz w:val="22"/>
               <w:szCs w:val="22"/>
               <w:lang w:eastAsia="ru-RU"/>
             </w:rPr>
           </w:pPr>
-          <w:hyperlink w:anchor="_Toc55048851" w:history="1">
+          <w:hyperlink w:anchor="_Toc59966676" w:history="1">
             <w:r>
               <w:rPr>
                 <w:rStyle w:val="a6"/>
@@ -750,6 +728,86 @@
                 <w:noProof/>
                 <w:lang w:val="en-US"/>
               </w:rPr>
+              <w:t>CPU</w:t>
+            </w:r>
+            <w:r>
+              <w:rPr>
+                <w:noProof/>
+                <w:webHidden/>
+              </w:rPr>
+              <w:tab/>
+            </w:r>
+            <w:r>
+              <w:rPr>
+                <w:noProof/>
+                <w:webHidden/>
+              </w:rPr>
+              <w:fldChar w:fldCharType="begin"/>
+            </w:r>
+            <w:r>
+              <w:rPr>
+                <w:noProof/>
+                <w:webHidden/>
+              </w:rPr>
+              <w:instrText xml:space="preserve"> PAGEREF _Toc59966676 \h </w:instrText>
+            </w:r>
+            <w:r>
+              <w:rPr>
+                <w:noProof/>
+                <w:webHidden/>
+              </w:rPr>
+            </w:r>
+            <w:r>
+              <w:rPr>
+                <w:noProof/>
+                <w:webHidden/>
+              </w:rPr>
+              <w:fldChar w:fldCharType="separate"/>
+            </w:r>
+            <w:r>
+              <w:rPr>
+                <w:noProof/>
+                <w:webHidden/>
+              </w:rPr>
+              <w:t>3</w:t>
+            </w:r>
+            <w:r>
+              <w:rPr>
+                <w:noProof/>
+                <w:webHidden/>
+              </w:rPr>
+              <w:fldChar w:fldCharType="end"/>
+            </w:r>
+          </w:hyperlink>
+        </w:p>
+        <w:p>
+          <w:pPr>
+            <w:pStyle w:val="31"/>
+            <w:tabs>
+              <w:tab w:val="right" w:leader="dot" w:pos="10456"/>
+            </w:tabs>
+            <w:rPr>
+              <w:rFonts w:eastAsiaTheme="minorEastAsia"/>
+              <w:noProof/>
+              <w:sz w:val="22"/>
+              <w:szCs w:val="22"/>
+              <w:lang w:eastAsia="ru-RU"/>
+            </w:rPr>
+          </w:pPr>
+          <w:hyperlink w:anchor="_Toc59966677" w:history="1">
+            <w:r>
+              <w:rPr>
+                <w:rStyle w:val="a6"/>
+                <w:noProof/>
+              </w:rPr>
+              <w:t xml:space="preserve">Поиск лиц на </w:t>
+            </w:r>
+            <w:r>
+              <w:rPr>
+                <w:rStyle w:val="a6"/>
+                <w:noProof/>
+                <w:lang w:val="en-US"/>
+              </w:rPr>
               <w:t>GPU</w:t>
             </w:r>
             <w:r>
@@ -771,7 +829,7 @@
                 <w:noProof/>
                 <w:webHidden/>
               </w:rPr>
-              <w:instrText xml:space="preserve"> PAGEREF _Toc55048851 \h </w:instrText>
+              <w:instrText xml:space="preserve"> PAGEREF _Toc59966677 \h </w:instrText>
             </w:r>
             <w:r>
               <w:rPr>
@@ -810,14 +868,13 @@
             </w:tabs>
             <w:rPr>
               <w:rFonts w:eastAsiaTheme="minorEastAsia"/>
-              <w:iCs w:val="0"/>
               <w:noProof/>
               <w:sz w:val="22"/>
               <w:szCs w:val="22"/>
               <w:lang w:eastAsia="ru-RU"/>
             </w:rPr>
           </w:pPr>
-          <w:hyperlink w:anchor="_Toc55048852" w:history="1">
+          <w:hyperlink w:anchor="_Toc59966678" w:history="1">
             <w:r>
               <w:rPr>
                 <w:rStyle w:val="a6"/>
@@ -859,7 +916,7 @@
                 <w:noProof/>
                 <w:webHidden/>
               </w:rPr>
-              <w:instrText xml:space="preserve"> PAGEREF _Toc55048852 \h </w:instrText>
+              <w:instrText xml:space="preserve"> PAGEREF _Toc59966678 \h </w:instrText>
             </w:r>
             <w:r>
               <w:rPr>
@@ -898,14 +955,13 @@
             </w:tabs>
             <w:rPr>
               <w:rFonts w:eastAsiaTheme="minorEastAsia"/>
-              <w:iCs w:val="0"/>
               <w:noProof/>
               <w:sz w:val="22"/>
               <w:szCs w:val="22"/>
               <w:lang w:eastAsia="ru-RU"/>
             </w:rPr>
           </w:pPr>
-          <w:hyperlink w:anchor="_Toc55048853" w:history="1">
+          <w:hyperlink w:anchor="_Toc59966679" w:history="1">
             <w:r>
               <w:rPr>
                 <w:rStyle w:val="a6"/>
@@ -932,7 +988,7 @@
                 <w:noProof/>
                 <w:webHidden/>
               </w:rPr>
-              <w:instrText xml:space="preserve"> PAGEREF _Toc55048853 \h </w:instrText>
+              <w:instrText xml:space="preserve"> PAGEREF _Toc59966679 \h </w:instrText>
             </w:r>
             <w:r>
               <w:rPr>
@@ -971,14 +1027,13 @@
             </w:tabs>
             <w:rPr>
               <w:rFonts w:eastAsiaTheme="minorEastAsia"/>
-              <w:iCs w:val="0"/>
               <w:noProof/>
               <w:sz w:val="22"/>
               <w:szCs w:val="22"/>
               <w:lang w:eastAsia="ru-RU"/>
             </w:rPr>
           </w:pPr>
-          <w:hyperlink w:anchor="_Toc55048854" w:history="1">
+          <w:hyperlink w:anchor="_Toc59966680" w:history="1">
             <w:r>
               <w:rPr>
                 <w:rStyle w:val="a6"/>
@@ -1005,7 +1060,7 @@
                 <w:noProof/>
                 <w:webHidden/>
               </w:rPr>
-              <w:instrText xml:space="preserve"> PAGEREF _Toc55048854 \h </w:instrText>
+              <w:instrText xml:space="preserve"> PAGEREF _Toc59966680 \h </w:instrText>
             </w:r>
             <w:r>
               <w:rPr>
@@ -1044,14 +1099,13 @@
             </w:tabs>
             <w:rPr>
               <w:rFonts w:eastAsiaTheme="minorEastAsia"/>
-              <w:iCs w:val="0"/>
               <w:noProof/>
               <w:sz w:val="22"/>
               <w:szCs w:val="22"/>
               <w:lang w:eastAsia="ru-RU"/>
             </w:rPr>
           </w:pPr>
-          <w:hyperlink w:anchor="_Toc55048855" w:history="1">
+          <w:hyperlink w:anchor="_Toc59966681" w:history="1">
             <w:r>
               <w:rPr>
                 <w:rStyle w:val="a6"/>
@@ -1078,7 +1132,7 @@
                 <w:noProof/>
                 <w:webHidden/>
               </w:rPr>
-              <w:instrText xml:space="preserve"> PAGEREF _Toc55048855 \h </w:instrText>
+              <w:instrText xml:space="preserve"> PAGEREF _Toc59966681 \h </w:instrText>
             </w:r>
             <w:r>
               <w:rPr>
@@ -1098,7 +1152,7 @@
                 <w:noProof/>
                 <w:webHidden/>
               </w:rPr>
-              <w:t>4</w:t>
+              <w:t>5</w:t>
             </w:r>
             <w:r>
               <w:rPr>
@@ -1117,14 +1171,13 @@
             </w:tabs>
             <w:rPr>
               <w:rFonts w:eastAsiaTheme="minorEastAsia"/>
-              <w:iCs w:val="0"/>
               <w:noProof/>
               <w:sz w:val="22"/>
               <w:szCs w:val="22"/>
               <w:lang w:eastAsia="ru-RU"/>
             </w:rPr>
           </w:pPr>
-          <w:hyperlink w:anchor="_Toc55048856" w:history="1">
+          <w:hyperlink w:anchor="_Toc59966682" w:history="1">
             <w:r>
               <w:rPr>
                 <w:rStyle w:val="a6"/>
@@ -1167,7 +1220,7 @@
                 <w:noProof/>
                 <w:webHidden/>
               </w:rPr>
-              <w:instrText xml:space="preserve"> PAGEREF _Toc55048856 \h </w:instrText>
+              <w:instrText xml:space="preserve"> PAGEREF _Toc59966682 \h </w:instrText>
             </w:r>
             <w:r>
               <w:rPr>
@@ -1206,19 +1259,306 @@
             </w:tabs>
             <w:rPr>
               <w:rFonts w:eastAsiaTheme="minorEastAsia"/>
-              <w:iCs w:val="0"/>
               <w:noProof/>
               <w:sz w:val="22"/>
               <w:szCs w:val="22"/>
               <w:lang w:eastAsia="ru-RU"/>
             </w:rPr>
           </w:pPr>
-          <w:hyperlink w:anchor="_Toc55048857" w:history="1">
+          <w:hyperlink w:anchor="_Toc59966683" w:history="1">
             <w:r>
               <w:rPr>
                 <w:rStyle w:val="a6"/>
                 <w:noProof/>
               </w:rPr>
+              <w:t>Понижение шумов сигнала</w:t>
+            </w:r>
+            <w:r>
+              <w:rPr>
+                <w:noProof/>
+                <w:webHidden/>
+              </w:rPr>
+              <w:tab/>
+            </w:r>
+            <w:r>
+              <w:rPr>
+                <w:noProof/>
+                <w:webHidden/>
+              </w:rPr>
+              <w:fldChar w:fldCharType="begin"/>
+            </w:r>
+            <w:r>
+              <w:rPr>
+                <w:noProof/>
+                <w:webHidden/>
+              </w:rPr>
+              <w:instrText xml:space="preserve"> PAGEREF _Toc59966683 \h </w:instrText>
+            </w:r>
+            <w:r>
+              <w:rPr>
+                <w:noProof/>
+                <w:webHidden/>
+              </w:rPr>
+            </w:r>
+            <w:r>
+              <w:rPr>
+                <w:noProof/>
+                <w:webHidden/>
+              </w:rPr>
+              <w:fldChar w:fldCharType="separate"/>
+            </w:r>
+            <w:r>
+              <w:rPr>
+                <w:noProof/>
+                <w:webHidden/>
+              </w:rPr>
+              <w:t>5</w:t>
+            </w:r>
+            <w:r>
+              <w:rPr>
+                <w:noProof/>
+                <w:webHidden/>
+              </w:rPr>
+              <w:fldChar w:fldCharType="end"/>
+            </w:r>
+          </w:hyperlink>
+        </w:p>
+        <w:p>
+          <w:pPr>
+            <w:pStyle w:val="31"/>
+            <w:tabs>
+              <w:tab w:val="right" w:leader="dot" w:pos="10456"/>
+            </w:tabs>
+            <w:rPr>
+              <w:rFonts w:eastAsiaTheme="minorEastAsia"/>
+              <w:noProof/>
+              <w:sz w:val="22"/>
+              <w:szCs w:val="22"/>
+              <w:lang w:eastAsia="ru-RU"/>
+            </w:rPr>
+          </w:pPr>
+          <w:hyperlink w:anchor="_Toc59966684" w:history="1">
+            <w:r>
+              <w:rPr>
+                <w:rStyle w:val="a6"/>
+                <w:noProof/>
+              </w:rPr>
+              <w:t>Детрендинг сигнала</w:t>
+            </w:r>
+            <w:r>
+              <w:rPr>
+                <w:noProof/>
+                <w:webHidden/>
+              </w:rPr>
+              <w:tab/>
+            </w:r>
+            <w:r>
+              <w:rPr>
+                <w:noProof/>
+                <w:webHidden/>
+              </w:rPr>
+              <w:fldChar w:fldCharType="begin"/>
+            </w:r>
+            <w:r>
+              <w:rPr>
+                <w:noProof/>
+                <w:webHidden/>
+              </w:rPr>
+              <w:instrText xml:space="preserve"> PAGEREF _Toc59966684 \h </w:instrText>
+            </w:r>
+            <w:r>
+              <w:rPr>
+                <w:noProof/>
+                <w:webHidden/>
+              </w:rPr>
+            </w:r>
+            <w:r>
+              <w:rPr>
+                <w:noProof/>
+                <w:webHidden/>
+              </w:rPr>
+              <w:fldChar w:fldCharType="separate"/>
+            </w:r>
+            <w:r>
+              <w:rPr>
+                <w:noProof/>
+                <w:webHidden/>
+              </w:rPr>
+              <w:t>5</w:t>
+            </w:r>
+            <w:r>
+              <w:rPr>
+                <w:noProof/>
+                <w:webHidden/>
+              </w:rPr>
+              <w:fldChar w:fldCharType="end"/>
+            </w:r>
+          </w:hyperlink>
+        </w:p>
+        <w:p>
+          <w:pPr>
+            <w:pStyle w:val="31"/>
+            <w:tabs>
+              <w:tab w:val="right" w:leader="dot" w:pos="10456"/>
+            </w:tabs>
+            <w:rPr>
+              <w:rFonts w:eastAsiaTheme="minorEastAsia"/>
+              <w:noProof/>
+              <w:sz w:val="22"/>
+              <w:szCs w:val="22"/>
+              <w:lang w:eastAsia="ru-RU"/>
+            </w:rPr>
+          </w:pPr>
+          <w:hyperlink w:anchor="_Toc59966685" w:history="1">
+            <w:r>
+              <w:rPr>
+                <w:rStyle w:val="a6"/>
+                <w:noProof/>
+              </w:rPr>
+              <w:t>Линейная интерполяция</w:t>
+            </w:r>
+            <w:r>
+              <w:rPr>
+                <w:noProof/>
+                <w:webHidden/>
+              </w:rPr>
+              <w:tab/>
+            </w:r>
+            <w:r>
+              <w:rPr>
+                <w:noProof/>
+                <w:webHidden/>
+              </w:rPr>
+              <w:fldChar w:fldCharType="begin"/>
+            </w:r>
+            <w:r>
+              <w:rPr>
+                <w:noProof/>
+                <w:webHidden/>
+              </w:rPr>
+              <w:instrText xml:space="preserve"> PAGEREF _Toc59966685 \h </w:instrText>
+            </w:r>
+            <w:r>
+              <w:rPr>
+                <w:noProof/>
+                <w:webHidden/>
+              </w:rPr>
+            </w:r>
+            <w:r>
+              <w:rPr>
+                <w:noProof/>
+                <w:webHidden/>
+              </w:rPr>
+              <w:fldChar w:fldCharType="separate"/>
+            </w:r>
+            <w:r>
+              <w:rPr>
+                <w:noProof/>
+                <w:webHidden/>
+              </w:rPr>
+              <w:t>6</w:t>
+            </w:r>
+            <w:r>
+              <w:rPr>
+                <w:noProof/>
+                <w:webHidden/>
+              </w:rPr>
+              <w:fldChar w:fldCharType="end"/>
+            </w:r>
+          </w:hyperlink>
+        </w:p>
+        <w:p>
+          <w:pPr>
+            <w:pStyle w:val="31"/>
+            <w:tabs>
+              <w:tab w:val="right" w:leader="dot" w:pos="10456"/>
+            </w:tabs>
+            <w:rPr>
+              <w:rFonts w:eastAsiaTheme="minorEastAsia"/>
+              <w:noProof/>
+              <w:sz w:val="22"/>
+              <w:szCs w:val="22"/>
+              <w:lang w:eastAsia="ru-RU"/>
+            </w:rPr>
+          </w:pPr>
+          <w:hyperlink w:anchor="_Toc59966686" w:history="1">
+            <w:r>
+              <w:rPr>
+                <w:rStyle w:val="a6"/>
+                <w:noProof/>
+              </w:rPr>
+              <w:t>Окно Хэмминга</w:t>
+            </w:r>
+            <w:r>
+              <w:rPr>
+                <w:noProof/>
+                <w:webHidden/>
+              </w:rPr>
+              <w:tab/>
+            </w:r>
+            <w:r>
+              <w:rPr>
+                <w:noProof/>
+                <w:webHidden/>
+              </w:rPr>
+              <w:fldChar w:fldCharType="begin"/>
+            </w:r>
+            <w:r>
+              <w:rPr>
+                <w:noProof/>
+                <w:webHidden/>
+              </w:rPr>
+              <w:instrText xml:space="preserve"> PAGEREF _Toc59966686 \h </w:instrText>
+            </w:r>
+            <w:r>
+              <w:rPr>
+                <w:noProof/>
+                <w:webHidden/>
+              </w:rPr>
+            </w:r>
+            <w:r>
+              <w:rPr>
+                <w:noProof/>
+                <w:webHidden/>
+              </w:rPr>
+              <w:fldChar w:fldCharType="separate"/>
+            </w:r>
+            <w:r>
+              <w:rPr>
+                <w:noProof/>
+                <w:webHidden/>
+              </w:rPr>
+              <w:t>7</w:t>
+            </w:r>
+            <w:r>
+              <w:rPr>
+                <w:noProof/>
+                <w:webHidden/>
+              </w:rPr>
+              <w:fldChar w:fldCharType="end"/>
+            </w:r>
+          </w:hyperlink>
+        </w:p>
+        <w:p>
+          <w:pPr>
+            <w:pStyle w:val="21"/>
+            <w:tabs>
+              <w:tab w:val="right" w:leader="dot" w:pos="10456"/>
+            </w:tabs>
+            <w:rPr>
+              <w:rFonts w:eastAsiaTheme="minorEastAsia"/>
+              <w:noProof/>
+              <w:sz w:val="22"/>
+              <w:szCs w:val="22"/>
+              <w:lang w:eastAsia="ru-RU"/>
+            </w:rPr>
+          </w:pPr>
+          <w:hyperlink w:anchor="_Toc59966687" w:history="1">
+            <w:r>
+              <w:rPr>
+                <w:rStyle w:val="a6"/>
+                <w:noProof/>
+              </w:rPr>
               <w:t>Алгоритм</w:t>
             </w:r>
             <w:r>
@@ -1240,7 +1580,7 @@
                 <w:noProof/>
                 <w:webHidden/>
               </w:rPr>
-              <w:instrText xml:space="preserve"> PAGEREF _Toc55048857 \h </w:instrText>
+              <w:instrText xml:space="preserve"> PAGEREF _Toc59966687 \h </w:instrText>
             </w:r>
             <w:r>
               <w:rPr>
@@ -1260,7 +1600,153 @@
                 <w:noProof/>
                 <w:webHidden/>
               </w:rPr>
-              <w:t>5</w:t>
+              <w:t>7</w:t>
+            </w:r>
+            <w:r>
+              <w:rPr>
+                <w:noProof/>
+                <w:webHidden/>
+              </w:rPr>
+              <w:fldChar w:fldCharType="end"/>
+            </w:r>
+          </w:hyperlink>
+        </w:p>
+        <w:p>
+          <w:pPr>
+            <w:pStyle w:val="21"/>
+            <w:tabs>
+              <w:tab w:val="right" w:leader="dot" w:pos="10456"/>
+            </w:tabs>
+            <w:rPr>
+              <w:rFonts w:eastAsiaTheme="minorEastAsia"/>
+              <w:noProof/>
+              <w:sz w:val="22"/>
+              <w:szCs w:val="22"/>
+              <w:lang w:eastAsia="ru-RU"/>
+            </w:rPr>
+          </w:pPr>
+          <w:hyperlink w:anchor="_Toc59966688" w:history="1">
+            <w:r>
+              <w:rPr>
+                <w:rStyle w:val="a6"/>
+                <w:noProof/>
+              </w:rPr>
+              <w:t>Улучшение алгоритма с применением машинного обучения</w:t>
+            </w:r>
+            <w:r>
+              <w:rPr>
+                <w:noProof/>
+                <w:webHidden/>
+              </w:rPr>
+              <w:tab/>
+            </w:r>
+            <w:r>
+              <w:rPr>
+                <w:noProof/>
+                <w:webHidden/>
+              </w:rPr>
+              <w:fldChar w:fldCharType="begin"/>
+            </w:r>
+            <w:r>
+              <w:rPr>
+                <w:noProof/>
+                <w:webHidden/>
+              </w:rPr>
+              <w:instrText xml:space="preserve"> PAGEREF _Toc59966688 \h </w:instrText>
+            </w:r>
+            <w:r>
+              <w:rPr>
+                <w:noProof/>
+                <w:webHidden/>
+              </w:rPr>
+            </w:r>
+            <w:r>
+              <w:rPr>
+                <w:noProof/>
+                <w:webHidden/>
+              </w:rPr>
+              <w:fldChar w:fldCharType="separate"/>
+            </w:r>
+            <w:r>
+              <w:rPr>
+                <w:noProof/>
+                <w:webHidden/>
+              </w:rPr>
+              <w:t>8</w:t>
+            </w:r>
+            <w:r>
+              <w:rPr>
+                <w:noProof/>
+                <w:webHidden/>
+              </w:rPr>
+              <w:fldChar w:fldCharType="end"/>
+            </w:r>
+          </w:hyperlink>
+        </w:p>
+        <w:p>
+          <w:pPr>
+            <w:pStyle w:val="31"/>
+            <w:tabs>
+              <w:tab w:val="right" w:leader="dot" w:pos="10456"/>
+            </w:tabs>
+            <w:rPr>
+              <w:rFonts w:eastAsiaTheme="minorEastAsia"/>
+              <w:noProof/>
+              <w:sz w:val="22"/>
+              <w:szCs w:val="22"/>
+              <w:lang w:eastAsia="ru-RU"/>
+            </w:rPr>
+          </w:pPr>
+          <w:hyperlink w:anchor="_Toc59966689" w:history="1">
+            <w:r>
+              <w:rPr>
+                <w:rStyle w:val="a6"/>
+                <w:i/>
+                <w:noProof/>
+                <w:lang w:val="en-US"/>
+              </w:rPr>
+              <w:t>FastICA</w:t>
+            </w:r>
+            <w:r>
+              <w:rPr>
+                <w:noProof/>
+                <w:webHidden/>
+              </w:rPr>
+              <w:tab/>
+            </w:r>
+            <w:r>
+              <w:rPr>
+                <w:noProof/>
+                <w:webHidden/>
+              </w:rPr>
+              <w:fldChar w:fldCharType="begin"/>
+            </w:r>
+            <w:r>
+              <w:rPr>
+                <w:noProof/>
+                <w:webHidden/>
+              </w:rPr>
+              <w:instrText xml:space="preserve"> PAGEREF _Toc59966689 \h </w:instrText>
+            </w:r>
+            <w:r>
+              <w:rPr>
+                <w:noProof/>
+                <w:webHidden/>
+              </w:rPr>
+            </w:r>
+            <w:r>
+              <w:rPr>
+                <w:noProof/>
+                <w:webHidden/>
+              </w:rPr>
+              <w:fldChar w:fldCharType="separate"/>
+            </w:r>
+            <w:r>
+              <w:rPr>
+                <w:noProof/>
+                <w:webHidden/>
+              </w:rPr>
+              <w:t>8</w:t>
             </w:r>
             <w:r>
               <w:rPr>
@@ -1279,19 +1765,162 @@
             </w:tabs>
             <w:rPr>
               <w:rFonts w:eastAsiaTheme="minorEastAsia"/>
-              <w:iCs w:val="0"/>
               <w:noProof/>
               <w:sz w:val="22"/>
               <w:szCs w:val="22"/>
               <w:lang w:eastAsia="ru-RU"/>
             </w:rPr>
           </w:pPr>
-          <w:hyperlink w:anchor="_Toc55048858" w:history="1">
+          <w:hyperlink w:anchor="_Toc59966690" w:history="1">
             <w:r>
               <w:rPr>
                 <w:rStyle w:val="a6"/>
                 <w:noProof/>
               </w:rPr>
+              <w:t>Практическая часть</w:t>
+            </w:r>
+            <w:r>
+              <w:rPr>
+                <w:noProof/>
+                <w:webHidden/>
+              </w:rPr>
+              <w:tab/>
+            </w:r>
+            <w:r>
+              <w:rPr>
+                <w:noProof/>
+                <w:webHidden/>
+              </w:rPr>
+              <w:fldChar w:fldCharType="begin"/>
+            </w:r>
+            <w:r>
+              <w:rPr>
+                <w:noProof/>
+                <w:webHidden/>
+              </w:rPr>
+              <w:instrText xml:space="preserve"> PAGEREF _Toc59966690 \h </w:instrText>
+            </w:r>
+            <w:r>
+              <w:rPr>
+                <w:noProof/>
+                <w:webHidden/>
+              </w:rPr>
+            </w:r>
+            <w:r>
+              <w:rPr>
+                <w:noProof/>
+                <w:webHidden/>
+              </w:rPr>
+              <w:fldChar w:fldCharType="separate"/>
+            </w:r>
+            <w:r>
+              <w:rPr>
+                <w:noProof/>
+                <w:webHidden/>
+              </w:rPr>
+              <w:t>9</w:t>
+            </w:r>
+            <w:r>
+              <w:rPr>
+                <w:noProof/>
+                <w:webHidden/>
+              </w:rPr>
+              <w:fldChar w:fldCharType="end"/>
+            </w:r>
+          </w:hyperlink>
+        </w:p>
+        <w:p>
+          <w:pPr>
+            <w:pStyle w:val="21"/>
+            <w:tabs>
+              <w:tab w:val="right" w:leader="dot" w:pos="10456"/>
+            </w:tabs>
+            <w:rPr>
+              <w:rFonts w:eastAsiaTheme="minorEastAsia"/>
+              <w:noProof/>
+              <w:sz w:val="22"/>
+              <w:szCs w:val="22"/>
+              <w:lang w:eastAsia="ru-RU"/>
+            </w:rPr>
+          </w:pPr>
+          <w:hyperlink w:anchor="_Toc59966691" w:history="1">
+            <w:r>
+              <w:rPr>
+                <w:rStyle w:val="a6"/>
+                <w:noProof/>
+              </w:rPr>
+              <w:t>Запуск программы</w:t>
+            </w:r>
+            <w:r>
+              <w:rPr>
+                <w:noProof/>
+                <w:webHidden/>
+              </w:rPr>
+              <w:tab/>
+            </w:r>
+            <w:r>
+              <w:rPr>
+                <w:noProof/>
+                <w:webHidden/>
+              </w:rPr>
+              <w:fldChar w:fldCharType="begin"/>
+            </w:r>
+            <w:r>
+              <w:rPr>
+                <w:noProof/>
+                <w:webHidden/>
+              </w:rPr>
+              <w:instrText xml:space="preserve"> PAGEREF _Toc59966691 \h </w:instrText>
+            </w:r>
+            <w:r>
+              <w:rPr>
+                <w:noProof/>
+                <w:webHidden/>
+              </w:rPr>
+            </w:r>
+            <w:r>
+              <w:rPr>
+                <w:noProof/>
+                <w:webHidden/>
+              </w:rPr>
+              <w:fldChar w:fldCharType="separate"/>
+            </w:r>
+            <w:r>
+              <w:rPr>
+                <w:noProof/>
+                <w:webHidden/>
+              </w:rPr>
+              <w:t>9</w:t>
+            </w:r>
+            <w:r>
+              <w:rPr>
+                <w:noProof/>
+                <w:webHidden/>
+              </w:rPr>
+              <w:fldChar w:fldCharType="end"/>
+            </w:r>
+          </w:hyperlink>
+        </w:p>
+        <w:p>
+          <w:pPr>
+            <w:pStyle w:val="11"/>
+            <w:tabs>
+              <w:tab w:val="right" w:leader="dot" w:pos="10456"/>
+            </w:tabs>
+            <w:rPr>
+              <w:rFonts w:eastAsiaTheme="minorEastAsia"/>
+              <w:noProof/>
+              <w:sz w:val="22"/>
+              <w:szCs w:val="22"/>
+              <w:lang w:eastAsia="ru-RU"/>
+            </w:rPr>
+          </w:pPr>
+          <w:hyperlink w:anchor="_Toc59966692" w:history="1">
+            <w:r>
+              <w:rPr>
+                <w:rStyle w:val="a6"/>
+                <w:noProof/>
+              </w:rPr>
               <w:t>Источники</w:t>
             </w:r>
             <w:r>
@@ -1313,7 +1942,7 @@
                 <w:noProof/>
                 <w:webHidden/>
               </w:rPr>
-              <w:instrText xml:space="preserve"> PAGEREF _Toc55048858 \h </w:instrText>
+              <w:instrText xml:space="preserve"> PAGEREF _Toc59966692 \h </w:instrText>
             </w:r>
             <w:r>
               <w:rPr>
@@ -1333,7 +1962,7 @@
                 <w:noProof/>
                 <w:webHidden/>
               </w:rPr>
-              <w:t>6</w:t>
+              <w:t>10</w:t>
             </w:r>
             <w:r>
               <w:rPr>
@@ -1365,22 +1994,32 @@
       <w:pPr>
         <w:pStyle w:val="1"/>
       </w:pPr>
-      <w:bookmarkStart w:id="0" w:name="_Toc55048848"/>
+      <w:bookmarkStart w:id="0" w:name="_Toc59966673"/>
       <w:r>
         <w:lastRenderedPageBreak/>
+        <w:t>Теоретическая часть</w:t>
+      </w:r>
+      <w:bookmarkEnd w:id="0"/>
+    </w:p>
+    <w:p>
+      <w:pPr>
+        <w:pStyle w:val="2"/>
+      </w:pPr>
+      <w:bookmarkStart w:id="1" w:name="_Toc59966674"/>
+      <w:r>
         <w:t>Обработка видео</w:t>
       </w:r>
-      <w:bookmarkEnd w:id="0"/>
-    </w:p>
-    <w:p>
-      <w:pPr>
-        <w:pStyle w:val="2"/>
-      </w:pPr>
-      <w:bookmarkStart w:id="1" w:name="_Toc55048849"/>
+      <w:bookmarkEnd w:id="1"/>
+    </w:p>
+    <w:p>
+      <w:pPr>
+        <w:pStyle w:val="3"/>
+      </w:pPr>
+      <w:bookmarkStart w:id="2" w:name="_Toc59966675"/>
       <w:r>
         <w:t>Поиск лиц</w:t>
       </w:r>
-      <w:bookmarkEnd w:id="1"/>
+      <w:bookmarkEnd w:id="2"/>
     </w:p>
     <w:p>
       <w:r>
@@ -1396,13 +2035,7 @@
         <w:rPr>
           <w:lang w:val="en-US"/>
         </w:rPr>
-        <w:t>E</w:t>
-      </w:r>
-      <w:r>
-        <w:rPr>
-          <w:lang w:val="en-US"/>
-        </w:rPr>
-        <w:t>lastic</w:t>
+        <w:t>Elastic</w:t>
       </w:r>
       <w:r>
         <w:t xml:space="preserve"> </w:t>
@@ -1489,11 +2122,8 @@
     <w:p>
       <w:pPr>
         <w:pStyle w:val="3"/>
-        <w:rPr>
-          <w:lang w:val="en-US"/>
-        </w:rPr>
-      </w:pPr>
-      <w:bookmarkStart w:id="2" w:name="_Toc55048850"/>
+      </w:pPr>
+      <w:bookmarkStart w:id="3" w:name="_Toc59966676"/>
       <w:r>
         <w:t xml:space="preserve">Поиск лиц на </w:t>
       </w:r>
@@ -1503,7 +2133,7 @@
         </w:rPr>
         <w:t>CPU</w:t>
       </w:r>
-      <w:bookmarkEnd w:id="2"/>
+      <w:bookmarkEnd w:id="3"/>
     </w:p>
     <w:p>
       <w:r>
@@ -1599,11 +2229,8 @@
     <w:p>
       <w:pPr>
         <w:pStyle w:val="3"/>
-        <w:rPr>
-          <w:lang w:val="en-US"/>
-        </w:rPr>
-      </w:pPr>
-      <w:bookmarkStart w:id="3" w:name="_Toc55048851"/>
+      </w:pPr>
+      <w:bookmarkStart w:id="4" w:name="_Toc59966677"/>
       <w:r>
         <w:t xml:space="preserve">Поиск лиц на </w:t>
       </w:r>
@@ -1613,7 +2240,7 @@
         </w:rPr>
         <w:t>GPU</w:t>
       </w:r>
-      <w:bookmarkEnd w:id="3"/>
+      <w:bookmarkEnd w:id="4"/>
     </w:p>
     <w:p>
       <w:r>
@@ -1646,25 +2273,21 @@
       <w:r>
         <w:t xml:space="preserve">– </w:t>
       </w:r>
-      <w:proofErr w:type="spellStart"/>
       <w:r>
         <w:rPr>
           <w:lang w:val="en-US"/>
         </w:rPr>
         <w:t>FastMTCNN</w:t>
       </w:r>
-      <w:proofErr w:type="spellEnd"/>
       <w:r>
         <w:t>-</w:t>
       </w:r>
-      <w:proofErr w:type="spellStart"/>
       <w:r>
         <w:rPr>
           <w:lang w:val="en-US"/>
         </w:rPr>
         <w:t>pytorch</w:t>
       </w:r>
-      <w:proofErr w:type="spellEnd"/>
       <w:r>
         <w:t xml:space="preserve">. </w:t>
       </w:r>
@@ -1758,11 +2381,9 @@
             <w:hideMark/>
           </w:tcPr>
           <w:p>
-            <w:proofErr w:type="spellStart"/>
             <w:r>
               <w:t>Package</w:t>
             </w:r>
-            <w:proofErr w:type="spellEnd"/>
           </w:p>
         </w:tc>
         <w:tc>
@@ -1819,11 +2440,9 @@
             <w:hideMark/>
           </w:tcPr>
           <w:p>
-            <w:proofErr w:type="spellStart"/>
             <w:r>
               <w:t>facenet-pytorch</w:t>
             </w:r>
-            <w:proofErr w:type="spellEnd"/>
           </w:p>
         </w:tc>
         <w:tc>
@@ -1880,21 +2499,8 @@
             <w:hideMark/>
           </w:tcPr>
           <w:p>
-            <w:proofErr w:type="spellStart"/>
-            <w:r>
-              <w:t>facenet-pytorch</w:t>
-            </w:r>
-            <w:proofErr w:type="spellEnd"/>
-            <w:r>
-              <w:t xml:space="preserve"> (</w:t>
-            </w:r>
-            <w:proofErr w:type="spellStart"/>
-            <w:r>
-              <w:t>non-batched</w:t>
-            </w:r>
-            <w:proofErr w:type="spellEnd"/>
-            <w:r>
-              <w:t>)</w:t>
+            <w:r>
+              <w:t>facenet-pytorch (non-batched)</w:t>
             </w:r>
           </w:p>
         </w:tc>
@@ -1955,11 +2561,9 @@
             <w:hideMark/>
           </w:tcPr>
           <w:p>
-            <w:proofErr w:type="spellStart"/>
             <w:r>
               <w:t>dlib</w:t>
             </w:r>
-            <w:proofErr w:type="spellEnd"/>
           </w:p>
         </w:tc>
         <w:tc>
@@ -2019,11 +2623,9 @@
             <w:hideMark/>
           </w:tcPr>
           <w:p>
-            <w:proofErr w:type="spellStart"/>
             <w:r>
               <w:t>mtcnn</w:t>
             </w:r>
-            <w:proofErr w:type="spellEnd"/>
           </w:p>
         </w:tc>
         <w:tc>
@@ -2073,11 +2675,12 @@
         </w:tc>
       </w:tr>
     </w:tbl>
+    <w:p/>
     <w:p>
       <w:pPr>
         <w:pStyle w:val="2"/>
       </w:pPr>
-      <w:bookmarkStart w:id="4" w:name="_Toc55048852"/>
+      <w:bookmarkStart w:id="5" w:name="_Toc59966678"/>
       <w:r>
         <w:t>Выбор области (</w:t>
       </w:r>
@@ -2090,7 +2693,7 @@
       <w:r>
         <w:t>)</w:t>
       </w:r>
-      <w:bookmarkEnd w:id="4"/>
+      <w:bookmarkEnd w:id="5"/>
     </w:p>
     <w:p>
       <w:r>
@@ -2102,7 +2705,7 @@
     </w:p>
     <w:p>
       <w:pPr>
-        <w:pStyle w:val="a8"/>
+        <w:pStyle w:val="a7"/>
         <w:numPr>
           <w:ilvl w:val="0"/>
           <w:numId w:val="4"/>
@@ -2120,7 +2723,7 @@
     </w:p>
     <w:p>
       <w:pPr>
-        <w:pStyle w:val="a8"/>
+        <w:pStyle w:val="a7"/>
         <w:numPr>
           <w:ilvl w:val="0"/>
           <w:numId w:val="4"/>
@@ -2138,7 +2741,7 @@
     </w:p>
     <w:p>
       <w:pPr>
-        <w:pStyle w:val="a8"/>
+        <w:pStyle w:val="a7"/>
         <w:numPr>
           <w:ilvl w:val="0"/>
           <w:numId w:val="4"/>
@@ -2156,7 +2759,7 @@
     </w:p>
     <w:p>
       <w:pPr>
-        <w:pStyle w:val="a8"/>
+        <w:pStyle w:val="a7"/>
         <w:numPr>
           <w:ilvl w:val="0"/>
           <w:numId w:val="4"/>
@@ -2166,11 +2769,12 @@
         <w:t>правая щека.</w:t>
       </w:r>
     </w:p>
+    <w:p/>
     <w:p>
       <w:pPr>
         <w:pStyle w:val="2"/>
       </w:pPr>
-      <w:bookmarkStart w:id="5" w:name="_Toc55048853"/>
+      <w:bookmarkStart w:id="6" w:name="_Toc59966679"/>
       <w:r>
         <w:t>Понижение шумов</w:t>
       </w:r>
@@ -2180,13 +2784,13 @@
       <w:r>
         <w:t>видеоизображения</w:t>
       </w:r>
-      <w:bookmarkEnd w:id="5"/>
+      <w:bookmarkEnd w:id="6"/>
     </w:p>
     <w:p>
       <w:pPr>
         <w:pStyle w:val="3"/>
       </w:pPr>
-      <w:bookmarkStart w:id="6" w:name="_Toc55048854"/>
+      <w:bookmarkStart w:id="7" w:name="_Toc59966680"/>
       <w:r>
         <w:t>П</w:t>
       </w:r>
@@ -2199,7 +2803,7 @@
       <w:r>
         <w:t>Гаусса</w:t>
       </w:r>
-      <w:bookmarkEnd w:id="6"/>
+      <w:bookmarkEnd w:id="7"/>
     </w:p>
     <w:p>
       <w:r>
@@ -2212,6 +2816,7 @@
       </w:r>
     </w:p>
     <w:p/>
+    <w:p/>
     <w:p>
       <w:r>
         <w:t>Существует два вида пирамид изображений</w:t>
@@ -2222,7 +2827,7 @@
     </w:p>
     <w:p>
       <w:pPr>
-        <w:pStyle w:val="a8"/>
+        <w:pStyle w:val="a7"/>
         <w:numPr>
           <w:ilvl w:val="0"/>
           <w:numId w:val="3"/>
@@ -2234,7 +2839,7 @@
     </w:p>
     <w:p>
       <w:pPr>
-        <w:pStyle w:val="a8"/>
+        <w:pStyle w:val="a7"/>
         <w:numPr>
           <w:ilvl w:val="0"/>
           <w:numId w:val="3"/>
@@ -2343,6 +2948,7 @@
       <w:r>
         <w:rPr>
           <w:noProof/>
+          <w:lang w:eastAsia="ru-RU"/>
         </w:rPr>
         <w:drawing>
           <wp:anchor distT="0" distB="0" distL="114300" distR="114300" simplePos="0" relativeHeight="251655680" behindDoc="0" locked="0" layoutInCell="1" allowOverlap="1" wp14:anchorId="2EBBF443" wp14:editId="1516A2BC">
@@ -2407,6 +3013,7 @@
       <w:r>
         <w:rPr>
           <w:noProof/>
+          <w:lang w:eastAsia="ru-RU"/>
         </w:rPr>
         <w:drawing>
           <wp:anchor distT="0" distB="0" distL="114300" distR="114300" simplePos="0" relativeHeight="251658752" behindDoc="0" locked="0" layoutInCell="1" allowOverlap="1" wp14:anchorId="56B09BB7" wp14:editId="6F949F34">
@@ -2504,7 +3111,9 @@
       <w:r>
         <w:rPr>
           <w:noProof/>
-        </w:rPr>
+          <w:lang w:eastAsia="ru-RU"/>
+        </w:rPr>
+        <w:lastRenderedPageBreak/>
         <w:drawing>
           <wp:anchor distT="0" distB="0" distL="114300" distR="114300" simplePos="0" relativeHeight="251661824" behindDoc="0" locked="0" layoutInCell="1" allowOverlap="1" wp14:anchorId="222BA18F" wp14:editId="619FA332">
             <wp:simplePos x="0" y="0"/>
@@ -2565,6 +3174,7 @@
       <w:r>
         <w:rPr>
           <w:noProof/>
+          <w:lang w:eastAsia="ru-RU"/>
         </w:rPr>
         <w:drawing>
           <wp:inline distT="0" distB="0" distL="0" distR="0" wp14:anchorId="53429584" wp14:editId="0CB9582B">
@@ -2623,7 +3233,7 @@
       <w:pPr>
         <w:pStyle w:val="3"/>
       </w:pPr>
-      <w:bookmarkStart w:id="7" w:name="_Toc55048855"/>
+      <w:bookmarkStart w:id="8" w:name="_Toc59966681"/>
       <w:r>
         <w:t>Преобразование Фурье для 3-е</w:t>
       </w:r>
@@ -2633,7 +3243,7 @@
       <w:r>
         <w:t xml:space="preserve"> мерного тензора</w:t>
       </w:r>
-      <w:bookmarkEnd w:id="7"/>
+      <w:bookmarkEnd w:id="8"/>
     </w:p>
     <w:p/>
     <w:p>
@@ -2679,7 +3289,6 @@
     </w:p>
     <w:p>
       <w:r>
-        <w:lastRenderedPageBreak/>
         <w:t>Преобразование </w:t>
       </w:r>
       <w:r>
@@ -2903,166 +3512,4533 @@
         <w:t xml:space="preserve">сигналы, с </w:t>
       </w:r>
       <w:r>
-        <w:t xml:space="preserve">частотой меньше 50 и больше 175 необходимо </w:t>
-      </w:r>
-      <w:proofErr w:type="spellStart"/>
-      <w:r>
-        <w:t>занулить</w:t>
-      </w:r>
-      <w:proofErr w:type="spellEnd"/>
+        <w:t xml:space="preserve">частотой меньше 50 и больше 175 необходимо занулить. </w:t>
+      </w:r>
+      <w:r>
+        <w:t xml:space="preserve">Данный диапазон соответствует пульсу человека в покое и </w:t>
+      </w:r>
+      <w:r>
+        <w:t xml:space="preserve">после силовых упражнений. Обратное преобразование Фурье </w:t>
+      </w:r>
+      <w:r>
+        <w:t>даст необходимый результат</w:t>
+      </w:r>
+      <w:r>
+        <w:t xml:space="preserve">. Если буфер слишком мал, </w:t>
+      </w:r>
+      <w:r>
+        <w:t xml:space="preserve">зачастую </w:t>
+      </w:r>
+      <w:r>
+        <w:t xml:space="preserve">почти </w:t>
+      </w:r>
+      <w:r>
+        <w:t>в</w:t>
+      </w:r>
+      <w:r>
+        <w:t xml:space="preserve">се </w:t>
+      </w:r>
+      <w:r>
+        <w:t>пиксели</w:t>
+      </w:r>
+      <w:r>
+        <w:t xml:space="preserve"> кадра будут </w:t>
+      </w:r>
+      <w:r>
+        <w:t>0</w:t>
+      </w:r>
+      <w:r>
+        <w:t>.</w:t>
+      </w:r>
+      <w:r>
+        <w:t xml:space="preserve"> </w:t>
+      </w:r>
+    </w:p>
+    <w:p/>
+    <w:p>
+      <w:pPr>
+        <w:pStyle w:val="3"/>
+      </w:pPr>
+      <w:bookmarkStart w:id="9" w:name="_Toc59966682"/>
+      <w:r>
+        <w:rPr>
+          <w:lang w:val="en-US"/>
+        </w:rPr>
+        <w:t>Amplify</w:t>
+      </w:r>
+      <w:r>
+        <w:t xml:space="preserve"> </w:t>
+      </w:r>
+      <w:r>
+        <w:rPr>
+          <w:lang w:val="en-US"/>
+        </w:rPr>
+        <w:t>filter</w:t>
+      </w:r>
+      <w:bookmarkEnd w:id="9"/>
+    </w:p>
+    <w:p>
+      <w:r>
+        <w:t>Усиление результата обработки фильтром Фурье. По умолчанию коэффициент домножения равен 30, но рекомендуется изменять данный параметр</w:t>
+      </w:r>
+      <w:r>
+        <w:t xml:space="preserve"> вручную</w:t>
+      </w:r>
+      <w:r>
+        <w:t xml:space="preserve"> в </w:t>
+      </w:r>
+      <w:r>
+        <w:t>зависимости от освещенности и прочих факторо</w:t>
+      </w:r>
+      <w:r>
+        <w:t xml:space="preserve">в, </w:t>
+      </w:r>
+      <w:r>
+        <w:t>таких как</w:t>
+      </w:r>
+      <w:r>
+        <w:t xml:space="preserve"> частые повороты головой и автобаланс белого</w:t>
+      </w:r>
+      <w:r>
+        <w:t>.</w:t>
+      </w:r>
+    </w:p>
+    <w:p/>
+    <w:p>
+      <w:pPr>
+        <w:pStyle w:val="2"/>
+      </w:pPr>
+      <w:bookmarkStart w:id="10" w:name="_Toc59966683"/>
+      <w:r>
+        <w:t>Понижение шумов сигнала</w:t>
+      </w:r>
+      <w:bookmarkEnd w:id="10"/>
+    </w:p>
+    <w:p>
+      <w:pPr>
+        <w:pStyle w:val="3"/>
+      </w:pPr>
+      <w:bookmarkStart w:id="11" w:name="_Toc59966684"/>
+      <w:r>
+        <w:t>Детрендинг сигнала</w:t>
+      </w:r>
+      <w:bookmarkEnd w:id="11"/>
+    </w:p>
+    <w:p>
+      <w:pPr>
+        <w:rPr>
+          <w:rFonts w:eastAsiaTheme="minorEastAsia"/>
+        </w:rPr>
+      </w:pPr>
+      <w:r>
+        <w:t xml:space="preserve">Пусть дан ограниченный временной ряд </w:t>
+      </w:r>
+      <m:oMath>
+        <m:sSub>
+          <m:sSubPr>
+            <m:ctrlPr>
+              <w:rPr>
+                <w:rFonts w:ascii="Cambria Math" w:hAnsi="Cambria Math"/>
+                <w:i/>
+              </w:rPr>
+            </m:ctrlPr>
+          </m:sSubPr>
+          <m:e>
+            <m:r>
+              <w:rPr>
+                <w:rFonts w:ascii="Cambria Math" w:hAnsi="Cambria Math"/>
+              </w:rPr>
+              <m:t>x</m:t>
+            </m:r>
+          </m:e>
+          <m:sub>
+            <m:r>
+              <w:rPr>
+                <w:rFonts w:ascii="Cambria Math" w:hAnsi="Cambria Math"/>
+              </w:rPr>
+              <m:t>i</m:t>
+            </m:r>
+          </m:sub>
+        </m:sSub>
+      </m:oMath>
+      <w:r>
+        <w:rPr>
+          <w:rFonts w:eastAsiaTheme="minorEastAsia"/>
+        </w:rPr>
+        <w:t xml:space="preserve"> длины </w:t>
+      </w:r>
+      <w:r>
+        <w:rPr>
+          <w:rFonts w:eastAsiaTheme="minorEastAsia"/>
+          <w:lang w:val="en-US"/>
+        </w:rPr>
+        <w:t>N</w:t>
+      </w:r>
+      <w:r>
+        <w:rPr>
+          <w:rFonts w:eastAsiaTheme="minorEastAsia"/>
+        </w:rPr>
+        <w:t xml:space="preserve">, где </w:t>
+      </w:r>
+      <m:oMath>
+        <m:r>
+          <w:rPr>
+            <w:rFonts w:ascii="Cambria Math" w:eastAsiaTheme="minorEastAsia" w:hAnsi="Cambria Math"/>
+          </w:rPr>
+          <m:t>t</m:t>
+        </m:r>
+        <m:r>
+          <m:rPr>
+            <m:scr m:val="double-struck"/>
+          </m:rPr>
+          <w:rPr>
+            <w:rFonts w:ascii="Cambria Math" w:eastAsiaTheme="minorEastAsia" w:hAnsi="Cambria Math"/>
+          </w:rPr>
+          <m:t>∈N</m:t>
+        </m:r>
+      </m:oMath>
+      <w:r>
+        <w:rPr>
+          <w:rFonts w:eastAsiaTheme="minorEastAsia"/>
+        </w:rPr>
+        <w:t xml:space="preserve">, интегрирую или суммирую переведем его в неограниченный процесс </w:t>
+      </w:r>
+      <m:oMath>
+        <m:sSub>
+          <m:sSubPr>
+            <m:ctrlPr>
+              <w:rPr>
+                <w:rFonts w:ascii="Cambria Math" w:eastAsiaTheme="minorEastAsia" w:hAnsi="Cambria Math"/>
+                <w:i/>
+              </w:rPr>
+            </m:ctrlPr>
+          </m:sSubPr>
+          <m:e>
+            <m:r>
+              <w:rPr>
+                <w:rFonts w:ascii="Cambria Math" w:eastAsiaTheme="minorEastAsia" w:hAnsi="Cambria Math"/>
+              </w:rPr>
+              <m:t>X</m:t>
+            </m:r>
+          </m:e>
+          <m:sub>
+            <m:r>
+              <w:rPr>
+                <w:rFonts w:ascii="Cambria Math" w:eastAsiaTheme="minorEastAsia" w:hAnsi="Cambria Math"/>
+                <w:lang w:val="en-US"/>
+              </w:rPr>
+              <m:t>t</m:t>
+            </m:r>
+          </m:sub>
+        </m:sSub>
+      </m:oMath>
+      <w:r>
+        <w:rPr>
+          <w:rFonts w:eastAsiaTheme="minorEastAsia"/>
+        </w:rPr>
+        <w:t>:</w:t>
+      </w:r>
+    </w:p>
+    <w:p>
+      <w:pPr>
+        <w:rPr>
+          <w:rFonts w:eastAsiaTheme="minorEastAsia"/>
+          <w:i/>
+        </w:rPr>
+      </w:pPr>
+      <m:oMathPara>
+        <m:oMath>
+          <m:sSub>
+            <m:sSubPr>
+              <m:ctrlPr>
+                <w:rPr>
+                  <w:rFonts w:ascii="Cambria Math" w:hAnsi="Cambria Math"/>
+                  <w:i/>
+                </w:rPr>
+              </m:ctrlPr>
+            </m:sSubPr>
+            <m:e>
+              <m:r>
+                <w:rPr>
+                  <w:rFonts w:ascii="Cambria Math" w:hAnsi="Cambria Math"/>
+                </w:rPr>
+                <m:t>X</m:t>
+              </m:r>
+            </m:e>
+            <m:sub>
+              <m:r>
+                <w:rPr>
+                  <w:rFonts w:ascii="Cambria Math" w:hAnsi="Cambria Math"/>
+                </w:rPr>
+                <m:t>t</m:t>
+              </m:r>
+            </m:sub>
+          </m:sSub>
+          <m:r>
+            <w:rPr>
+              <w:rFonts w:ascii="Cambria Math" w:hAnsi="Cambria Math"/>
+            </w:rPr>
+            <m:t>=</m:t>
+          </m:r>
+          <m:nary>
+            <m:naryPr>
+              <m:chr m:val="∑"/>
+              <m:limLoc m:val="undOvr"/>
+              <m:ctrlPr>
+                <w:rPr>
+                  <w:rFonts w:ascii="Cambria Math" w:hAnsi="Cambria Math"/>
+                  <w:i/>
+                </w:rPr>
+              </m:ctrlPr>
+            </m:naryPr>
+            <m:sub>
+              <m:r>
+                <w:rPr>
+                  <w:rFonts w:ascii="Cambria Math" w:hAnsi="Cambria Math"/>
+                </w:rPr>
+                <m:t>i=1</m:t>
+              </m:r>
+            </m:sub>
+            <m:sup>
+              <m:r>
+                <w:rPr>
+                  <w:rFonts w:ascii="Cambria Math" w:hAnsi="Cambria Math"/>
+                </w:rPr>
+                <m:t>t</m:t>
+              </m:r>
+            </m:sup>
+            <m:e>
+              <m:r>
+                <w:rPr>
+                  <w:rFonts w:ascii="Cambria Math" w:hAnsi="Cambria Math"/>
+                </w:rPr>
+                <m:t>(</m:t>
+              </m:r>
+              <m:sSub>
+                <m:sSubPr>
+                  <m:ctrlPr>
+                    <w:rPr>
+                      <w:rFonts w:ascii="Cambria Math" w:hAnsi="Cambria Math"/>
+                      <w:i/>
+                    </w:rPr>
+                  </m:ctrlPr>
+                </m:sSubPr>
+                <m:e>
+                  <m:r>
+                    <w:rPr>
+                      <w:rFonts w:ascii="Cambria Math" w:hAnsi="Cambria Math"/>
+                    </w:rPr>
+                    <m:t>x</m:t>
+                  </m:r>
+                </m:e>
+                <m:sub>
+                  <m:r>
+                    <w:rPr>
+                      <w:rFonts w:ascii="Cambria Math" w:hAnsi="Cambria Math"/>
+                    </w:rPr>
+                    <m:t>i</m:t>
+                  </m:r>
+                </m:sub>
+              </m:sSub>
+              <m:r>
+                <w:rPr>
+                  <w:rFonts w:ascii="Cambria Math" w:hAnsi="Cambria Math"/>
+                </w:rPr>
+                <m:t>-&lt;x&gt;)</m:t>
+              </m:r>
+            </m:e>
+          </m:nary>
+          <m:r>
+            <w:rPr>
+              <w:rFonts w:ascii="Cambria Math" w:hAnsi="Cambria Math"/>
+            </w:rPr>
+            <m:t xml:space="preserve">  ,  где</m:t>
+          </m:r>
+          <m:r>
+            <w:rPr>
+              <w:rFonts w:ascii="Cambria Math" w:hAnsi="Cambria Math"/>
+              <w:lang w:val="en-US"/>
+            </w:rPr>
+            <m:t>&lt;x&gt;</m:t>
+          </m:r>
+          <m:r>
+            <w:rPr>
+              <w:rFonts w:ascii="Cambria Math" w:hAnsi="Cambria Math"/>
+            </w:rPr>
+            <m:t>-среднее знач. ряда</m:t>
+          </m:r>
+        </m:oMath>
+      </m:oMathPara>
+    </w:p>
+    <w:p>
+      <w:pPr>
+        <w:rPr>
+          <w:rFonts w:eastAsiaTheme="minorEastAsia"/>
+        </w:rPr>
+      </w:pPr>
+      <m:oMath>
+        <m:sSub>
+          <m:sSubPr>
+            <m:ctrlPr>
+              <w:rPr>
+                <w:rFonts w:ascii="Cambria Math" w:hAnsi="Cambria Math"/>
+                <w:lang w:val="en-US"/>
+              </w:rPr>
+            </m:ctrlPr>
+          </m:sSubPr>
+          <m:e>
+            <m:r>
+              <w:rPr>
+                <w:rFonts w:ascii="Cambria Math" w:hAnsi="Cambria Math"/>
+                <w:lang w:val="en-US"/>
+              </w:rPr>
+              <m:t>X</m:t>
+            </m:r>
+          </m:e>
+          <m:sub>
+            <m:r>
+              <w:rPr>
+                <w:rFonts w:ascii="Cambria Math" w:hAnsi="Cambria Math"/>
+                <w:lang w:val="en-US"/>
+              </w:rPr>
+              <m:t>t</m:t>
+            </m:r>
+          </m:sub>
+        </m:sSub>
+      </m:oMath>
+      <w:r>
+        <w:rPr>
+          <w:rFonts w:eastAsiaTheme="minorEastAsia"/>
+        </w:rPr>
+        <w:t xml:space="preserve"> – кумулятивная сумма.</w:t>
+      </w:r>
+    </w:p>
+    <w:p>
+      <w:pPr>
+        <w:rPr>
+          <w:rFonts w:eastAsiaTheme="minorEastAsia"/>
+        </w:rPr>
+      </w:pPr>
+      <w:r>
+        <w:rPr>
+          <w:rFonts w:eastAsiaTheme="minorEastAsia"/>
+        </w:rPr>
+        <w:t xml:space="preserve">Далее, ряд разбивается на временные окна длиной </w:t>
+      </w:r>
+      <m:oMath>
+        <m:r>
+          <w:rPr>
+            <w:rFonts w:ascii="Cambria Math" w:eastAsiaTheme="minorEastAsia" w:hAnsi="Cambria Math"/>
+          </w:rPr>
+          <m:t>n</m:t>
+        </m:r>
+      </m:oMath>
+      <w:r>
+        <w:rPr>
+          <w:rFonts w:eastAsiaTheme="minorEastAsia"/>
+        </w:rPr>
+        <w:t xml:space="preserve">, а в каждом окне высчитывается локальный тренд с помощью метода наименьших квадратов. Пусть </w:t>
+      </w:r>
+      <m:oMath>
+        <m:sSub>
+          <m:sSubPr>
+            <m:ctrlPr>
+              <w:rPr>
+                <w:rFonts w:ascii="Cambria Math" w:eastAsiaTheme="minorEastAsia" w:hAnsi="Cambria Math"/>
+                <w:i/>
+              </w:rPr>
+            </m:ctrlPr>
+          </m:sSubPr>
+          <m:e>
+            <m:r>
+              <w:rPr>
+                <w:rFonts w:ascii="Cambria Math" w:eastAsiaTheme="minorEastAsia" w:hAnsi="Cambria Math"/>
+              </w:rPr>
+              <m:t>Y</m:t>
+            </m:r>
+          </m:e>
+          <m:sub>
+            <m:r>
+              <w:rPr>
+                <w:rFonts w:ascii="Cambria Math" w:eastAsiaTheme="minorEastAsia" w:hAnsi="Cambria Math"/>
+              </w:rPr>
+              <m:t>i</m:t>
+            </m:r>
+          </m:sub>
+        </m:sSub>
+      </m:oMath>
+      <w:r>
+        <w:rPr>
+          <w:rFonts w:eastAsiaTheme="minorEastAsia"/>
+        </w:rPr>
+        <w:t xml:space="preserve"> показывает</w:t>
+      </w:r>
+      <w:r>
+        <w:rPr>
+          <w:rFonts w:eastAsiaTheme="minorEastAsia"/>
+        </w:rPr>
+        <w:t xml:space="preserve"> результирующую</w:t>
+      </w:r>
+      <w:r>
+        <w:rPr>
+          <w:rFonts w:eastAsiaTheme="minorEastAsia"/>
+        </w:rPr>
+        <w:t xml:space="preserve"> кусочную </w:t>
+      </w:r>
+      <w:r>
+        <w:rPr>
+          <w:rFonts w:eastAsiaTheme="minorEastAsia"/>
+        </w:rPr>
+        <w:lastRenderedPageBreak/>
+        <w:t xml:space="preserve">последовательность прямолинейных подгонок. </w:t>
+      </w:r>
+      <w:r>
+        <w:rPr>
+          <w:rFonts w:eastAsiaTheme="minorEastAsia"/>
+        </w:rPr>
+        <w:t>Затем вычисляется среднеквадратичное отклонение от тренда, флуктуация</w:t>
+      </w:r>
+      <w:r>
+        <w:rPr>
+          <w:rFonts w:eastAsiaTheme="minorEastAsia"/>
+        </w:rPr>
+        <w:t>:</w:t>
+      </w:r>
+    </w:p>
+    <w:p>
+      <m:oMathPara>
+        <m:oMath>
+          <m:r>
+            <w:rPr>
+              <w:rFonts w:ascii="Cambria Math" w:hAnsi="Cambria Math"/>
+            </w:rPr>
+            <m:t>F</m:t>
+          </m:r>
+          <m:d>
+            <m:dPr>
+              <m:ctrlPr>
+                <w:rPr>
+                  <w:rFonts w:ascii="Cambria Math" w:hAnsi="Cambria Math"/>
+                  <w:i/>
+                </w:rPr>
+              </m:ctrlPr>
+            </m:dPr>
+            <m:e>
+              <m:r>
+                <w:rPr>
+                  <w:rFonts w:ascii="Cambria Math" w:hAnsi="Cambria Math"/>
+                </w:rPr>
+                <m:t>n</m:t>
+              </m:r>
+            </m:e>
+          </m:d>
+          <m:r>
+            <w:rPr>
+              <w:rFonts w:ascii="Cambria Math" w:hAnsi="Cambria Math"/>
+            </w:rPr>
+            <m:t>=</m:t>
+          </m:r>
+          <m:rad>
+            <m:radPr>
+              <m:degHide m:val="1"/>
+              <m:ctrlPr>
+                <w:rPr>
+                  <w:rFonts w:ascii="Cambria Math" w:hAnsi="Cambria Math"/>
+                  <w:i/>
+                </w:rPr>
+              </m:ctrlPr>
+            </m:radPr>
+            <m:deg/>
+            <m:e>
+              <m:f>
+                <m:fPr>
+                  <m:ctrlPr>
+                    <w:rPr>
+                      <w:rFonts w:ascii="Cambria Math" w:hAnsi="Cambria Math"/>
+                      <w:i/>
+                    </w:rPr>
+                  </m:ctrlPr>
+                </m:fPr>
+                <m:num>
+                  <m:r>
+                    <w:rPr>
+                      <w:rFonts w:ascii="Cambria Math" w:hAnsi="Cambria Math"/>
+                    </w:rPr>
+                    <m:t>1</m:t>
+                  </m:r>
+                </m:num>
+                <m:den>
+                  <m:r>
+                    <w:rPr>
+                      <w:rFonts w:ascii="Cambria Math" w:hAnsi="Cambria Math"/>
+                    </w:rPr>
+                    <m:t>N</m:t>
+                  </m:r>
+                </m:den>
+              </m:f>
+              <m:nary>
+                <m:naryPr>
+                  <m:chr m:val="∑"/>
+                  <m:limLoc m:val="undOvr"/>
+                  <m:ctrlPr>
+                    <w:rPr>
+                      <w:rFonts w:ascii="Cambria Math" w:hAnsi="Cambria Math"/>
+                      <w:i/>
+                    </w:rPr>
+                  </m:ctrlPr>
+                </m:naryPr>
+                <m:sub>
+                  <m:r>
+                    <w:rPr>
+                      <w:rFonts w:ascii="Cambria Math" w:hAnsi="Cambria Math"/>
+                    </w:rPr>
+                    <m:t>t=1</m:t>
+                  </m:r>
+                </m:sub>
+                <m:sup>
+                  <m:r>
+                    <w:rPr>
+                      <w:rFonts w:ascii="Cambria Math" w:hAnsi="Cambria Math"/>
+                    </w:rPr>
+                    <m:t>N</m:t>
+                  </m:r>
+                </m:sup>
+                <m:e>
+                  <m:sSup>
+                    <m:sSupPr>
+                      <m:ctrlPr>
+                        <w:rPr>
+                          <w:rFonts w:ascii="Cambria Math" w:hAnsi="Cambria Math"/>
+                          <w:i/>
+                        </w:rPr>
+                      </m:ctrlPr>
+                    </m:sSupPr>
+                    <m:e>
+                      <m:d>
+                        <m:dPr>
+                          <m:ctrlPr>
+                            <w:rPr>
+                              <w:rFonts w:ascii="Cambria Math" w:hAnsi="Cambria Math"/>
+                              <w:i/>
+                            </w:rPr>
+                          </m:ctrlPr>
+                        </m:dPr>
+                        <m:e>
+                          <m:sSub>
+                            <m:sSubPr>
+                              <m:ctrlPr>
+                                <w:rPr>
+                                  <w:rFonts w:ascii="Cambria Math" w:hAnsi="Cambria Math"/>
+                                  <w:i/>
+                                </w:rPr>
+                              </m:ctrlPr>
+                            </m:sSubPr>
+                            <m:e>
+                              <m:r>
+                                <w:rPr>
+                                  <w:rFonts w:ascii="Cambria Math" w:hAnsi="Cambria Math"/>
+                                </w:rPr>
+                                <m:t>X</m:t>
+                              </m:r>
+                            </m:e>
+                            <m:sub>
+                              <m:r>
+                                <w:rPr>
+                                  <w:rFonts w:ascii="Cambria Math" w:hAnsi="Cambria Math"/>
+                                </w:rPr>
+                                <m:t>t</m:t>
+                              </m:r>
+                            </m:sub>
+                          </m:sSub>
+                          <m:r>
+                            <w:rPr>
+                              <w:rFonts w:ascii="Cambria Math" w:hAnsi="Cambria Math"/>
+                            </w:rPr>
+                            <m:t>-</m:t>
+                          </m:r>
+                          <m:sSub>
+                            <m:sSubPr>
+                              <m:ctrlPr>
+                                <w:rPr>
+                                  <w:rFonts w:ascii="Cambria Math" w:hAnsi="Cambria Math"/>
+                                  <w:i/>
+                                </w:rPr>
+                              </m:ctrlPr>
+                            </m:sSubPr>
+                            <m:e>
+                              <m:r>
+                                <w:rPr>
+                                  <w:rFonts w:ascii="Cambria Math" w:hAnsi="Cambria Math"/>
+                                </w:rPr>
+                                <m:t>Y</m:t>
+                              </m:r>
+                            </m:e>
+                            <m:sub>
+                              <m:r>
+                                <w:rPr>
+                                  <w:rFonts w:ascii="Cambria Math" w:hAnsi="Cambria Math"/>
+                                </w:rPr>
+                                <m:t>t</m:t>
+                              </m:r>
+                            </m:sub>
+                          </m:sSub>
+                        </m:e>
+                      </m:d>
+                    </m:e>
+                    <m:sup>
+                      <m:r>
+                        <w:rPr>
+                          <w:rFonts w:ascii="Cambria Math" w:hAnsi="Cambria Math"/>
+                        </w:rPr>
+                        <m:t>2</m:t>
+                      </m:r>
+                    </m:sup>
+                  </m:sSup>
+                </m:e>
+              </m:nary>
+            </m:e>
+          </m:rad>
+        </m:oMath>
+      </m:oMathPara>
+    </w:p>
+    <w:p/>
+    <w:p>
+      <w:r>
+        <w:t xml:space="preserve">Пример </w:t>
+      </w:r>
+    </w:p>
+    <w:p>
+      <w:r>
+        <w:rPr>
+          <w:noProof/>
+          <w:lang w:eastAsia="ru-RU"/>
+        </w:rPr>
+        <w:drawing>
+          <wp:anchor distT="0" distB="0" distL="114300" distR="114300" simplePos="0" relativeHeight="251662848" behindDoc="0" locked="0" layoutInCell="1" allowOverlap="1" wp14:anchorId="07F80A40" wp14:editId="22F4DA6A">
+            <wp:simplePos x="0" y="0"/>
+            <wp:positionH relativeFrom="margin">
+              <wp:align>center</wp:align>
+            </wp:positionH>
+            <wp:positionV relativeFrom="paragraph">
+              <wp:posOffset>303</wp:posOffset>
+            </wp:positionV>
+            <wp:extent cx="5335270" cy="3999230"/>
+            <wp:effectExtent l="0" t="0" r="0" b="1270"/>
+            <wp:wrapTopAndBottom/>
+            <wp:docPr id="7" name="Рисунок 7" descr="https://www.mathworks.com/help/examples/matlab/win64/RemovingLinearTrendsFromDataExample_02.png"/>
+            <wp:cNvGraphicFramePr>
+              <a:graphicFrameLocks xmlns:a="http://schemas.openxmlformats.org/drawingml/2006/main" noChangeAspect="1"/>
+            </wp:cNvGraphicFramePr>
+            <a:graphic xmlns:a="http://schemas.openxmlformats.org/drawingml/2006/main">
+              <a:graphicData uri="http://schemas.openxmlformats.org/drawingml/2006/picture">
+                <pic:pic xmlns:pic="http://schemas.openxmlformats.org/drawingml/2006/picture">
+                  <pic:nvPicPr>
+                    <pic:cNvPr id="0" name="Picture 8" descr="https://www.mathworks.com/help/examples/matlab/win64/RemovingLinearTrendsFromDataExample_02.png"/>
+                    <pic:cNvPicPr>
+                      <a:picLocks noChangeAspect="1" noChangeArrowheads="1"/>
+                    </pic:cNvPicPr>
+                  </pic:nvPicPr>
+                  <pic:blipFill>
+                    <a:blip r:embed="rId10">
+                      <a:extLst>
+                        <a:ext uri="{28A0092B-C50C-407E-A947-70E740481C1C}">
+                          <a14:useLocalDpi xmlns:a14="http://schemas.microsoft.com/office/drawing/2010/main" val="0"/>
+                        </a:ext>
+                      </a:extLst>
+                    </a:blip>
+                    <a:srcRect/>
+                    <a:stretch>
+                      <a:fillRect/>
+                    </a:stretch>
+                  </pic:blipFill>
+                  <pic:spPr bwMode="auto">
+                    <a:xfrm>
+                      <a:off x="0" y="0"/>
+                      <a:ext cx="5335270" cy="3999230"/>
+                    </a:xfrm>
+                    <a:prstGeom prst="rect">
+                      <a:avLst/>
+                    </a:prstGeom>
+                    <a:noFill/>
+                    <a:ln>
+                      <a:noFill/>
+                    </a:ln>
+                  </pic:spPr>
+                </pic:pic>
+              </a:graphicData>
+            </a:graphic>
+          </wp:anchor>
+        </w:drawing>
+      </w:r>
+    </w:p>
+    <w:p>
+      <w:pPr>
+        <w:pStyle w:val="3"/>
+      </w:pPr>
+      <w:bookmarkStart w:id="12" w:name="_Toc59966685"/>
+      <w:r>
+        <w:t>Линейная интерполяция</w:t>
+      </w:r>
+      <w:bookmarkEnd w:id="12"/>
+    </w:p>
+    <w:p>
+      <w:r>
+        <w:t>интерполяция алгебраическим двучленом </w:t>
+      </w:r>
+      <m:oMath>
+        <m:sSub>
+          <m:sSubPr>
+            <m:ctrlPr>
+              <w:rPr>
+                <w:rFonts w:ascii="Cambria Math" w:hAnsi="Cambria Math"/>
+                <w:i/>
+              </w:rPr>
+            </m:ctrlPr>
+          </m:sSubPr>
+          <m:e>
+            <m:r>
+              <w:rPr>
+                <w:rFonts w:ascii="Cambria Math" w:hAnsi="Cambria Math"/>
+              </w:rPr>
+              <m:t>P</m:t>
+            </m:r>
+          </m:e>
+          <m:sub>
+            <m:r>
+              <w:rPr>
+                <w:rFonts w:ascii="Cambria Math" w:hAnsi="Cambria Math"/>
+              </w:rPr>
+              <m:t>1</m:t>
+            </m:r>
+          </m:sub>
+        </m:sSub>
+        <m:r>
+          <w:rPr>
+            <w:rFonts w:ascii="Cambria Math" w:hAnsi="Cambria Math"/>
+          </w:rPr>
+          <m:t>(x) = ax + b</m:t>
+        </m:r>
+      </m:oMath>
+      <w:r>
+        <w:t> </w:t>
+      </w:r>
+      <w:r>
+        <w:t>функции f, заданной в двух точках x0 и x1 отрезка [a, b]. В случае, если заданы значения в нескольких точках, функция заменяется кусочно-линейной функцией.</w:t>
+      </w:r>
+    </w:p>
+    <w:p/>
+    <w:p>
+      <w:r>
+        <w:t>Геометрически это означает замену графика функции</w:t>
+      </w:r>
+      <w:r>
+        <w:t xml:space="preserve"> </w:t>
+      </w:r>
+      <m:oMath>
+        <m:r>
+          <w:rPr>
+            <w:rFonts w:ascii="Cambria Math" w:hAnsi="Cambria Math"/>
+          </w:rPr>
+          <m:t>f</m:t>
+        </m:r>
+      </m:oMath>
+      <w:r>
+        <w:t xml:space="preserve"> прямой, проходящей через </w:t>
+      </w:r>
+      <w:r>
+        <w:t>точки</w:t>
+      </w:r>
+      <w:r>
+        <w:t> </w:t>
+      </w:r>
+      <m:oMath>
+        <m:r>
+          <w:rPr>
+            <w:rFonts w:ascii="Cambria Math" w:hAnsi="Cambria Math"/>
+          </w:rPr>
+          <m:t>(</m:t>
+        </m:r>
+        <m:sSub>
+          <m:sSubPr>
+            <m:ctrlPr>
+              <w:rPr>
+                <w:rFonts w:ascii="Cambria Math" w:hAnsi="Cambria Math"/>
+                <w:i/>
+              </w:rPr>
+            </m:ctrlPr>
+          </m:sSubPr>
+          <m:e>
+            <m:r>
+              <w:rPr>
+                <w:rFonts w:ascii="Cambria Math" w:hAnsi="Cambria Math"/>
+              </w:rPr>
+              <m:t>x</m:t>
+            </m:r>
+          </m:e>
+          <m:sub>
+            <m:r>
+              <w:rPr>
+                <w:rFonts w:ascii="Cambria Math" w:hAnsi="Cambria Math"/>
+              </w:rPr>
+              <m:t>0</m:t>
+            </m:r>
+          </m:sub>
+        </m:sSub>
+        <m:r>
+          <w:rPr>
+            <w:rFonts w:ascii="Cambria Math" w:hAnsi="Cambria Math"/>
+          </w:rPr>
+          <m:t>, f(</m:t>
+        </m:r>
+        <m:sSub>
+          <m:sSubPr>
+            <m:ctrlPr>
+              <w:rPr>
+                <w:rFonts w:ascii="Cambria Math" w:hAnsi="Cambria Math"/>
+                <w:i/>
+              </w:rPr>
+            </m:ctrlPr>
+          </m:sSubPr>
+          <m:e>
+            <m:r>
+              <w:rPr>
+                <w:rFonts w:ascii="Cambria Math" w:hAnsi="Cambria Math"/>
+              </w:rPr>
+              <m:t>x</m:t>
+            </m:r>
+          </m:e>
+          <m:sub>
+            <m:r>
+              <w:rPr>
+                <w:rFonts w:ascii="Cambria Math" w:hAnsi="Cambria Math"/>
+              </w:rPr>
+              <m:t>0</m:t>
+            </m:r>
+          </m:sub>
+        </m:sSub>
+        <m:r>
+          <w:rPr>
+            <w:rFonts w:ascii="Cambria Math" w:hAnsi="Cambria Math"/>
+          </w:rPr>
+          <m:t>))</m:t>
+        </m:r>
+      </m:oMath>
+      <w:r>
+        <w:rPr>
+          <w:rFonts w:eastAsiaTheme="minorEastAsia"/>
+        </w:rPr>
+        <w:t xml:space="preserve"> </w:t>
+      </w:r>
+      <w:r>
+        <w:t>и </w:t>
+      </w:r>
+      <m:oMath>
+        <m:r>
+          <w:rPr>
+            <w:rFonts w:ascii="Cambria Math" w:hAnsi="Cambria Math"/>
+          </w:rPr>
+          <m:t>(</m:t>
+        </m:r>
+        <m:sSub>
+          <m:sSubPr>
+            <m:ctrlPr>
+              <w:rPr>
+                <w:rFonts w:ascii="Cambria Math" w:hAnsi="Cambria Math"/>
+                <w:i/>
+              </w:rPr>
+            </m:ctrlPr>
+          </m:sSubPr>
+          <m:e>
+            <m:r>
+              <w:rPr>
+                <w:rFonts w:ascii="Cambria Math" w:hAnsi="Cambria Math"/>
+              </w:rPr>
+              <m:t>x</m:t>
+            </m:r>
+          </m:e>
+          <m:sub>
+            <m:r>
+              <w:rPr>
+                <w:rFonts w:ascii="Cambria Math" w:hAnsi="Cambria Math"/>
+              </w:rPr>
+              <m:t>1</m:t>
+            </m:r>
+          </m:sub>
+        </m:sSub>
+        <m:r>
+          <w:rPr>
+            <w:rFonts w:ascii="Cambria Math" w:hAnsi="Cambria Math"/>
+          </w:rPr>
+          <m:t>, f(</m:t>
+        </m:r>
+        <m:sSub>
+          <m:sSubPr>
+            <m:ctrlPr>
+              <w:rPr>
+                <w:rFonts w:ascii="Cambria Math" w:hAnsi="Cambria Math"/>
+                <w:i/>
+              </w:rPr>
+            </m:ctrlPr>
+          </m:sSubPr>
+          <m:e>
+            <m:r>
+              <w:rPr>
+                <w:rFonts w:ascii="Cambria Math" w:hAnsi="Cambria Math"/>
+              </w:rPr>
+              <m:t>x</m:t>
+            </m:r>
+          </m:e>
+          <m:sub>
+            <m:r>
+              <w:rPr>
+                <w:rFonts w:ascii="Cambria Math" w:hAnsi="Cambria Math"/>
+              </w:rPr>
+              <m:t>1</m:t>
+            </m:r>
+          </m:sub>
+        </m:sSub>
+        <m:r>
+          <w:rPr>
+            <w:rFonts w:ascii="Cambria Math" w:hAnsi="Cambria Math"/>
+          </w:rPr>
+          <m:t>))</m:t>
+        </m:r>
+      </m:oMath>
+      <w:r>
+        <w:t>.</w:t>
+      </w:r>
+    </w:p>
+    <w:p>
+      <w:r>
+        <w:t>Уравнение прямой имеет вид</w:t>
+      </w:r>
+      <w:r>
+        <w:rPr>
+          <w:lang w:val="en-US"/>
+        </w:rPr>
+        <w:t>:</w:t>
+      </w:r>
+    </w:p>
+    <w:p>
+      <w:pPr>
+        <w:rPr>
+          <w:rFonts w:eastAsiaTheme="minorEastAsia"/>
+          <w:i/>
+          <w:lang w:val="en-US"/>
+        </w:rPr>
+      </w:pPr>
+      <m:oMathPara>
+        <m:oMath>
+          <m:f>
+            <m:fPr>
+              <m:ctrlPr>
+                <w:rPr>
+                  <w:rFonts w:ascii="Cambria Math" w:hAnsi="Cambria Math"/>
+                  <w:i/>
+                </w:rPr>
+              </m:ctrlPr>
+            </m:fPr>
+            <m:num>
+              <m:r>
+                <w:rPr>
+                  <w:rFonts w:ascii="Cambria Math" w:hAnsi="Cambria Math"/>
+                  <w:lang w:val="en-US"/>
+                </w:rPr>
+                <m:t>y</m:t>
+              </m:r>
+              <m:r>
+                <w:rPr>
+                  <w:rFonts w:ascii="Cambria Math" w:hAnsi="Cambria Math"/>
+                </w:rPr>
+                <m:t>-</m:t>
+              </m:r>
+              <m:r>
+                <w:rPr>
+                  <w:rFonts w:ascii="Cambria Math" w:hAnsi="Cambria Math"/>
+                  <w:lang w:val="en-US"/>
+                </w:rPr>
+                <m:t>f</m:t>
+              </m:r>
+              <m:d>
+                <m:dPr>
+                  <m:ctrlPr>
+                    <w:rPr>
+                      <w:rFonts w:ascii="Cambria Math" w:hAnsi="Cambria Math"/>
+                      <w:i/>
+                      <w:lang w:val="en-US"/>
+                    </w:rPr>
+                  </m:ctrlPr>
+                </m:dPr>
+                <m:e>
+                  <m:sSub>
+                    <m:sSubPr>
+                      <m:ctrlPr>
+                        <w:rPr>
+                          <w:rFonts w:ascii="Cambria Math" w:hAnsi="Cambria Math"/>
+                          <w:i/>
+                          <w:lang w:val="en-US"/>
+                        </w:rPr>
+                      </m:ctrlPr>
+                    </m:sSubPr>
+                    <m:e>
+                      <m:r>
+                        <w:rPr>
+                          <w:rFonts w:ascii="Cambria Math" w:hAnsi="Cambria Math"/>
+                          <w:lang w:val="en-US"/>
+                        </w:rPr>
+                        <m:t>x</m:t>
+                      </m:r>
+                    </m:e>
+                    <m:sub>
+                      <m:r>
+                        <w:rPr>
+                          <w:rFonts w:ascii="Cambria Math" w:hAnsi="Cambria Math"/>
+                        </w:rPr>
+                        <m:t>0</m:t>
+                      </m:r>
+                    </m:sub>
+                  </m:sSub>
+                </m:e>
+              </m:d>
+            </m:num>
+            <m:den>
+              <m:r>
+                <w:rPr>
+                  <w:rFonts w:ascii="Cambria Math" w:hAnsi="Cambria Math"/>
+                </w:rPr>
+                <m:t>f</m:t>
+              </m:r>
+              <m:d>
+                <m:dPr>
+                  <m:ctrlPr>
+                    <w:rPr>
+                      <w:rFonts w:ascii="Cambria Math" w:hAnsi="Cambria Math"/>
+                      <w:i/>
+                    </w:rPr>
+                  </m:ctrlPr>
+                </m:dPr>
+                <m:e>
+                  <m:sSub>
+                    <m:sSubPr>
+                      <m:ctrlPr>
+                        <w:rPr>
+                          <w:rFonts w:ascii="Cambria Math" w:hAnsi="Cambria Math"/>
+                          <w:i/>
+                        </w:rPr>
+                      </m:ctrlPr>
+                    </m:sSubPr>
+                    <m:e>
+                      <m:r>
+                        <w:rPr>
+                          <w:rFonts w:ascii="Cambria Math" w:hAnsi="Cambria Math"/>
+                        </w:rPr>
+                        <m:t>x</m:t>
+                      </m:r>
+                    </m:e>
+                    <m:sub>
+                      <m:r>
+                        <w:rPr>
+                          <w:rFonts w:ascii="Cambria Math" w:hAnsi="Cambria Math"/>
+                        </w:rPr>
+                        <m:t>1</m:t>
+                      </m:r>
+                    </m:sub>
+                  </m:sSub>
+                </m:e>
+              </m:d>
+              <m:r>
+                <w:rPr>
+                  <w:rFonts w:ascii="Cambria Math" w:hAnsi="Cambria Math"/>
+                </w:rPr>
+                <m:t>-f</m:t>
+              </m:r>
+              <m:d>
+                <m:dPr>
+                  <m:ctrlPr>
+                    <w:rPr>
+                      <w:rFonts w:ascii="Cambria Math" w:hAnsi="Cambria Math"/>
+                      <w:i/>
+                    </w:rPr>
+                  </m:ctrlPr>
+                </m:dPr>
+                <m:e>
+                  <m:sSub>
+                    <m:sSubPr>
+                      <m:ctrlPr>
+                        <w:rPr>
+                          <w:rFonts w:ascii="Cambria Math" w:hAnsi="Cambria Math"/>
+                          <w:i/>
+                        </w:rPr>
+                      </m:ctrlPr>
+                    </m:sSubPr>
+                    <m:e>
+                      <m:r>
+                        <w:rPr>
+                          <w:rFonts w:ascii="Cambria Math" w:hAnsi="Cambria Math"/>
+                        </w:rPr>
+                        <m:t>x</m:t>
+                      </m:r>
+                    </m:e>
+                    <m:sub>
+                      <m:r>
+                        <w:rPr>
+                          <w:rFonts w:ascii="Cambria Math" w:hAnsi="Cambria Math"/>
+                        </w:rPr>
+                        <m:t>0</m:t>
+                      </m:r>
+                    </m:sub>
+                  </m:sSub>
+                </m:e>
+              </m:d>
+            </m:den>
+          </m:f>
+          <m:r>
+            <w:rPr>
+              <w:rFonts w:ascii="Cambria Math" w:hAnsi="Cambria Math"/>
+            </w:rPr>
+            <m:t>=</m:t>
+          </m:r>
+          <m:f>
+            <m:fPr>
+              <m:ctrlPr>
+                <w:rPr>
+                  <w:rFonts w:ascii="Cambria Math" w:hAnsi="Cambria Math"/>
+                  <w:i/>
+                </w:rPr>
+              </m:ctrlPr>
+            </m:fPr>
+            <m:num>
+              <m:r>
+                <w:rPr>
+                  <w:rFonts w:ascii="Cambria Math" w:hAnsi="Cambria Math"/>
+                </w:rPr>
+                <m:t>x</m:t>
+              </m:r>
+              <m:sSub>
+                <m:sSubPr>
+                  <m:ctrlPr>
+                    <w:rPr>
+                      <w:rFonts w:ascii="Cambria Math" w:hAnsi="Cambria Math"/>
+                      <w:i/>
+                    </w:rPr>
+                  </m:ctrlPr>
+                </m:sSubPr>
+                <m:e>
+                  <m:r>
+                    <w:rPr>
+                      <w:rFonts w:ascii="Cambria Math" w:hAnsi="Cambria Math"/>
+                    </w:rPr>
+                    <m:t xml:space="preserve">   x</m:t>
+                  </m:r>
+                </m:e>
+                <m:sub>
+                  <m:r>
+                    <w:rPr>
+                      <w:rFonts w:ascii="Cambria Math" w:hAnsi="Cambria Math"/>
+                    </w:rPr>
+                    <m:t>0</m:t>
+                  </m:r>
+                </m:sub>
+              </m:sSub>
+            </m:num>
+            <m:den>
+              <m:sSub>
+                <m:sSubPr>
+                  <m:ctrlPr>
+                    <w:rPr>
+                      <w:rFonts w:ascii="Cambria Math" w:hAnsi="Cambria Math"/>
+                      <w:i/>
+                    </w:rPr>
+                  </m:ctrlPr>
+                </m:sSubPr>
+                <m:e>
+                  <m:r>
+                    <w:rPr>
+                      <w:rFonts w:ascii="Cambria Math" w:hAnsi="Cambria Math"/>
+                    </w:rPr>
+                    <m:t>x</m:t>
+                  </m:r>
+                </m:e>
+                <m:sub>
+                  <m:r>
+                    <w:rPr>
+                      <w:rFonts w:ascii="Cambria Math" w:hAnsi="Cambria Math"/>
+                    </w:rPr>
+                    <m:t>1</m:t>
+                  </m:r>
+                </m:sub>
+              </m:sSub>
+              <m:r>
+                <w:rPr>
+                  <w:rFonts w:ascii="Cambria Math" w:hAnsi="Cambria Math"/>
+                </w:rPr>
+                <m:t>-</m:t>
+              </m:r>
+              <m:sSub>
+                <m:sSubPr>
+                  <m:ctrlPr>
+                    <w:rPr>
+                      <w:rFonts w:ascii="Cambria Math" w:hAnsi="Cambria Math"/>
+                      <w:i/>
+                    </w:rPr>
+                  </m:ctrlPr>
+                </m:sSubPr>
+                <m:e>
+                  <m:r>
+                    <w:rPr>
+                      <w:rFonts w:ascii="Cambria Math" w:hAnsi="Cambria Math"/>
+                    </w:rPr>
+                    <m:t>x</m:t>
+                  </m:r>
+                </m:e>
+                <m:sub>
+                  <m:r>
+                    <w:rPr>
+                      <w:rFonts w:ascii="Cambria Math" w:hAnsi="Cambria Math"/>
+                    </w:rPr>
+                    <m:t>0</m:t>
+                  </m:r>
+                </m:sub>
+              </m:sSub>
+            </m:den>
+          </m:f>
+          <m:r>
+            <w:rPr>
+              <w:rFonts w:ascii="Cambria Math" w:hAnsi="Cambria Math"/>
+            </w:rPr>
+            <m:t xml:space="preserve"> для </m:t>
+          </m:r>
+          <m:r>
+            <w:rPr>
+              <w:rFonts w:ascii="Cambria Math" w:hAnsi="Cambria Math"/>
+              <w:lang w:val="en-US"/>
+            </w:rPr>
+            <m:t>x∈</m:t>
+          </m:r>
+          <m:d>
+            <m:dPr>
+              <m:begChr m:val="["/>
+              <m:endChr m:val="]"/>
+              <m:ctrlPr>
+                <w:rPr>
+                  <w:rFonts w:ascii="Cambria Math" w:hAnsi="Cambria Math"/>
+                  <w:i/>
+                  <w:lang w:val="en-US"/>
+                </w:rPr>
+              </m:ctrlPr>
+            </m:dPr>
+            <m:e>
+              <m:sSub>
+                <m:sSubPr>
+                  <m:ctrlPr>
+                    <w:rPr>
+                      <w:rFonts w:ascii="Cambria Math" w:hAnsi="Cambria Math"/>
+                      <w:i/>
+                      <w:lang w:val="en-US"/>
+                    </w:rPr>
+                  </m:ctrlPr>
+                </m:sSubPr>
+                <m:e>
+                  <m:r>
+                    <w:rPr>
+                      <w:rFonts w:ascii="Cambria Math" w:hAnsi="Cambria Math"/>
+                      <w:lang w:val="en-US"/>
+                    </w:rPr>
+                    <m:t>x</m:t>
+                  </m:r>
+                </m:e>
+                <m:sub>
+                  <m:r>
+                    <w:rPr>
+                      <w:rFonts w:ascii="Cambria Math" w:hAnsi="Cambria Math"/>
+                      <w:lang w:val="en-US"/>
+                    </w:rPr>
+                    <m:t>0</m:t>
+                  </m:r>
+                </m:sub>
+              </m:sSub>
+              <m:r>
+                <w:rPr>
+                  <w:rFonts w:ascii="Cambria Math" w:hAnsi="Cambria Math"/>
+                  <w:lang w:val="en-US"/>
+                </w:rPr>
+                <m:t xml:space="preserve">, </m:t>
+              </m:r>
+              <m:sSub>
+                <m:sSubPr>
+                  <m:ctrlPr>
+                    <w:rPr>
+                      <w:rFonts w:ascii="Cambria Math" w:hAnsi="Cambria Math"/>
+                      <w:i/>
+                      <w:lang w:val="en-US"/>
+                    </w:rPr>
+                  </m:ctrlPr>
+                </m:sSubPr>
+                <m:e>
+                  <m:r>
+                    <w:rPr>
+                      <w:rFonts w:ascii="Cambria Math" w:hAnsi="Cambria Math"/>
+                      <w:lang w:val="en-US"/>
+                    </w:rPr>
+                    <m:t>x</m:t>
+                  </m:r>
+                </m:e>
+                <m:sub>
+                  <m:r>
+                    <w:rPr>
+                      <w:rFonts w:ascii="Cambria Math" w:hAnsi="Cambria Math"/>
+                      <w:lang w:val="en-US"/>
+                    </w:rPr>
+                    <m:t>1</m:t>
+                  </m:r>
+                </m:sub>
+              </m:sSub>
+            </m:e>
+          </m:d>
+        </m:oMath>
+      </m:oMathPara>
+    </w:p>
+    <w:p>
+      <w:pPr>
+        <w:rPr>
+          <w:rFonts w:eastAsiaTheme="minorEastAsia"/>
+        </w:rPr>
+      </w:pPr>
+      <m:oMathPara>
+        <m:oMath>
+          <m:r>
+            <w:rPr>
+              <w:rFonts w:ascii="Cambria Math" w:hAnsi="Cambria Math"/>
+            </w:rPr>
+            <m:t>f</m:t>
+          </m:r>
+          <m:d>
+            <m:dPr>
+              <m:ctrlPr>
+                <w:rPr>
+                  <w:rFonts w:ascii="Cambria Math" w:hAnsi="Cambria Math"/>
+                  <w:i/>
+                </w:rPr>
+              </m:ctrlPr>
+            </m:dPr>
+            <m:e>
+              <m:r>
+                <w:rPr>
+                  <w:rFonts w:ascii="Cambria Math" w:hAnsi="Cambria Math"/>
+                </w:rPr>
+                <m:t>x</m:t>
+              </m:r>
+            </m:e>
+          </m:d>
+          <m:r>
+            <w:rPr>
+              <w:rFonts w:ascii="Cambria Math" w:hAnsi="Cambria Math"/>
+            </w:rPr>
+            <m:t>≈</m:t>
+          </m:r>
+          <m:sSub>
+            <m:sSubPr>
+              <m:ctrlPr>
+                <w:rPr>
+                  <w:rFonts w:ascii="Cambria Math" w:hAnsi="Cambria Math"/>
+                  <w:i/>
+                </w:rPr>
+              </m:ctrlPr>
+            </m:sSubPr>
+            <m:e>
+              <m:r>
+                <w:rPr>
+                  <w:rFonts w:ascii="Cambria Math" w:hAnsi="Cambria Math"/>
+                </w:rPr>
+                <m:t>P</m:t>
+              </m:r>
+            </m:e>
+            <m:sub>
+              <m:r>
+                <w:rPr>
+                  <w:rFonts w:ascii="Cambria Math" w:hAnsi="Cambria Math"/>
+                </w:rPr>
+                <m:t>1</m:t>
+              </m:r>
+            </m:sub>
+          </m:sSub>
+          <m:d>
+            <m:dPr>
+              <m:ctrlPr>
+                <w:rPr>
+                  <w:rFonts w:ascii="Cambria Math" w:hAnsi="Cambria Math"/>
+                  <w:i/>
+                </w:rPr>
+              </m:ctrlPr>
+            </m:dPr>
+            <m:e>
+              <m:r>
+                <w:rPr>
+                  <w:rFonts w:ascii="Cambria Math" w:hAnsi="Cambria Math"/>
+                </w:rPr>
+                <m:t>x</m:t>
+              </m:r>
+            </m:e>
+          </m:d>
+          <m:r>
+            <w:rPr>
+              <w:rFonts w:ascii="Cambria Math" w:hAnsi="Cambria Math"/>
+            </w:rPr>
+            <m:t>=f</m:t>
+          </m:r>
+          <m:d>
+            <m:dPr>
+              <m:ctrlPr>
+                <w:rPr>
+                  <w:rFonts w:ascii="Cambria Math" w:hAnsi="Cambria Math"/>
+                  <w:i/>
+                </w:rPr>
+              </m:ctrlPr>
+            </m:dPr>
+            <m:e>
+              <m:sSub>
+                <m:sSubPr>
+                  <m:ctrlPr>
+                    <w:rPr>
+                      <w:rFonts w:ascii="Cambria Math" w:hAnsi="Cambria Math"/>
+                      <w:i/>
+                    </w:rPr>
+                  </m:ctrlPr>
+                </m:sSubPr>
+                <m:e>
+                  <m:r>
+                    <w:rPr>
+                      <w:rFonts w:ascii="Cambria Math" w:hAnsi="Cambria Math"/>
+                    </w:rPr>
+                    <m:t>x</m:t>
+                  </m:r>
+                </m:e>
+                <m:sub>
+                  <m:r>
+                    <w:rPr>
+                      <w:rFonts w:ascii="Cambria Math" w:hAnsi="Cambria Math"/>
+                    </w:rPr>
+                    <m:t>0</m:t>
+                  </m:r>
+                </m:sub>
+              </m:sSub>
+            </m:e>
+          </m:d>
+          <m:r>
+            <w:rPr>
+              <w:rFonts w:ascii="Cambria Math" w:hAnsi="Cambria Math"/>
+            </w:rPr>
+            <m:t>+</m:t>
+          </m:r>
+          <m:f>
+            <m:fPr>
+              <m:ctrlPr>
+                <w:rPr>
+                  <w:rFonts w:ascii="Cambria Math" w:eastAsiaTheme="minorEastAsia" w:hAnsi="Cambria Math"/>
+                  <w:i/>
+                </w:rPr>
+              </m:ctrlPr>
+            </m:fPr>
+            <m:num>
+              <m:r>
+                <w:rPr>
+                  <w:rFonts w:ascii="Cambria Math" w:hAnsi="Cambria Math"/>
+                </w:rPr>
+                <m:t>f</m:t>
+              </m:r>
+              <m:d>
+                <m:dPr>
+                  <m:ctrlPr>
+                    <w:rPr>
+                      <w:rFonts w:ascii="Cambria Math" w:hAnsi="Cambria Math"/>
+                      <w:i/>
+                    </w:rPr>
+                  </m:ctrlPr>
+                </m:dPr>
+                <m:e>
+                  <m:sSub>
+                    <m:sSubPr>
+                      <m:ctrlPr>
+                        <w:rPr>
+                          <w:rFonts w:ascii="Cambria Math" w:hAnsi="Cambria Math"/>
+                          <w:i/>
+                        </w:rPr>
+                      </m:ctrlPr>
+                    </m:sSubPr>
+                    <m:e>
+                      <m:r>
+                        <w:rPr>
+                          <w:rFonts w:ascii="Cambria Math" w:hAnsi="Cambria Math"/>
+                        </w:rPr>
+                        <m:t>x</m:t>
+                      </m:r>
+                    </m:e>
+                    <m:sub>
+                      <m:r>
+                        <w:rPr>
+                          <w:rFonts w:ascii="Cambria Math" w:hAnsi="Cambria Math"/>
+                        </w:rPr>
+                        <m:t>1</m:t>
+                      </m:r>
+                    </m:sub>
+                  </m:sSub>
+                </m:e>
+              </m:d>
+              <m:r>
+                <w:rPr>
+                  <w:rFonts w:ascii="Cambria Math" w:hAnsi="Cambria Math"/>
+                </w:rPr>
+                <m:t>-f</m:t>
+              </m:r>
+              <m:d>
+                <m:dPr>
+                  <m:ctrlPr>
+                    <w:rPr>
+                      <w:rFonts w:ascii="Cambria Math" w:hAnsi="Cambria Math"/>
+                      <w:i/>
+                    </w:rPr>
+                  </m:ctrlPr>
+                </m:dPr>
+                <m:e>
+                  <m:sSub>
+                    <m:sSubPr>
+                      <m:ctrlPr>
+                        <w:rPr>
+                          <w:rFonts w:ascii="Cambria Math" w:hAnsi="Cambria Math"/>
+                          <w:i/>
+                        </w:rPr>
+                      </m:ctrlPr>
+                    </m:sSubPr>
+                    <m:e>
+                      <m:r>
+                        <w:rPr>
+                          <w:rFonts w:ascii="Cambria Math" w:hAnsi="Cambria Math"/>
+                        </w:rPr>
+                        <m:t>x</m:t>
+                      </m:r>
+                    </m:e>
+                    <m:sub>
+                      <m:r>
+                        <w:rPr>
+                          <w:rFonts w:ascii="Cambria Math" w:hAnsi="Cambria Math"/>
+                        </w:rPr>
+                        <m:t>0</m:t>
+                      </m:r>
+                    </m:sub>
+                  </m:sSub>
+                </m:e>
+              </m:d>
+              <m:ctrlPr>
+                <w:rPr>
+                  <w:rFonts w:ascii="Cambria Math" w:hAnsi="Cambria Math"/>
+                  <w:i/>
+                </w:rPr>
+              </m:ctrlPr>
+            </m:num>
+            <m:den>
+              <m:sSub>
+                <m:sSubPr>
+                  <m:ctrlPr>
+                    <w:rPr>
+                      <w:rFonts w:ascii="Cambria Math" w:eastAsiaTheme="minorEastAsia" w:hAnsi="Cambria Math"/>
+                      <w:i/>
+                    </w:rPr>
+                  </m:ctrlPr>
+                </m:sSubPr>
+                <m:e>
+                  <m:r>
+                    <w:rPr>
+                      <w:rFonts w:ascii="Cambria Math" w:eastAsiaTheme="minorEastAsia" w:hAnsi="Cambria Math"/>
+                    </w:rPr>
+                    <m:t>x</m:t>
+                  </m:r>
+                </m:e>
+                <m:sub>
+                  <m:r>
+                    <w:rPr>
+                      <w:rFonts w:ascii="Cambria Math" w:eastAsiaTheme="minorEastAsia" w:hAnsi="Cambria Math"/>
+                    </w:rPr>
+                    <m:t>1</m:t>
+                  </m:r>
+                </m:sub>
+              </m:sSub>
+              <m:sSub>
+                <m:sSubPr>
+                  <m:ctrlPr>
+                    <w:rPr>
+                      <w:rFonts w:ascii="Cambria Math" w:eastAsiaTheme="minorEastAsia" w:hAnsi="Cambria Math"/>
+                      <w:i/>
+                    </w:rPr>
+                  </m:ctrlPr>
+                </m:sSubPr>
+                <m:e>
+                  <m:r>
+                    <w:rPr>
+                      <w:rFonts w:ascii="Cambria Math" w:eastAsiaTheme="minorEastAsia" w:hAnsi="Cambria Math"/>
+                    </w:rPr>
+                    <m:t xml:space="preserve">        x</m:t>
+                  </m:r>
+                </m:e>
+                <m:sub>
+                  <m:r>
+                    <w:rPr>
+                      <w:rFonts w:ascii="Cambria Math" w:eastAsiaTheme="minorEastAsia" w:hAnsi="Cambria Math"/>
+                    </w:rPr>
+                    <m:t>0</m:t>
+                  </m:r>
+                </m:sub>
+              </m:sSub>
+            </m:den>
+          </m:f>
+          <m:r>
+            <w:rPr>
+              <w:rFonts w:ascii="Cambria Math" w:eastAsiaTheme="minorEastAsia" w:hAnsi="Cambria Math"/>
+            </w:rPr>
+            <m:t>(x-</m:t>
+          </m:r>
+          <m:sSub>
+            <m:sSubPr>
+              <m:ctrlPr>
+                <w:rPr>
+                  <w:rFonts w:ascii="Cambria Math" w:eastAsiaTheme="minorEastAsia" w:hAnsi="Cambria Math"/>
+                  <w:i/>
+                </w:rPr>
+              </m:ctrlPr>
+            </m:sSubPr>
+            <m:e>
+              <m:r>
+                <w:rPr>
+                  <w:rFonts w:ascii="Cambria Math" w:eastAsiaTheme="minorEastAsia" w:hAnsi="Cambria Math"/>
+                </w:rPr>
+                <m:t>x</m:t>
+              </m:r>
+            </m:e>
+            <m:sub>
+              <m:r>
+                <w:rPr>
+                  <w:rFonts w:ascii="Cambria Math" w:eastAsiaTheme="minorEastAsia" w:hAnsi="Cambria Math"/>
+                </w:rPr>
+                <m:t>0</m:t>
+              </m:r>
+            </m:sub>
+          </m:sSub>
+          <m:r>
+            <w:rPr>
+              <w:rFonts w:ascii="Cambria Math" w:eastAsiaTheme="minorEastAsia" w:hAnsi="Cambria Math"/>
+            </w:rPr>
+            <m:t>)</m:t>
+          </m:r>
+        </m:oMath>
+      </m:oMathPara>
+    </w:p>
+    <w:p>
+      <w:pPr>
+        <w:rPr>
+          <w:rFonts w:eastAsiaTheme="minorEastAsia"/>
+        </w:rPr>
+      </w:pPr>
+    </w:p>
+    <w:p>
+      <w:pPr>
+        <w:rPr>
+          <w:rFonts w:eastAsiaTheme="minorEastAsia"/>
+        </w:rPr>
+      </w:pPr>
+      <w:r>
+        <w:rPr>
+          <w:rFonts w:eastAsiaTheme="minorEastAsia"/>
+        </w:rPr>
+        <w:t>Это и есть формула линейной интерполяции.</w:t>
+      </w:r>
+    </w:p>
+    <w:p>
+      <w:pPr>
+        <w:rPr>
+          <w:rFonts w:eastAsiaTheme="minorEastAsia"/>
+          <w:i/>
+        </w:rPr>
+      </w:pPr>
+      <m:oMathPara>
+        <m:oMath>
+          <m:r>
+            <w:rPr>
+              <w:rFonts w:ascii="Cambria Math" w:hAnsi="Cambria Math"/>
+            </w:rPr>
+            <m:t>f</m:t>
+          </m:r>
+          <m:d>
+            <m:dPr>
+              <m:ctrlPr>
+                <w:rPr>
+                  <w:rFonts w:ascii="Cambria Math" w:hAnsi="Cambria Math"/>
+                  <w:i/>
+                </w:rPr>
+              </m:ctrlPr>
+            </m:dPr>
+            <m:e>
+              <m:r>
+                <w:rPr>
+                  <w:rFonts w:ascii="Cambria Math" w:hAnsi="Cambria Math"/>
+                </w:rPr>
+                <m:t>x</m:t>
+              </m:r>
+            </m:e>
+          </m:d>
+          <m:r>
+            <w:rPr>
+              <w:rFonts w:ascii="Cambria Math" w:hAnsi="Cambria Math"/>
+            </w:rPr>
+            <m:t>=</m:t>
+          </m:r>
+          <m:sSub>
+            <m:sSubPr>
+              <m:ctrlPr>
+                <w:rPr>
+                  <w:rFonts w:ascii="Cambria Math" w:hAnsi="Cambria Math"/>
+                  <w:i/>
+                </w:rPr>
+              </m:ctrlPr>
+            </m:sSubPr>
+            <m:e>
+              <m:r>
+                <w:rPr>
+                  <w:rFonts w:ascii="Cambria Math" w:hAnsi="Cambria Math"/>
+                </w:rPr>
+                <m:t>P</m:t>
+              </m:r>
+            </m:e>
+            <m:sub>
+              <m:r>
+                <w:rPr>
+                  <w:rFonts w:ascii="Cambria Math" w:hAnsi="Cambria Math"/>
+                </w:rPr>
+                <m:t>1</m:t>
+              </m:r>
+            </m:sub>
+          </m:sSub>
+          <m:d>
+            <m:dPr>
+              <m:ctrlPr>
+                <w:rPr>
+                  <w:rFonts w:ascii="Cambria Math" w:hAnsi="Cambria Math"/>
+                  <w:i/>
+                </w:rPr>
+              </m:ctrlPr>
+            </m:dPr>
+            <m:e>
+              <m:r>
+                <w:rPr>
+                  <w:rFonts w:ascii="Cambria Math" w:hAnsi="Cambria Math"/>
+                </w:rPr>
+                <m:t>x</m:t>
+              </m:r>
+            </m:e>
+          </m:d>
+          <m:r>
+            <w:rPr>
+              <w:rFonts w:ascii="Cambria Math" w:hAnsi="Cambria Math"/>
+            </w:rPr>
+            <m:t>+</m:t>
+          </m:r>
+          <m:sSub>
+            <m:sSubPr>
+              <m:ctrlPr>
+                <w:rPr>
+                  <w:rFonts w:ascii="Cambria Math" w:hAnsi="Cambria Math"/>
+                  <w:i/>
+                </w:rPr>
+              </m:ctrlPr>
+            </m:sSubPr>
+            <m:e>
+              <m:r>
+                <w:rPr>
+                  <w:rFonts w:ascii="Cambria Math" w:hAnsi="Cambria Math"/>
+                </w:rPr>
+                <m:t>R</m:t>
+              </m:r>
+            </m:e>
+            <m:sub>
+              <m:r>
+                <w:rPr>
+                  <w:rFonts w:ascii="Cambria Math" w:hAnsi="Cambria Math"/>
+                </w:rPr>
+                <m:t>1</m:t>
+              </m:r>
+            </m:sub>
+          </m:sSub>
+          <m:d>
+            <m:dPr>
+              <m:ctrlPr>
+                <w:rPr>
+                  <w:rFonts w:ascii="Cambria Math" w:hAnsi="Cambria Math"/>
+                  <w:i/>
+                </w:rPr>
+              </m:ctrlPr>
+            </m:dPr>
+            <m:e>
+              <m:r>
+                <w:rPr>
+                  <w:rFonts w:ascii="Cambria Math" w:hAnsi="Cambria Math"/>
+                </w:rPr>
+                <m:t>x</m:t>
+              </m:r>
+            </m:e>
+          </m:d>
+          <m:r>
+            <w:rPr>
+              <w:rFonts w:ascii="Cambria Math" w:hAnsi="Cambria Math"/>
+            </w:rPr>
+            <m:t xml:space="preserve">,  где </m:t>
+          </m:r>
+          <m:sSub>
+            <m:sSubPr>
+              <m:ctrlPr>
+                <w:rPr>
+                  <w:rFonts w:ascii="Cambria Math" w:hAnsi="Cambria Math"/>
+                  <w:i/>
+                  <w:lang w:val="en-US"/>
+                </w:rPr>
+              </m:ctrlPr>
+            </m:sSubPr>
+            <m:e>
+              <m:r>
+                <w:rPr>
+                  <w:rFonts w:ascii="Cambria Math" w:hAnsi="Cambria Math"/>
+                  <w:lang w:val="en-US"/>
+                </w:rPr>
+                <m:t>R</m:t>
+              </m:r>
+              <m:ctrlPr>
+                <w:rPr>
+                  <w:rFonts w:ascii="Cambria Math" w:hAnsi="Cambria Math"/>
+                  <w:i/>
+                </w:rPr>
+              </m:ctrlPr>
+            </m:e>
+            <m:sub>
+              <m:r>
+                <w:rPr>
+                  <w:rFonts w:ascii="Cambria Math" w:hAnsi="Cambria Math"/>
+                  <w:lang w:val="en-US"/>
+                </w:rPr>
+                <m:t>1</m:t>
+              </m:r>
+            </m:sub>
+          </m:sSub>
+          <m:r>
+            <w:rPr>
+              <w:rFonts w:ascii="Cambria Math" w:hAnsi="Cambria Math"/>
+              <w:lang w:val="en-US"/>
+            </w:rPr>
+            <m:t>-</m:t>
+          </m:r>
+          <m:r>
+            <w:rPr>
+              <w:rFonts w:ascii="Cambria Math" w:hAnsi="Cambria Math"/>
+            </w:rPr>
+            <m:t>погрешность</m:t>
+          </m:r>
+        </m:oMath>
+      </m:oMathPara>
+    </w:p>
+    <w:p>
+      <w:pPr>
+        <w:rPr>
+          <w:rFonts w:eastAsiaTheme="minorEastAsia"/>
+          <w:i/>
+        </w:rPr>
+      </w:pPr>
+      <m:oMathPara>
+        <m:oMath>
+          <m:sSub>
+            <m:sSubPr>
+              <m:ctrlPr>
+                <w:rPr>
+                  <w:rFonts w:ascii="Cambria Math" w:hAnsi="Cambria Math"/>
+                  <w:i/>
+                </w:rPr>
+              </m:ctrlPr>
+            </m:sSubPr>
+            <m:e>
+              <m:r>
+                <w:rPr>
+                  <w:rFonts w:ascii="Cambria Math" w:hAnsi="Cambria Math"/>
+                </w:rPr>
+                <m:t>R</m:t>
+              </m:r>
+            </m:e>
+            <m:sub>
+              <m:r>
+                <w:rPr>
+                  <w:rFonts w:ascii="Cambria Math" w:hAnsi="Cambria Math"/>
+                </w:rPr>
+                <m:t>1</m:t>
+              </m:r>
+            </m:sub>
+          </m:sSub>
+          <m:d>
+            <m:dPr>
+              <m:ctrlPr>
+                <w:rPr>
+                  <w:rFonts w:ascii="Cambria Math" w:hAnsi="Cambria Math"/>
+                  <w:i/>
+                </w:rPr>
+              </m:ctrlPr>
+            </m:dPr>
+            <m:e>
+              <m:r>
+                <w:rPr>
+                  <w:rFonts w:ascii="Cambria Math" w:hAnsi="Cambria Math"/>
+                </w:rPr>
+                <m:t>x</m:t>
+              </m:r>
+            </m:e>
+          </m:d>
+          <m:r>
+            <w:rPr>
+              <w:rFonts w:ascii="Cambria Math" w:hAnsi="Cambria Math"/>
+            </w:rPr>
+            <m:t>=</m:t>
+          </m:r>
+          <m:f>
+            <m:fPr>
+              <m:ctrlPr>
+                <w:rPr>
+                  <w:rFonts w:ascii="Cambria Math" w:hAnsi="Cambria Math"/>
+                  <w:i/>
+                </w:rPr>
+              </m:ctrlPr>
+            </m:fPr>
+            <m:num>
+              <m:sSup>
+                <m:sSupPr>
+                  <m:ctrlPr>
+                    <w:rPr>
+                      <w:rFonts w:ascii="Cambria Math" w:hAnsi="Cambria Math"/>
+                      <w:i/>
+                    </w:rPr>
+                  </m:ctrlPr>
+                </m:sSupPr>
+                <m:e>
+                  <m:r>
+                    <w:rPr>
+                      <w:rFonts w:ascii="Cambria Math" w:hAnsi="Cambria Math"/>
+                    </w:rPr>
+                    <m:t>f</m:t>
+                  </m:r>
+                </m:e>
+                <m:sup>
+                  <m:r>
+                    <w:rPr>
+                      <w:rFonts w:ascii="Cambria Math" w:hAnsi="Cambria Math"/>
+                    </w:rPr>
+                    <m:t>''</m:t>
+                  </m:r>
+                </m:sup>
+              </m:sSup>
+              <m:d>
+                <m:dPr>
+                  <m:ctrlPr>
+                    <w:rPr>
+                      <w:rFonts w:ascii="Cambria Math" w:hAnsi="Cambria Math"/>
+                      <w:i/>
+                    </w:rPr>
+                  </m:ctrlPr>
+                </m:dPr>
+                <m:e>
+                  <m:r>
+                    <w:rPr>
+                      <w:rFonts w:ascii="Cambria Math" w:hAnsi="Cambria Math"/>
+                    </w:rPr>
+                    <m:t>ϕ</m:t>
+                  </m:r>
+                </m:e>
+              </m:d>
+            </m:num>
+            <m:den>
+              <m:r>
+                <w:rPr>
+                  <w:rFonts w:ascii="Cambria Math" w:hAnsi="Cambria Math"/>
+                </w:rPr>
+                <m:t>2</m:t>
+              </m:r>
+            </m:den>
+          </m:f>
+          <m:d>
+            <m:dPr>
+              <m:ctrlPr>
+                <w:rPr>
+                  <w:rFonts w:ascii="Cambria Math" w:hAnsi="Cambria Math"/>
+                  <w:i/>
+                </w:rPr>
+              </m:ctrlPr>
+            </m:dPr>
+            <m:e>
+              <m:r>
+                <w:rPr>
+                  <w:rFonts w:ascii="Cambria Math" w:hAnsi="Cambria Math"/>
+                </w:rPr>
+                <m:t>x-</m:t>
+              </m:r>
+              <m:sSub>
+                <m:sSubPr>
+                  <m:ctrlPr>
+                    <w:rPr>
+                      <w:rFonts w:ascii="Cambria Math" w:hAnsi="Cambria Math"/>
+                      <w:i/>
+                    </w:rPr>
+                  </m:ctrlPr>
+                </m:sSubPr>
+                <m:e>
+                  <m:r>
+                    <w:rPr>
+                      <w:rFonts w:ascii="Cambria Math" w:hAnsi="Cambria Math"/>
+                    </w:rPr>
+                    <m:t>x</m:t>
+                  </m:r>
+                </m:e>
+                <m:sub>
+                  <m:r>
+                    <w:rPr>
+                      <w:rFonts w:ascii="Cambria Math" w:hAnsi="Cambria Math"/>
+                    </w:rPr>
+                    <m:t>0</m:t>
+                  </m:r>
+                </m:sub>
+              </m:sSub>
+            </m:e>
+          </m:d>
+          <m:d>
+            <m:dPr>
+              <m:ctrlPr>
+                <w:rPr>
+                  <w:rFonts w:ascii="Cambria Math" w:hAnsi="Cambria Math"/>
+                  <w:i/>
+                </w:rPr>
+              </m:ctrlPr>
+            </m:dPr>
+            <m:e>
+              <m:r>
+                <w:rPr>
+                  <w:rFonts w:ascii="Cambria Math" w:hAnsi="Cambria Math"/>
+                </w:rPr>
+                <m:t>x-</m:t>
+              </m:r>
+              <m:sSub>
+                <m:sSubPr>
+                  <m:ctrlPr>
+                    <w:rPr>
+                      <w:rFonts w:ascii="Cambria Math" w:hAnsi="Cambria Math"/>
+                      <w:i/>
+                    </w:rPr>
+                  </m:ctrlPr>
+                </m:sSubPr>
+                <m:e>
+                  <m:r>
+                    <w:rPr>
+                      <w:rFonts w:ascii="Cambria Math" w:hAnsi="Cambria Math"/>
+                    </w:rPr>
+                    <m:t>x</m:t>
+                  </m:r>
+                </m:e>
+                <m:sub>
+                  <m:r>
+                    <w:rPr>
+                      <w:rFonts w:ascii="Cambria Math" w:hAnsi="Cambria Math"/>
+                    </w:rPr>
+                    <m:t>1</m:t>
+                  </m:r>
+                </m:sub>
+              </m:sSub>
+            </m:e>
+          </m:d>
+          <m:r>
+            <w:rPr>
+              <w:rFonts w:ascii="Cambria Math" w:hAnsi="Cambria Math"/>
+            </w:rPr>
+            <m:t>,  ϕ∈[</m:t>
+          </m:r>
+          <m:sSub>
+            <m:sSubPr>
+              <m:ctrlPr>
+                <w:rPr>
+                  <w:rFonts w:ascii="Cambria Math" w:hAnsi="Cambria Math"/>
+                  <w:i/>
+                </w:rPr>
+              </m:ctrlPr>
+            </m:sSubPr>
+            <m:e>
+              <m:r>
+                <w:rPr>
+                  <w:rFonts w:ascii="Cambria Math" w:hAnsi="Cambria Math"/>
+                </w:rPr>
+                <m:t>x</m:t>
+              </m:r>
+            </m:e>
+            <m:sub>
+              <m:r>
+                <w:rPr>
+                  <w:rFonts w:ascii="Cambria Math" w:hAnsi="Cambria Math"/>
+                </w:rPr>
+                <m:t>0</m:t>
+              </m:r>
+            </m:sub>
+          </m:sSub>
+          <m:r>
+            <w:rPr>
+              <w:rFonts w:ascii="Cambria Math" w:hAnsi="Cambria Math"/>
+            </w:rPr>
+            <m:t xml:space="preserve">, </m:t>
+          </m:r>
+          <m:sSub>
+            <m:sSubPr>
+              <m:ctrlPr>
+                <w:rPr>
+                  <w:rFonts w:ascii="Cambria Math" w:hAnsi="Cambria Math"/>
+                  <w:i/>
+                </w:rPr>
+              </m:ctrlPr>
+            </m:sSubPr>
+            <m:e>
+              <m:r>
+                <w:rPr>
+                  <w:rFonts w:ascii="Cambria Math" w:hAnsi="Cambria Math"/>
+                </w:rPr>
+                <m:t>x</m:t>
+              </m:r>
+            </m:e>
+            <m:sub>
+              <m:r>
+                <w:rPr>
+                  <w:rFonts w:ascii="Cambria Math" w:hAnsi="Cambria Math"/>
+                </w:rPr>
+                <m:t>1</m:t>
+              </m:r>
+            </m:sub>
+          </m:sSub>
+          <m:r>
+            <w:rPr>
+              <w:rFonts w:ascii="Cambria Math" w:hAnsi="Cambria Math"/>
+            </w:rPr>
+            <m:t>]</m:t>
+          </m:r>
+        </m:oMath>
+      </m:oMathPara>
+    </w:p>
+    <w:p/>
+    <w:p>
+      <w:r>
+        <w:t>Пример</w:t>
+      </w:r>
+      <w:r>
+        <w:t>:</w:t>
+      </w:r>
+    </w:p>
+    <w:p>
+      <w:r>
+        <w:rPr>
+          <w:noProof/>
+          <w:lang w:eastAsia="ru-RU"/>
+        </w:rPr>
+        <w:lastRenderedPageBreak/>
+        <w:drawing>
+          <wp:anchor distT="0" distB="0" distL="114300" distR="114300" simplePos="0" relativeHeight="251663872" behindDoc="0" locked="0" layoutInCell="1" allowOverlap="1" wp14:anchorId="7F48AF28" wp14:editId="3133F2E3">
+            <wp:simplePos x="0" y="0"/>
+            <wp:positionH relativeFrom="margin">
+              <wp:align>center</wp:align>
+            </wp:positionH>
+            <wp:positionV relativeFrom="paragraph">
+              <wp:posOffset>304</wp:posOffset>
+            </wp:positionV>
+            <wp:extent cx="4744356" cy="2822713"/>
+            <wp:effectExtent l="0" t="0" r="0" b="0"/>
+            <wp:wrapTopAndBottom/>
+            <wp:docPr id="11" name="Рисунок 11" descr="https://upload.wikimedia.org/wikipedia/commons/7/79/Lin_interp_w-legend.png"/>
+            <wp:cNvGraphicFramePr>
+              <a:graphicFrameLocks xmlns:a="http://schemas.openxmlformats.org/drawingml/2006/main" noChangeAspect="1"/>
+            </wp:cNvGraphicFramePr>
+            <a:graphic xmlns:a="http://schemas.openxmlformats.org/drawingml/2006/main">
+              <a:graphicData uri="http://schemas.openxmlformats.org/drawingml/2006/picture">
+                <pic:pic xmlns:pic="http://schemas.openxmlformats.org/drawingml/2006/picture">
+                  <pic:nvPicPr>
+                    <pic:cNvPr id="0" name="Picture 16" descr="https://upload.wikimedia.org/wikipedia/commons/7/79/Lin_interp_w-legend.png"/>
+                    <pic:cNvPicPr>
+                      <a:picLocks noChangeAspect="1" noChangeArrowheads="1"/>
+                    </pic:cNvPicPr>
+                  </pic:nvPicPr>
+                  <pic:blipFill>
+                    <a:blip r:embed="rId11">
+                      <a:extLst>
+                        <a:ext uri="{28A0092B-C50C-407E-A947-70E740481C1C}">
+                          <a14:useLocalDpi xmlns:a14="http://schemas.microsoft.com/office/drawing/2010/main" val="0"/>
+                        </a:ext>
+                      </a:extLst>
+                    </a:blip>
+                    <a:srcRect/>
+                    <a:stretch>
+                      <a:fillRect/>
+                    </a:stretch>
+                  </pic:blipFill>
+                  <pic:spPr bwMode="auto">
+                    <a:xfrm>
+                      <a:off x="0" y="0"/>
+                      <a:ext cx="4744356" cy="2822713"/>
+                    </a:xfrm>
+                    <a:prstGeom prst="rect">
+                      <a:avLst/>
+                    </a:prstGeom>
+                    <a:noFill/>
+                    <a:ln>
+                      <a:noFill/>
+                    </a:ln>
+                  </pic:spPr>
+                </pic:pic>
+              </a:graphicData>
+            </a:graphic>
+          </wp:anchor>
+        </w:drawing>
+      </w:r>
+    </w:p>
+    <w:p>
+      <w:pPr>
+        <w:pStyle w:val="3"/>
+      </w:pPr>
+      <w:bookmarkStart w:id="13" w:name="_Toc59966686"/>
+      <w:r>
+        <w:t>Окно</w:t>
+      </w:r>
+      <w:r>
+        <w:t xml:space="preserve"> </w:t>
+      </w:r>
+      <w:r>
+        <w:t>Х</w:t>
+      </w:r>
+      <w:r>
+        <w:t>эмм</w:t>
+      </w:r>
+      <w:r>
+        <w:t>инга</w:t>
+      </w:r>
+      <w:bookmarkEnd w:id="13"/>
+    </w:p>
+    <w:p>
+      <w:r>
+        <w:t>Окно Хэмминга определяется следующим образом:</w:t>
+      </w:r>
+      <w:r>
+        <w:br/>
+      </w:r>
+      <m:oMathPara>
+        <m:oMath>
+          <m:r>
+            <w:rPr>
+              <w:rFonts w:ascii="Cambria Math" w:hAnsi="Cambria Math"/>
+            </w:rPr>
+            <m:t>w</m:t>
+          </m:r>
+          <m:d>
+            <m:dPr>
+              <m:ctrlPr>
+                <w:rPr>
+                  <w:rFonts w:ascii="Cambria Math" w:hAnsi="Cambria Math"/>
+                  <w:i/>
+                </w:rPr>
+              </m:ctrlPr>
+            </m:dPr>
+            <m:e>
+              <m:r>
+                <w:rPr>
+                  <w:rFonts w:ascii="Cambria Math" w:hAnsi="Cambria Math"/>
+                </w:rPr>
+                <m:t>n</m:t>
+              </m:r>
+            </m:e>
+          </m:d>
+          <m:r>
+            <w:rPr>
+              <w:rFonts w:ascii="Cambria Math" w:hAnsi="Cambria Math"/>
+            </w:rPr>
+            <m:t>=0.54-0.46Cos</m:t>
+          </m:r>
+          <m:d>
+            <m:dPr>
+              <m:ctrlPr>
+                <w:rPr>
+                  <w:rFonts w:ascii="Cambria Math" w:hAnsi="Cambria Math"/>
+                  <w:i/>
+                </w:rPr>
+              </m:ctrlPr>
+            </m:dPr>
+            <m:e>
+              <m:f>
+                <m:fPr>
+                  <m:ctrlPr>
+                    <w:rPr>
+                      <w:rFonts w:ascii="Cambria Math" w:hAnsi="Cambria Math"/>
+                      <w:i/>
+                    </w:rPr>
+                  </m:ctrlPr>
+                </m:fPr>
+                <m:num>
+                  <m:r>
+                    <w:rPr>
+                      <w:rFonts w:ascii="Cambria Math" w:hAnsi="Cambria Math"/>
+                    </w:rPr>
+                    <m:t>2πn</m:t>
+                  </m:r>
+                </m:num>
+                <m:den>
+                  <m:r>
+                    <w:rPr>
+                      <w:rFonts w:ascii="Cambria Math" w:hAnsi="Cambria Math"/>
+                    </w:rPr>
+                    <m:t>M-1</m:t>
+                  </m:r>
+                </m:den>
+              </m:f>
+            </m:e>
+          </m:d>
+          <m:r>
+            <w:rPr>
+              <w:rFonts w:ascii="Cambria Math" w:hAnsi="Cambria Math"/>
+            </w:rPr>
+            <m:t>,  0≤b≤M-1</m:t>
+          </m:r>
+          <m:r>
+            <m:rPr>
+              <m:sty m:val="p"/>
+            </m:rPr>
+            <w:br/>
+          </m:r>
+        </m:oMath>
+      </m:oMathPara>
+    </w:p>
+    <w:p>
+      <w:r>
+        <w:t>Фильтр “Хэмминг” был назван в честь Р. У. Хэмминга, соратника Дж. У. Тьюки, и описан в книге "Blackman and Tukey". Он был рекомендован для сглаживания усеченной автоковариантной функции во временной области. Большинство ссылок на окно Хэмминга взяты из литературы по обработке сигналов, где оно используется как одна из многих оконных функций для сглаживания значений. Она также известна как аподизация (что означает “удаление границ”, то есть сглаживание разрывов в начале и конце дискретизированного сигнала) или функция сужения.</w:t>
+      </w:r>
+    </w:p>
+    <w:p/>
+    <w:p>
+      <w:pPr>
+        <w:pStyle w:val="2"/>
+      </w:pPr>
+      <w:bookmarkStart w:id="14" w:name="_Toc59966687"/>
+      <w:r>
+        <w:t>Алгоритм</w:t>
+      </w:r>
+      <w:bookmarkEnd w:id="14"/>
+    </w:p>
+    <w:p>
+      <w:r>
+        <w:t xml:space="preserve">В первую очередь необходимо разметить положение лиц на каждом кадре с помощью модели </w:t>
+      </w:r>
+      <w:r>
+        <w:rPr>
+          <w:lang w:val="en-US"/>
+        </w:rPr>
+        <w:t>MTCNN</w:t>
+      </w:r>
+      <w:r>
+        <w:t xml:space="preserve"> </w:t>
+      </w:r>
+      <w:r>
+        <w:t xml:space="preserve">и пересобрать новое </w:t>
+      </w:r>
+      <w:r>
+        <w:t>“</w:t>
+      </w:r>
+      <w:r>
+        <w:t>обрезанное</w:t>
+      </w:r>
+      <w:r>
+        <w:t>”</w:t>
+      </w:r>
+      <w:r>
+        <w:t xml:space="preserve"> видео только с кадрами лица. </w:t>
+      </w:r>
+    </w:p>
+    <w:p/>
+    <w:p>
+      <w:r>
+        <w:t xml:space="preserve">Дале необходимо вырезать интересующие </w:t>
+      </w:r>
+      <w:r>
+        <w:rPr>
+          <w:lang w:val="en-US"/>
+        </w:rPr>
+        <w:t>ROI</w:t>
+      </w:r>
+      <w:r>
+        <w:t>-</w:t>
+      </w:r>
+      <w:r>
+        <w:t>области</w:t>
+      </w:r>
+      <w:r>
+        <w:t xml:space="preserve">: </w:t>
+      </w:r>
+      <w:r>
+        <w:t xml:space="preserve">щёки (левая и правая), лоб. Был проведен ряд тестов с другими </w:t>
+      </w:r>
+      <w:r>
+        <w:rPr>
+          <w:lang w:val="en-US"/>
+        </w:rPr>
+        <w:t>ROT</w:t>
+      </w:r>
+      <w:r>
+        <w:t>-</w:t>
+      </w:r>
+      <w:r>
+        <w:t>областями, а конкретно нос и подбородок, но результат получился не удовлетворительный, а ошибки были слишком велики.</w:t>
+      </w:r>
+    </w:p>
+    <w:p/>
+    <w:p>
+      <w:r>
+        <w:t xml:space="preserve">После получение нескольких </w:t>
+      </w:r>
+      <w:r>
+        <w:rPr>
+          <w:lang w:val="en-US"/>
+        </w:rPr>
+        <w:t>ROI</w:t>
+      </w:r>
+      <w:r>
+        <w:t xml:space="preserve">-областей, необходимо для каждой из них выбрать размер буфера, включающий в себя </w:t>
+      </w:r>
+      <w:r>
+        <w:rPr>
+          <w:lang w:val="en-US"/>
+        </w:rPr>
+        <w:t>X</w:t>
+      </w:r>
+      <w:r>
+        <w:t xml:space="preserve"> </w:t>
+      </w:r>
+      <w:r>
+        <w:t xml:space="preserve">последних кадров. Размер буфера может варьироваться от 30 кадров до </w:t>
+      </w:r>
+      <w:r>
+        <w:rPr>
+          <w:rFonts w:cstheme="minorHAnsi"/>
+        </w:rPr>
+        <w:t>максимального размера видеоряда</w:t>
+      </w:r>
       <w:r>
         <w:t xml:space="preserve">. </w:t>
       </w:r>
       <w:r>
-        <w:t xml:space="preserve">Данный диапазон соответствует пульсу человека в покое и </w:t>
-      </w:r>
-      <w:r>
-        <w:t xml:space="preserve">после силовых упражнений. Обратное преобразование Фурье </w:t>
-      </w:r>
-      <w:r>
-        <w:t>даст необходимый результат</w:t>
-      </w:r>
-      <w:r>
-        <w:t xml:space="preserve">. Если буфер слишком мал, </w:t>
-      </w:r>
-      <w:r>
-        <w:t xml:space="preserve">зачастую </w:t>
-      </w:r>
-      <w:r>
-        <w:t xml:space="preserve">почти </w:t>
-      </w:r>
-      <w:r>
-        <w:t>в</w:t>
-      </w:r>
-      <w:r>
-        <w:t xml:space="preserve">се </w:t>
-      </w:r>
-      <w:r>
-        <w:t>пиксели</w:t>
-      </w:r>
-      <w:r>
-        <w:t xml:space="preserve"> кадра будут </w:t>
-      </w:r>
-      <w:r>
-        <w:t>0</w:t>
+        <w:t>Чем длиннее видеоизображение, тем точнее будет предсказание алгоритма.</w:t>
+      </w:r>
+    </w:p>
+    <w:p/>
+    <w:p>
+      <w:r>
+        <w:t xml:space="preserve">Стоит отметить, что необходимо обрабатывать только зелёный канал каждого кадра, т.к. влияние красного и синего канал вносит дополнительные шумы, но никак не влияет на предсказание алгоритма. Следовательно, нет смысла использовать каналы </w:t>
+      </w:r>
+      <w:r>
+        <w:rPr>
+          <w:lang w:val="en-US"/>
+        </w:rPr>
+        <w:t>G</w:t>
+      </w:r>
+      <w:r>
+        <w:t xml:space="preserve"> </w:t>
+      </w:r>
+      <w:r>
+        <w:t xml:space="preserve">и </w:t>
+      </w:r>
+      <w:r>
+        <w:rPr>
+          <w:lang w:val="en-US"/>
+        </w:rPr>
+        <w:t>B</w:t>
       </w:r>
       <w:r>
         <w:t>.</w:t>
       </w:r>
+    </w:p>
+    <w:p/>
+    <w:p>
+      <w:r>
+        <w:t>Далее, для выбранного буфера применяется пирамида Гаусса и фильтр Гаусса для устранения шумов в кадре. Побочный эффект в виде размытия никак не влияет на результат.</w:t>
+      </w:r>
       <w:r>
         <w:t xml:space="preserve"> </w:t>
       </w:r>
+      <w:r>
+        <w:t xml:space="preserve">После обработки </w:t>
+      </w:r>
+      <w:r>
+        <w:lastRenderedPageBreak/>
+        <w:t>фильтром Гаусса необходимо применить преобразование Фурье для устранения высокочастотных и низкочастотных шумов (50 уд.</w:t>
+      </w:r>
+      <w:r>
+        <w:t xml:space="preserve"> </w:t>
+      </w:r>
+      <w:r>
+        <w:t>/</w:t>
+      </w:r>
+      <w:r>
+        <w:t>м.</w:t>
+      </w:r>
+      <w:r>
+        <w:t xml:space="preserve"> и 175 уд.</w:t>
+      </w:r>
+      <w:r>
+        <w:t xml:space="preserve"> /</w:t>
+      </w:r>
+      <w:r>
+        <w:t>м.</w:t>
+      </w:r>
+      <w:r>
+        <w:t>)</w:t>
+      </w:r>
+      <w:r>
+        <w:t>, применить небольшое усиление, а после чего совместить с начальным видео.</w:t>
+      </w:r>
     </w:p>
     <w:p/>
     <w:p>
+      <w:r>
+        <w:t xml:space="preserve">Для улучшения </w:t>
+      </w:r>
+      <w:r>
+        <w:t>периодичности</w:t>
+      </w:r>
+      <w:r>
+        <w:t xml:space="preserve"> сигнала применим известные и популярные функции</w:t>
+      </w:r>
+      <w:r>
+        <w:t>:</w:t>
+      </w:r>
+      <w:r>
+        <w:t xml:space="preserve"> д</w:t>
+      </w:r>
+      <w:r>
+        <w:t>е</w:t>
+      </w:r>
+      <w:r>
+        <w:t>трендинг</w:t>
+      </w:r>
+      <w:r>
+        <w:t xml:space="preserve"> сигнала</w:t>
+      </w:r>
+      <w:r>
+        <w:t xml:space="preserve"> –</w:t>
+      </w:r>
+      <w:r>
+        <w:t xml:space="preserve"> </w:t>
+      </w:r>
+      <w:r>
+        <w:t xml:space="preserve">удаление линейного тренда вдоль оси </w:t>
+      </w:r>
+      <w:r>
+        <w:rPr>
+          <w:lang w:val="en-US"/>
+        </w:rPr>
+        <w:t>X</w:t>
+      </w:r>
+      <w:r>
+        <w:t>, одномерная линейная интерполяция</w:t>
+      </w:r>
+      <w:r>
+        <w:t xml:space="preserve"> и окно Хэмминга.</w:t>
+      </w:r>
+    </w:p>
+    <w:p/>
+    <w:p>
+      <w:r>
+        <w:t xml:space="preserve">В конце необходимо применить преобразование Фурье и вычислить </w:t>
+      </w:r>
+      <w:r>
+        <w:t xml:space="preserve">наиболее повторяющуюся частоту сигнала. Стоит отметить, что частоты </w:t>
+      </w:r>
+      <w:r>
+        <w:t>&lt;</w:t>
+      </w:r>
+      <w:r>
+        <w:t xml:space="preserve">50 и </w:t>
+      </w:r>
+      <w:r>
+        <w:t>&gt;</w:t>
+      </w:r>
+      <w:r>
+        <w:t>180 учитывать нет смысла, т.к. они не соответствуют пульсу человека.</w:t>
+      </w:r>
+    </w:p>
+    <w:p/>
+    <w:p>
+      <w:pPr>
+        <w:pStyle w:val="2"/>
+      </w:pPr>
+      <w:bookmarkStart w:id="15" w:name="_Toc59966688"/>
+      <w:r>
+        <w:t>Улучшение алгоритма с применением машинного обучения</w:t>
+      </w:r>
+      <w:bookmarkEnd w:id="15"/>
+    </w:p>
+    <w:p>
+      <w:pPr>
+        <w:rPr>
+          <w:rFonts w:eastAsiaTheme="minorEastAsia"/>
+        </w:rPr>
+      </w:pPr>
+      <w:r>
+        <w:t>Проведя ряд тестов, конечный результат не был удовлетворительным и содержал много ошибок. Было принято решение обрабатывать сигнал небольшими буферами без последнего преобразования Фурье и сохранять промежуточный сигнал в стек. По завершению работы алгоритма обработки к данному стеку с фрагментами сигналов применялся алгоритм машинного обучения,</w:t>
+      </w:r>
+      <w:r>
+        <w:rPr>
+          <w:rFonts w:eastAsiaTheme="minorEastAsia"/>
+        </w:rPr>
+        <w:t xml:space="preserve"> </w:t>
+      </w:r>
+      <m:oMath>
+        <m:r>
+          <w:rPr>
+            <w:rFonts w:ascii="Cambria Math" w:hAnsi="Cambria Math"/>
+          </w:rPr>
+          <m:t>FastICA</m:t>
+        </m:r>
+      </m:oMath>
+      <w:r>
+        <w:rPr>
+          <w:rFonts w:eastAsiaTheme="minorEastAsia"/>
+        </w:rPr>
+        <w:t>, а после пр</w:t>
+      </w:r>
+      <w:r>
+        <w:rPr>
+          <w:rFonts w:eastAsiaTheme="minorEastAsia"/>
+        </w:rPr>
+        <w:t xml:space="preserve">именялось преобразования Фурье. </w:t>
+      </w:r>
+      <w:r>
+        <w:rPr>
+          <w:rFonts w:eastAsiaTheme="minorEastAsia"/>
+        </w:rPr>
+        <w:t>Таким образом мы смогли добиться ещё большей периодичности сигнала и повышения точности. Рассмотрим данный алгоритм машинного обучения более подробно.</w:t>
+      </w:r>
+    </w:p>
+    <w:p>
+      <w:pPr>
+        <w:rPr>
+          <w:rFonts w:eastAsiaTheme="minorEastAsia"/>
+        </w:rPr>
+      </w:pPr>
+    </w:p>
+    <w:p>
       <w:pPr>
         <w:pStyle w:val="3"/>
-      </w:pPr>
-      <w:bookmarkStart w:id="8" w:name="_Toc55048856"/>
-      <w:r>
-        <w:rPr>
-          <w:lang w:val="en-US"/>
-        </w:rPr>
-        <w:t>Amplify</w:t>
-      </w:r>
-      <w:r>
+        <w:rPr>
+          <w:i/>
+        </w:rPr>
+      </w:pPr>
+      <w:bookmarkStart w:id="16" w:name="_Toc59966689"/>
+      <w:r>
+        <w:rPr>
+          <w:rFonts w:eastAsiaTheme="minorEastAsia"/>
+          <w:i/>
+          <w:lang w:val="en-US"/>
+        </w:rPr>
+        <w:t>FastICA</w:t>
+      </w:r>
+      <w:bookmarkEnd w:id="16"/>
+    </w:p>
+    <w:p>
+      <w:r>
+        <w:t>Анализ независимых компонент</w:t>
+      </w:r>
+      <w:r>
+        <w:t xml:space="preserve"> (</w:t>
+      </w:r>
+      <w:r>
+        <w:rPr>
+          <w:lang w:val="en-US"/>
+        </w:rPr>
+        <w:t>ICA</w:t>
+      </w:r>
+      <w:r>
+        <w:t>)</w:t>
+      </w:r>
+      <w:r>
+        <w:t xml:space="preserve"> пытается разложить множественный сигнал на независимые негауссовые сигналы. Например</w:t>
+      </w:r>
+      <w:r>
+        <w:t>,</w:t>
+      </w:r>
+      <w:r>
+        <w:t xml:space="preserve"> звук обычно является сигналом, который состоит из сложения в каждый момент одиночных t-сигналов, идущих из нескольких источников. Вопрос заключается в том, возможно ли разделить эти источники, выделяя их из общего сигнала. Если допущение статистической независимости верно, слепое разделение независимых компонент смешанного сигнала даст очень хорошие результаты. Метод также применяется для анализа сигналов, которые могут быть и не смешанными.</w:t>
+      </w:r>
+    </w:p>
+    <w:p/>
+    <w:p>
+      <w:r>
+        <w:t>Важно также учитывать, что если представлено </w:t>
+      </w:r>
+      <m:oMath>
+        <m:r>
+          <w:rPr>
+            <w:rFonts w:ascii="Cambria Math" w:hAnsi="Cambria Math"/>
+          </w:rPr>
+          <m:t>N</m:t>
+        </m:r>
+      </m:oMath>
+      <w:r>
+        <w:rPr>
+          <w:rFonts w:eastAsiaTheme="minorEastAsia"/>
+        </w:rPr>
         <w:t xml:space="preserve"> </w:t>
       </w:r>
       <w:r>
-        <w:rPr>
-          <w:lang w:val="en-US"/>
-        </w:rPr>
-        <w:t>filter</w:t>
-      </w:r>
-      <w:bookmarkEnd w:id="8"/>
-    </w:p>
-    <w:p>
-      <w:r>
-        <w:t xml:space="preserve">Усиление результата обработки фильтром Фурье. По умолчанию коэффициент </w:t>
-      </w:r>
-      <w:proofErr w:type="spellStart"/>
-      <w:r>
-        <w:t>домножения</w:t>
-      </w:r>
-      <w:proofErr w:type="spellEnd"/>
-      <w:r>
-        <w:t xml:space="preserve"> равен 30, но рекомендуется изменять данный параметр</w:t>
-      </w:r>
-      <w:r>
-        <w:t xml:space="preserve"> вручную</w:t>
-      </w:r>
-      <w:r>
-        <w:t xml:space="preserve"> в </w:t>
-      </w:r>
-      <w:r>
-        <w:t>зависимости от освещенности и прочих факторо</w:t>
-      </w:r>
-      <w:r>
-        <w:t xml:space="preserve">в, </w:t>
-      </w:r>
-      <w:r>
-        <w:t>таких как</w:t>
-      </w:r>
-      <w:r>
-        <w:t xml:space="preserve"> частые повороты головой и </w:t>
-      </w:r>
-      <w:proofErr w:type="spellStart"/>
-      <w:r>
-        <w:t>автобаланс</w:t>
-      </w:r>
-      <w:proofErr w:type="spellEnd"/>
-      <w:r>
-        <w:t xml:space="preserve"> белого</w:t>
+        <w:t>источников, нужно по меньшей мере</w:t>
+      </w:r>
+      <w:r>
+        <w:t xml:space="preserve"> </w:t>
+      </w:r>
+      <m:oMath>
+        <m:r>
+          <w:rPr>
+            <w:rFonts w:ascii="Cambria Math" w:hAnsi="Cambria Math"/>
+          </w:rPr>
+          <m:t>N</m:t>
+        </m:r>
+      </m:oMath>
+      <w:r>
+        <w:t> </w:t>
+      </w:r>
+      <w:r>
+        <w:t>наблюдений</w:t>
+      </w:r>
+      <w:r>
+        <w:t>, чтобы обнаружить исходные сигналы. В этом случае матрица квадратна (</w:t>
+      </w:r>
+      <m:oMath>
+        <m:r>
+          <w:rPr>
+            <w:rFonts w:ascii="Cambria Math" w:hAnsi="Cambria Math"/>
+            <w:lang w:val="en-US"/>
+          </w:rPr>
+          <m:t>J</m:t>
+        </m:r>
+        <m:r>
+          <w:rPr>
+            <w:rFonts w:ascii="Cambria Math" w:hAnsi="Cambria Math"/>
+          </w:rPr>
+          <m:t>=</m:t>
+        </m:r>
+        <m:r>
+          <w:rPr>
+            <w:rFonts w:ascii="Cambria Math" w:hAnsi="Cambria Math"/>
+            <w:lang w:val="en-US"/>
+          </w:rPr>
+          <m:t>D</m:t>
+        </m:r>
+        <m:r>
+          <w:rPr>
+            <w:rFonts w:ascii="Cambria Math" w:eastAsiaTheme="minorEastAsia" w:hAnsi="Cambria Math"/>
+          </w:rPr>
+          <m:t xml:space="preserve">, где </m:t>
+        </m:r>
+        <m:r>
+          <w:rPr>
+            <w:rFonts w:ascii="Cambria Math" w:eastAsiaTheme="minorEastAsia" w:hAnsi="Cambria Math"/>
+            <w:lang w:val="en-US"/>
+          </w:rPr>
+          <m:t>D</m:t>
+        </m:r>
+        <m:r>
+          <w:rPr>
+            <w:rFonts w:ascii="Cambria Math" w:eastAsiaTheme="minorEastAsia" w:hAnsi="Cambria Math"/>
+          </w:rPr>
+          <m:t xml:space="preserve">-взодная размерность данных, </m:t>
+        </m:r>
+        <m:r>
+          <w:rPr>
+            <w:rFonts w:ascii="Cambria Math" w:eastAsiaTheme="minorEastAsia" w:hAnsi="Cambria Math"/>
+            <w:lang w:val="en-US"/>
+          </w:rPr>
+          <m:t>J</m:t>
+        </m:r>
+        <m:r>
+          <w:rPr>
+            <w:rFonts w:ascii="Cambria Math" w:eastAsiaTheme="minorEastAsia" w:hAnsi="Cambria Math"/>
+          </w:rPr>
+          <m:t>-размерность модели</m:t>
+        </m:r>
+      </m:oMath>
+      <w:r>
+        <w:t xml:space="preserve">). Иначе получаем и исследуем недоопределённый </w:t>
+      </w:r>
+      <w:r>
+        <w:t>(</w:t>
+      </w:r>
+      <m:oMath>
+        <m:r>
+          <w:rPr>
+            <w:rFonts w:ascii="Cambria Math" w:hAnsi="Cambria Math"/>
+          </w:rPr>
+          <m:t>J&gt;D</m:t>
+        </m:r>
+      </m:oMath>
+      <w:r>
+        <w:t>) или переопределённый (</w:t>
+      </w:r>
+      <m:oMath>
+        <m:r>
+          <w:rPr>
+            <w:rFonts w:ascii="Cambria Math" w:hAnsi="Cambria Math"/>
+          </w:rPr>
+          <m:t>J&lt;D</m:t>
+        </m:r>
+      </m:oMath>
+      <w:r>
+        <w:t>) случай.</w:t>
+      </w:r>
+    </w:p>
+    <w:p/>
+    <w:p>
+      <w:r>
+        <w:t xml:space="preserve">Метод </w:t>
+      </w:r>
+      <w:r>
+        <w:rPr>
+          <w:lang w:val="en-US"/>
+        </w:rPr>
+        <w:t>FastICA</w:t>
+      </w:r>
+      <w:r>
+        <w:t xml:space="preserve"> базируется на двух допущениях и трёх эффектах источников смешанного сигнала, что даёт очень хорошие результаты. </w:t>
+      </w:r>
+    </w:p>
+    <w:p/>
+    <w:p>
+      <w:r>
+        <w:t>Двумя допущениями являются:</w:t>
+      </w:r>
+    </w:p>
+    <w:p>
+      <w:pPr>
+        <w:pStyle w:val="a7"/>
+        <w:numPr>
+          <w:ilvl w:val="0"/>
+          <w:numId w:val="7"/>
+        </w:numPr>
+      </w:pPr>
+      <w:r>
+        <w:t>Источники сигналов независимы друг от друга.</w:t>
+      </w:r>
+    </w:p>
+    <w:p>
+      <w:pPr>
+        <w:pStyle w:val="a7"/>
+        <w:numPr>
+          <w:ilvl w:val="0"/>
+          <w:numId w:val="7"/>
+        </w:numPr>
+      </w:pPr>
+      <w:r>
+        <w:t>Значения каждого источника сигнала имеют негауссово распределение.</w:t>
+      </w:r>
+    </w:p>
+    <w:p>
+      <w:r>
+        <w:t>Тремя эффектами источника смешанного сигнала являются:</w:t>
+      </w:r>
+    </w:p>
+    <w:p>
+      <w:pPr>
+        <w:pStyle w:val="a7"/>
+        <w:numPr>
+          <w:ilvl w:val="0"/>
+          <w:numId w:val="8"/>
+        </w:numPr>
+      </w:pPr>
+      <w:r>
+        <w:t>Независимость: как в и допущении 1, источники сигналов независимы, однако их смесь не является независимой от источников, потому что смесь сигналов имеет одни и те же источники.</w:t>
+      </w:r>
+    </w:p>
+    <w:p>
+      <w:pPr>
+        <w:pStyle w:val="a7"/>
+        <w:numPr>
+          <w:ilvl w:val="0"/>
+          <w:numId w:val="8"/>
+        </w:numPr>
+      </w:pPr>
+      <w:r>
+        <w:lastRenderedPageBreak/>
+        <w:t>Нормальность: согласно центральной предельной теореме, распределение суммы независимых случайных переменных с конечной дисперсией стремится к гауссовому распределению. Попросту говоря, сумма двух независимых случайных переменных обычно имеет распределение более близкое к гауссовому, чем любое из двух исходных случайных переменных. Здесь мы рассматриваем каждый сигнал как случайную переменную.</w:t>
+      </w:r>
+    </w:p>
+    <w:p>
+      <w:pPr>
+        <w:pStyle w:val="a7"/>
+        <w:numPr>
+          <w:ilvl w:val="0"/>
+          <w:numId w:val="8"/>
+        </w:numPr>
+      </w:pPr>
+      <w:r>
+        <w:t>Сложность: временна́я сложность любой смеси сигналов больше, чем сложность одного сигнала, более простого по его составляющим.</w:t>
+      </w:r>
+    </w:p>
+    <w:p/>
+    <w:p>
+      <w:r>
+        <w:t xml:space="preserve">Эти принципы составляют базовые основы </w:t>
+      </w:r>
+      <w:r>
+        <w:rPr>
+          <w:lang w:val="en-US"/>
+        </w:rPr>
+        <w:t>FastICA</w:t>
+      </w:r>
+      <w:r>
+        <w:t>. Если сигналы, которые нам удалось извлечь из смеси, независимы, подобно исходным сигналам, и имеют негауссовые гистограммы или имеют малую сложность, подобную сигналу источников, они должны быть сигналами источников</w:t>
       </w:r>
       <w:r>
         <w:t>.</w:t>
       </w:r>
     </w:p>
+    <w:p/>
+    <w:p>
+      <w:pPr>
+        <w:pStyle w:val="1"/>
+      </w:pPr>
+      <w:bookmarkStart w:id="17" w:name="_Toc59966690"/>
+      <w:r>
+        <w:t>Практическая часть</w:t>
+      </w:r>
+      <w:bookmarkEnd w:id="17"/>
+    </w:p>
+    <w:p>
+      <w:pPr>
+        <w:rPr>
+          <w:lang w:val="en-US"/>
+        </w:rPr>
+      </w:pPr>
+      <w:r>
+        <w:t xml:space="preserve">Программа была реализована на языке </w:t>
+      </w:r>
+      <w:r>
+        <w:rPr>
+          <w:lang w:val="en-US"/>
+        </w:rPr>
+        <w:t>Python</w:t>
+      </w:r>
+      <w:r>
+        <w:t>3.</w:t>
+      </w:r>
+      <w:r>
+        <w:t xml:space="preserve"> </w:t>
+      </w:r>
+      <w:r>
+        <w:t>Использовались следующие вспомогательные пакеты</w:t>
+      </w:r>
+      <w:r>
+        <w:rPr>
+          <w:lang w:val="en-US"/>
+        </w:rPr>
+        <w:t>:</w:t>
+      </w:r>
+    </w:p>
+    <w:p>
+      <w:pPr>
+        <w:pStyle w:val="a7"/>
+        <w:numPr>
+          <w:ilvl w:val="0"/>
+          <w:numId w:val="9"/>
+        </w:numPr>
+        <w:rPr>
+          <w:rFonts w:ascii="Consolas" w:hAnsi="Consolas"/>
+          <w:i/>
+          <w:sz w:val="20"/>
+          <w:lang w:val="en-US"/>
+        </w:rPr>
+      </w:pPr>
+      <w:r>
+        <w:rPr>
+          <w:rFonts w:ascii="Consolas" w:hAnsi="Consolas"/>
+          <w:i/>
+          <w:sz w:val="20"/>
+          <w:lang w:val="en-US"/>
+        </w:rPr>
+        <w:t>numpy</w:t>
+      </w:r>
+    </w:p>
+    <w:p>
+      <w:pPr>
+        <w:pStyle w:val="a7"/>
+        <w:numPr>
+          <w:ilvl w:val="0"/>
+          <w:numId w:val="9"/>
+        </w:numPr>
+        <w:rPr>
+          <w:rFonts w:ascii="Consolas" w:hAnsi="Consolas"/>
+          <w:i/>
+          <w:sz w:val="20"/>
+          <w:lang w:val="en-US"/>
+        </w:rPr>
+      </w:pPr>
+      <w:r>
+        <w:rPr>
+          <w:rFonts w:ascii="Consolas" w:hAnsi="Consolas"/>
+          <w:i/>
+          <w:sz w:val="20"/>
+          <w:lang w:val="en-US"/>
+        </w:rPr>
+        <w:t>cv2</w:t>
+      </w:r>
+    </w:p>
+    <w:p>
+      <w:pPr>
+        <w:pStyle w:val="a7"/>
+        <w:numPr>
+          <w:ilvl w:val="0"/>
+          <w:numId w:val="9"/>
+        </w:numPr>
+        <w:rPr>
+          <w:rFonts w:ascii="Consolas" w:hAnsi="Consolas"/>
+          <w:i/>
+          <w:sz w:val="20"/>
+          <w:lang w:val="en-US"/>
+        </w:rPr>
+      </w:pPr>
+      <w:r>
+        <w:rPr>
+          <w:rFonts w:ascii="Consolas" w:hAnsi="Consolas"/>
+          <w:i/>
+          <w:sz w:val="20"/>
+          <w:lang w:val="en-US"/>
+        </w:rPr>
+        <w:t>matplotlib.pyplot</w:t>
+      </w:r>
+    </w:p>
+    <w:p>
+      <w:pPr>
+        <w:pStyle w:val="a7"/>
+        <w:numPr>
+          <w:ilvl w:val="0"/>
+          <w:numId w:val="9"/>
+        </w:numPr>
+        <w:rPr>
+          <w:rFonts w:ascii="Consolas" w:hAnsi="Consolas"/>
+          <w:i/>
+          <w:sz w:val="20"/>
+          <w:lang w:val="en-US"/>
+        </w:rPr>
+      </w:pPr>
+      <w:r>
+        <w:rPr>
+          <w:rFonts w:ascii="Consolas" w:hAnsi="Consolas"/>
+          <w:i/>
+          <w:sz w:val="20"/>
+          <w:lang w:val="en-US"/>
+        </w:rPr>
+        <w:t>PIL</w:t>
+      </w:r>
+    </w:p>
+    <w:p>
+      <w:pPr>
+        <w:pStyle w:val="a7"/>
+        <w:numPr>
+          <w:ilvl w:val="0"/>
+          <w:numId w:val="9"/>
+        </w:numPr>
+        <w:rPr>
+          <w:rFonts w:ascii="Consolas" w:hAnsi="Consolas"/>
+          <w:i/>
+          <w:sz w:val="20"/>
+          <w:lang w:val="en-US"/>
+        </w:rPr>
+      </w:pPr>
+      <w:r>
+        <w:rPr>
+          <w:rFonts w:ascii="Consolas" w:hAnsi="Consolas"/>
+          <w:i/>
+          <w:sz w:val="20"/>
+          <w:lang w:val="en-US"/>
+        </w:rPr>
+        <w:t>matplotlib.backends.backend_agg</w:t>
+      </w:r>
+    </w:p>
+    <w:p>
+      <w:pPr>
+        <w:pStyle w:val="a7"/>
+        <w:numPr>
+          <w:ilvl w:val="0"/>
+          <w:numId w:val="9"/>
+        </w:numPr>
+        <w:rPr>
+          <w:rFonts w:ascii="Consolas" w:hAnsi="Consolas"/>
+          <w:i/>
+          <w:sz w:val="20"/>
+          <w:lang w:val="en-US"/>
+        </w:rPr>
+      </w:pPr>
+      <w:r>
+        <w:rPr>
+          <w:rFonts w:ascii="Consolas" w:hAnsi="Consolas"/>
+          <w:i/>
+          <w:sz w:val="20"/>
+          <w:lang w:val="en-US"/>
+        </w:rPr>
+        <w:t>types</w:t>
+      </w:r>
+    </w:p>
+    <w:p>
+      <w:pPr>
+        <w:pStyle w:val="a7"/>
+        <w:numPr>
+          <w:ilvl w:val="0"/>
+          <w:numId w:val="9"/>
+        </w:numPr>
+        <w:rPr>
+          <w:rFonts w:ascii="Consolas" w:hAnsi="Consolas"/>
+          <w:i/>
+          <w:sz w:val="20"/>
+          <w:lang w:val="en-US"/>
+        </w:rPr>
+      </w:pPr>
+      <w:r>
+        <w:rPr>
+          <w:rFonts w:ascii="Consolas" w:hAnsi="Consolas"/>
+          <w:i/>
+          <w:sz w:val="20"/>
+          <w:lang w:val="en-US"/>
+        </w:rPr>
+        <w:t>tqdm</w:t>
+      </w:r>
+    </w:p>
+    <w:p>
+      <w:pPr>
+        <w:pStyle w:val="a7"/>
+        <w:numPr>
+          <w:ilvl w:val="0"/>
+          <w:numId w:val="9"/>
+        </w:numPr>
+        <w:rPr>
+          <w:rFonts w:ascii="Consolas" w:hAnsi="Consolas"/>
+          <w:i/>
+          <w:sz w:val="20"/>
+          <w:lang w:val="en-US"/>
+        </w:rPr>
+      </w:pPr>
+      <w:r>
+        <w:rPr>
+          <w:rFonts w:ascii="Consolas" w:hAnsi="Consolas"/>
+          <w:i/>
+          <w:sz w:val="20"/>
+          <w:lang w:val="en-US"/>
+        </w:rPr>
+        <w:t>from scipy.signal import medfilt, spline_filter</w:t>
+      </w:r>
+    </w:p>
+    <w:p>
+      <w:pPr>
+        <w:pStyle w:val="a7"/>
+        <w:numPr>
+          <w:ilvl w:val="0"/>
+          <w:numId w:val="9"/>
+        </w:numPr>
+        <w:rPr>
+          <w:rFonts w:ascii="Consolas" w:hAnsi="Consolas"/>
+          <w:i/>
+          <w:sz w:val="20"/>
+          <w:lang w:val="en-US"/>
+        </w:rPr>
+      </w:pPr>
+      <w:r>
+        <w:rPr>
+          <w:rFonts w:ascii="Consolas" w:hAnsi="Consolas"/>
+          <w:i/>
+          <w:sz w:val="20"/>
+          <w:lang w:val="en-US"/>
+        </w:rPr>
+        <w:t>scipy.fftpack</w:t>
+      </w:r>
+    </w:p>
+    <w:p>
+      <w:pPr>
+        <w:pStyle w:val="a7"/>
+        <w:numPr>
+          <w:ilvl w:val="0"/>
+          <w:numId w:val="9"/>
+        </w:numPr>
+        <w:rPr>
+          <w:rFonts w:ascii="Consolas" w:hAnsi="Consolas"/>
+          <w:i/>
+          <w:sz w:val="20"/>
+          <w:lang w:val="en-US"/>
+        </w:rPr>
+      </w:pPr>
+      <w:r>
+        <w:rPr>
+          <w:rFonts w:ascii="Consolas" w:hAnsi="Consolas"/>
+          <w:i/>
+          <w:sz w:val="20"/>
+          <w:lang w:val="en-US"/>
+        </w:rPr>
+        <w:t>facenet_pytorch</w:t>
+      </w:r>
+    </w:p>
+    <w:p>
+      <w:pPr>
+        <w:pStyle w:val="a7"/>
+        <w:numPr>
+          <w:ilvl w:val="0"/>
+          <w:numId w:val="9"/>
+        </w:numPr>
+        <w:rPr>
+          <w:rFonts w:ascii="Consolas" w:hAnsi="Consolas"/>
+          <w:i/>
+          <w:sz w:val="20"/>
+          <w:lang w:val="en-US"/>
+        </w:rPr>
+      </w:pPr>
+      <w:r>
+        <w:rPr>
+          <w:rFonts w:ascii="Consolas" w:hAnsi="Consolas"/>
+          <w:i/>
+          <w:sz w:val="20"/>
+          <w:lang w:val="en-US"/>
+        </w:rPr>
+        <w:t>torch</w:t>
+      </w:r>
+    </w:p>
+    <w:p>
+      <w:pPr>
+        <w:pStyle w:val="a7"/>
+        <w:numPr>
+          <w:ilvl w:val="0"/>
+          <w:numId w:val="9"/>
+        </w:numPr>
+        <w:rPr>
+          <w:rFonts w:ascii="Consolas" w:hAnsi="Consolas"/>
+          <w:i/>
+          <w:sz w:val="20"/>
+          <w:lang w:val="en-US"/>
+        </w:rPr>
+      </w:pPr>
+      <w:r>
+        <w:rPr>
+          <w:rFonts w:ascii="Consolas" w:hAnsi="Consolas"/>
+          <w:i/>
+          <w:sz w:val="20"/>
+          <w:lang w:val="en-US"/>
+        </w:rPr>
+        <w:t>warnings</w:t>
+      </w:r>
+    </w:p>
+    <w:p>
+      <w:pPr>
+        <w:pStyle w:val="a7"/>
+        <w:numPr>
+          <w:ilvl w:val="0"/>
+          <w:numId w:val="9"/>
+        </w:numPr>
+        <w:rPr>
+          <w:rFonts w:ascii="Consolas" w:hAnsi="Consolas"/>
+          <w:i/>
+          <w:sz w:val="20"/>
+          <w:lang w:val="en-US"/>
+        </w:rPr>
+      </w:pPr>
+      <w:r>
+        <w:rPr>
+          <w:rFonts w:ascii="Consolas" w:hAnsi="Consolas"/>
+          <w:i/>
+          <w:sz w:val="20"/>
+          <w:lang w:val="en-US"/>
+        </w:rPr>
+        <w:t xml:space="preserve">sklearn.decomposition </w:t>
+      </w:r>
+    </w:p>
+    <w:p>
+      <w:pPr>
+        <w:rPr>
+          <w:lang w:val="en-US"/>
+        </w:rPr>
+      </w:pPr>
+    </w:p>
     <w:p>
       <w:pPr>
         <w:pStyle w:val="2"/>
-      </w:pPr>
-      <w:bookmarkStart w:id="9" w:name="_Toc55048857"/>
-      <w:r>
-        <w:t>Алгоритм</w:t>
-      </w:r>
-      <w:bookmarkEnd w:id="9"/>
+        <w:rPr>
+          <w:lang w:val="en-US"/>
+        </w:rPr>
+      </w:pPr>
+      <w:bookmarkStart w:id="18" w:name="_Toc59966691"/>
+      <w:r>
+        <w:t>Запуск программы</w:t>
+      </w:r>
+      <w:bookmarkEnd w:id="18"/>
+    </w:p>
+    <w:p>
+      <w:r>
+        <w:t xml:space="preserve">Для корректной работы программы необходимо установить на ПК </w:t>
+      </w:r>
+      <w:r>
+        <w:rPr>
+          <w:lang w:val="en-US"/>
+        </w:rPr>
+        <w:t>python</w:t>
+      </w:r>
+      <w:r>
+        <w:t>3 версии не ниже 3</w:t>
+      </w:r>
+      <w:r>
+        <w:t>.6</w:t>
+      </w:r>
+      <w:r>
+        <w:t xml:space="preserve"> и необходимые библиотеки с помощью команды</w:t>
+      </w:r>
+      <w:r>
+        <w:t>:</w:t>
+      </w:r>
+    </w:p>
+    <w:p>
+      <w:pPr>
+        <w:rPr>
+          <w:b/>
+        </w:rPr>
+      </w:pPr>
+      <w:r>
+        <w:rPr>
+          <w:rFonts w:ascii="Consolas" w:hAnsi="Consolas"/>
+          <w:b/>
+          <w:i/>
+          <w:lang w:val="en-US"/>
+        </w:rPr>
+        <w:t>&gt;&gt;pip</w:t>
+      </w:r>
+      <w:r>
+        <w:rPr>
+          <w:rFonts w:ascii="Consolas" w:hAnsi="Consolas"/>
+          <w:b/>
+          <w:i/>
+        </w:rPr>
+        <w:t xml:space="preserve"> </w:t>
+      </w:r>
+      <w:r>
+        <w:rPr>
+          <w:rFonts w:ascii="Consolas" w:hAnsi="Consolas"/>
+          <w:b/>
+          <w:i/>
+          <w:lang w:val="en-US"/>
+        </w:rPr>
+        <w:t>install</w:t>
+      </w:r>
+      <w:r>
+        <w:rPr>
+          <w:rFonts w:ascii="Consolas" w:hAnsi="Consolas"/>
+          <w:b/>
+          <w:i/>
+        </w:rPr>
+        <w:t xml:space="preserve"> &lt;название пакета&gt;</w:t>
+      </w:r>
     </w:p>
     <w:p/>
     <w:p>
-      <w:pPr>
-        <w:rPr>
-          <w:rFonts w:asciiTheme="majorHAnsi" w:eastAsiaTheme="majorEastAsia" w:hAnsiTheme="majorHAnsi" w:cstheme="majorBidi"/>
+      <w:r>
+        <w:t>Запуск осуществляется с помощью команды в терминале</w:t>
+      </w:r>
+      <w:r>
+        <w:t>:</w:t>
+      </w:r>
+    </w:p>
+    <w:p>
+      <w:pPr>
+        <w:rPr>
+          <w:rFonts w:ascii="Consolas" w:hAnsi="Consolas"/>
           <w:b/>
-          <w:color w:val="2F5496" w:themeColor="accent1" w:themeShade="BF"/>
-          <w:sz w:val="36"/>
-          <w:szCs w:val="32"/>
-        </w:rPr>
-      </w:pPr>
+          <w:i/>
+        </w:rPr>
+      </w:pPr>
+      <w:r>
+        <w:rPr>
+          <w:rFonts w:ascii="Consolas" w:hAnsi="Consolas"/>
+          <w:b/>
+          <w:i/>
+        </w:rPr>
+        <w:t xml:space="preserve">&gt;&gt; </w:t>
+      </w:r>
+      <w:r>
+        <w:rPr>
+          <w:rFonts w:ascii="Consolas" w:hAnsi="Consolas"/>
+          <w:b/>
+          <w:i/>
+          <w:lang w:val="en-US"/>
+        </w:rPr>
+        <w:t>python</w:t>
+      </w:r>
+      <w:r>
+        <w:rPr>
+          <w:rFonts w:ascii="Consolas" w:hAnsi="Consolas"/>
+          <w:b/>
+          <w:i/>
+        </w:rPr>
+        <w:t>3.</w:t>
+      </w:r>
+      <w:r>
+        <w:rPr>
+          <w:rFonts w:ascii="Consolas" w:hAnsi="Consolas"/>
+          <w:b/>
+          <w:i/>
+          <w:lang w:val="en-US"/>
+        </w:rPr>
+        <w:t>X</w:t>
+      </w:r>
+      <w:r>
+        <w:rPr>
+          <w:rFonts w:ascii="Consolas" w:hAnsi="Consolas"/>
+          <w:b/>
+          <w:i/>
+        </w:rPr>
+        <w:t xml:space="preserve"> </w:t>
+      </w:r>
+      <w:r>
+        <w:rPr>
+          <w:rFonts w:ascii="Consolas" w:hAnsi="Consolas"/>
+          <w:b/>
+          <w:i/>
+          <w:lang w:val="en-US"/>
+        </w:rPr>
+        <w:t>HeartRateDetector</w:t>
+      </w:r>
+      <w:r>
+        <w:rPr>
+          <w:rFonts w:ascii="Consolas" w:hAnsi="Consolas"/>
+          <w:b/>
+          <w:i/>
+        </w:rPr>
+        <w:t>.</w:t>
+      </w:r>
+      <w:r>
+        <w:rPr>
+          <w:rFonts w:ascii="Consolas" w:hAnsi="Consolas"/>
+          <w:b/>
+          <w:i/>
+          <w:lang w:val="en-US"/>
+        </w:rPr>
+        <w:t>py</w:t>
+      </w:r>
+      <w:r>
+        <w:rPr>
+          <w:rFonts w:ascii="Consolas" w:hAnsi="Consolas"/>
+          <w:b/>
+          <w:i/>
+        </w:rPr>
+        <w:t xml:space="preserve"> &lt;название файла&gt;</w:t>
+      </w:r>
+    </w:p>
+    <w:p/>
+    <w:p/>
+    <w:p>
       <w:r>
         <w:br w:type="page"/>
       </w:r>
     </w:p>
     <w:p>
       <w:pPr>
+        <w:rPr>
+          <w:rFonts w:ascii="Consolas" w:hAnsi="Consolas"/>
+          <w:b/>
+        </w:rPr>
+      </w:pPr>
+      <w:r>
+        <w:lastRenderedPageBreak/>
+        <w:t xml:space="preserve">Настройка </w:t>
+      </w:r>
+      <w:r>
+        <w:t xml:space="preserve">параметров производится в файле конфигурации – </w:t>
+      </w:r>
+      <w:r>
+        <w:rPr>
+          <w:rFonts w:ascii="Consolas" w:hAnsi="Consolas"/>
+          <w:b/>
+          <w:lang w:val="en-US"/>
+        </w:rPr>
+        <w:t>settings</w:t>
+      </w:r>
+      <w:r>
+        <w:rPr>
+          <w:rFonts w:ascii="Consolas" w:hAnsi="Consolas"/>
+          <w:b/>
+        </w:rPr>
+        <w:t>.</w:t>
+      </w:r>
+      <w:r>
+        <w:rPr>
+          <w:rFonts w:ascii="Consolas" w:hAnsi="Consolas"/>
+          <w:b/>
+          <w:lang w:val="en-US"/>
+        </w:rPr>
+        <w:t>cfg</w:t>
+      </w:r>
+      <w:r>
+        <w:t>:</w:t>
+      </w:r>
+    </w:p>
+    <w:p>
+      <w:r>
+        <w:rPr>
+          <w:noProof/>
+          <w:lang w:eastAsia="ru-RU"/>
+        </w:rPr>
+        <mc:AlternateContent>
+          <mc:Choice Requires="wps">
+            <w:drawing>
+              <wp:anchor distT="0" distB="0" distL="114300" distR="114300" simplePos="0" relativeHeight="251664896" behindDoc="0" locked="0" layoutInCell="1" allowOverlap="1" wp14:anchorId="267CF3E6" wp14:editId="6E8258BD">
+                <wp:simplePos x="0" y="0"/>
+                <wp:positionH relativeFrom="margin">
+                  <wp:align>center</wp:align>
+                </wp:positionH>
+                <wp:positionV relativeFrom="paragraph">
+                  <wp:posOffset>38100</wp:posOffset>
+                </wp:positionV>
+                <wp:extent cx="4915814" cy="3942893"/>
+                <wp:effectExtent l="0" t="0" r="18415" b="19685"/>
+                <wp:wrapNone/>
+                <wp:docPr id="5" name="Надпись 5"/>
+                <wp:cNvGraphicFramePr/>
+                <a:graphic xmlns:a="http://schemas.openxmlformats.org/drawingml/2006/main">
+                  <a:graphicData uri="http://schemas.microsoft.com/office/word/2010/wordprocessingShape">
+                    <wps:wsp>
+                      <wps:cNvSpPr txBox="1"/>
+                      <wps:spPr>
+                        <a:xfrm>
+                          <a:off x="0" y="0"/>
+                          <a:ext cx="4915814" cy="3942893"/>
+                        </a:xfrm>
+                        <a:prstGeom prst="rect">
+                          <a:avLst/>
+                        </a:prstGeom>
+                        <a:solidFill>
+                          <a:schemeClr val="lt1"/>
+                        </a:solidFill>
+                        <a:ln w="6350">
+                          <a:solidFill>
+                            <a:prstClr val="black"/>
+                          </a:solidFill>
+                        </a:ln>
+                      </wps:spPr>
+                      <wps:txbx>
+                        <w:txbxContent>
+                          <w:p>
+                            <w:pPr>
+                              <w:rPr>
+                                <w:rFonts w:ascii="Consolas" w:hAnsi="Consolas"/>
+                                <w:i/>
+                                <w:sz w:val="20"/>
+                                <w:lang w:val="en-US"/>
+                              </w:rPr>
+                            </w:pPr>
+                            <w:r>
+                              <w:rPr>
+                                <w:rFonts w:ascii="Consolas" w:hAnsi="Consolas"/>
+                                <w:i/>
+                                <w:sz w:val="20"/>
+                                <w:lang w:val="en-US"/>
+                              </w:rPr>
+                              <w:t>[default]</w:t>
+                            </w:r>
+                          </w:p>
+                          <w:p>
+                            <w:pPr>
+                              <w:rPr>
+                                <w:rFonts w:ascii="Consolas" w:hAnsi="Consolas"/>
+                                <w:i/>
+                                <w:sz w:val="20"/>
+                                <w:lang w:val="en-US"/>
+                              </w:rPr>
+                            </w:pPr>
+                            <w:r>
+                              <w:rPr>
+                                <w:rFonts w:ascii="Consolas" w:hAnsi="Consolas"/>
+                                <w:i/>
+                                <w:sz w:val="20"/>
+                                <w:lang w:val="en-US"/>
+                              </w:rPr>
+                              <w:t>visualize = False</w:t>
+                            </w:r>
+                          </w:p>
+                          <w:p>
+                            <w:pPr>
+                              <w:rPr>
+                                <w:rFonts w:ascii="Consolas" w:hAnsi="Consolas"/>
+                                <w:i/>
+                                <w:sz w:val="20"/>
+                                <w:lang w:val="en-US"/>
+                              </w:rPr>
+                            </w:pPr>
+                            <w:r>
+                              <w:rPr>
+                                <w:rFonts w:ascii="Consolas" w:hAnsi="Consolas"/>
+                                <w:i/>
+                                <w:sz w:val="20"/>
+                                <w:lang w:val="en-US"/>
+                              </w:rPr>
+                              <w:t>FastICA = True</w:t>
+                            </w:r>
+                          </w:p>
+                          <w:p>
+                            <w:pPr>
+                              <w:rPr>
+                                <w:rFonts w:ascii="Consolas" w:hAnsi="Consolas"/>
+                                <w:i/>
+                                <w:sz w:val="20"/>
+                                <w:lang w:val="en-US"/>
+                              </w:rPr>
+                            </w:pPr>
+                          </w:p>
+                          <w:p>
+                            <w:pPr>
+                              <w:rPr>
+                                <w:rFonts w:ascii="Consolas" w:hAnsi="Consolas"/>
+                                <w:i/>
+                                <w:sz w:val="20"/>
+                                <w:lang w:val="en-US"/>
+                              </w:rPr>
+                            </w:pPr>
+                            <w:r>
+                              <w:rPr>
+                                <w:rFonts w:ascii="Consolas" w:hAnsi="Consolas"/>
+                                <w:i/>
+                                <w:sz w:val="20"/>
+                                <w:lang w:val="en-US"/>
+                              </w:rPr>
+                              <w:t>[video]</w:t>
+                            </w:r>
+                          </w:p>
+                          <w:p>
+                            <w:pPr>
+                              <w:rPr>
+                                <w:rFonts w:ascii="Consolas" w:hAnsi="Consolas"/>
+                                <w:i/>
+                                <w:sz w:val="20"/>
+                                <w:lang w:val="en-US"/>
+                              </w:rPr>
+                            </w:pPr>
+                            <w:r>
+                              <w:rPr>
+                                <w:rFonts w:ascii="Consolas" w:hAnsi="Consolas"/>
+                                <w:i/>
+                                <w:sz w:val="20"/>
+                                <w:lang w:val="en-US"/>
+                              </w:rPr>
+                              <w:t>idx_start = 1</w:t>
+                            </w:r>
+                          </w:p>
+                          <w:p>
+                            <w:pPr>
+                              <w:rPr>
+                                <w:rFonts w:ascii="Consolas" w:hAnsi="Consolas"/>
+                                <w:i/>
+                                <w:sz w:val="20"/>
+                                <w:lang w:val="en-US"/>
+                              </w:rPr>
+                            </w:pPr>
+                            <w:r>
+                              <w:rPr>
+                                <w:rFonts w:ascii="Consolas" w:hAnsi="Consolas"/>
+                                <w:i/>
+                                <w:sz w:val="20"/>
+                                <w:lang w:val="en-US"/>
+                              </w:rPr>
+                              <w:t>idx_end = None</w:t>
+                            </w:r>
+                          </w:p>
+                          <w:p>
+                            <w:pPr>
+                              <w:rPr>
+                                <w:rFonts w:ascii="Consolas" w:hAnsi="Consolas"/>
+                                <w:i/>
+                                <w:sz w:val="20"/>
+                                <w:lang w:val="en-US"/>
+                              </w:rPr>
+                            </w:pPr>
+                            <w:r>
+                              <w:rPr>
+                                <w:rFonts w:ascii="Consolas" w:hAnsi="Consolas"/>
+                                <w:i/>
+                                <w:sz w:val="20"/>
+                                <w:lang w:val="en-US"/>
+                              </w:rPr>
+                              <w:t>step = 2</w:t>
+                            </w:r>
+                          </w:p>
+                          <w:p>
+                            <w:pPr>
+                              <w:rPr>
+                                <w:rFonts w:ascii="Consolas" w:hAnsi="Consolas"/>
+                                <w:i/>
+                                <w:sz w:val="20"/>
+                                <w:lang w:val="en-US"/>
+                              </w:rPr>
+                            </w:pPr>
+                          </w:p>
+                          <w:p>
+                            <w:pPr>
+                              <w:rPr>
+                                <w:rFonts w:ascii="Consolas" w:hAnsi="Consolas"/>
+                                <w:i/>
+                                <w:sz w:val="20"/>
+                                <w:lang w:val="en-US"/>
+                              </w:rPr>
+                            </w:pPr>
+                            <w:r>
+                              <w:rPr>
+                                <w:rFonts w:ascii="Consolas" w:hAnsi="Consolas"/>
+                                <w:i/>
+                                <w:sz w:val="20"/>
+                                <w:lang w:val="en-US"/>
+                              </w:rPr>
+                              <w:t>[color magnification]</w:t>
+                            </w:r>
+                          </w:p>
+                          <w:p>
+                            <w:pPr>
+                              <w:rPr>
+                                <w:rFonts w:ascii="Consolas" w:hAnsi="Consolas"/>
+                                <w:i/>
+                                <w:sz w:val="20"/>
+                                <w:lang w:val="en-US"/>
+                              </w:rPr>
+                            </w:pPr>
+                            <w:r>
+                              <w:rPr>
+                                <w:rFonts w:ascii="Consolas" w:hAnsi="Consolas"/>
+                                <w:i/>
+                                <w:sz w:val="20"/>
+                                <w:lang w:val="en-US"/>
+                              </w:rPr>
+                              <w:t>levels = 3</w:t>
+                            </w:r>
+                          </w:p>
+                          <w:p>
+                            <w:pPr>
+                              <w:rPr>
+                                <w:rFonts w:ascii="Consolas" w:hAnsi="Consolas"/>
+                                <w:i/>
+                                <w:sz w:val="20"/>
+                                <w:lang w:val="en-US"/>
+                              </w:rPr>
+                            </w:pPr>
+                          </w:p>
+                          <w:p>
+                            <w:pPr>
+                              <w:rPr>
+                                <w:rFonts w:ascii="Consolas" w:hAnsi="Consolas"/>
+                                <w:i/>
+                                <w:sz w:val="20"/>
+                                <w:lang w:val="en-US"/>
+                              </w:rPr>
+                            </w:pPr>
+                            <w:r>
+                              <w:rPr>
+                                <w:rFonts w:ascii="Consolas" w:hAnsi="Consolas"/>
+                                <w:i/>
+                                <w:sz w:val="20"/>
+                                <w:lang w:val="en-US"/>
+                              </w:rPr>
+                              <w:t>[areas]</w:t>
+                            </w:r>
+                          </w:p>
+                          <w:p>
+                            <w:pPr>
+                              <w:rPr>
+                                <w:rFonts w:ascii="Consolas" w:hAnsi="Consolas"/>
+                                <w:i/>
+                                <w:sz w:val="20"/>
+                                <w:lang w:val="en-US"/>
+                              </w:rPr>
+                            </w:pPr>
+                            <w:r>
+                              <w:rPr>
+                                <w:rFonts w:ascii="Consolas" w:hAnsi="Consolas"/>
+                                <w:i/>
+                                <w:sz w:val="20"/>
+                                <w:lang w:val="en-US"/>
+                              </w:rPr>
+                              <w:t>areas = ['LeftCheek', 'RightCheek', 'FullFace', 'Forehead']</w:t>
+                            </w:r>
+                          </w:p>
+                          <w:p>
+                            <w:pPr>
+                              <w:rPr>
+                                <w:rFonts w:ascii="Consolas" w:hAnsi="Consolas"/>
+                                <w:i/>
+                                <w:sz w:val="20"/>
+                                <w:lang w:val="en-US"/>
+                              </w:rPr>
+                            </w:pPr>
+                            <w:r>
+                              <w:rPr>
+                                <w:rFonts w:ascii="Consolas" w:hAnsi="Consolas"/>
+                                <w:i/>
+                                <w:sz w:val="20"/>
+                                <w:lang w:val="en-US"/>
+                              </w:rPr>
+                              <w:t>areas_for_ICA = ['FullFace', 'Forehead', 'LeftCheek', 'RightCheek']</w:t>
+                            </w:r>
+                          </w:p>
+                          <w:p>
+                            <w:pPr>
+                              <w:rPr>
+                                <w:rFonts w:ascii="Consolas" w:hAnsi="Consolas"/>
+                                <w:i/>
+                                <w:sz w:val="20"/>
+                                <w:lang w:val="en-US"/>
+                              </w:rPr>
+                            </w:pPr>
+                          </w:p>
+                          <w:p>
+                            <w:pPr>
+                              <w:rPr>
+                                <w:rFonts w:ascii="Consolas" w:hAnsi="Consolas"/>
+                                <w:i/>
+                                <w:sz w:val="20"/>
+                                <w:lang w:val="en-US"/>
+                              </w:rPr>
+                            </w:pPr>
+                            <w:r>
+                              <w:rPr>
+                                <w:rFonts w:ascii="Consolas" w:hAnsi="Consolas"/>
+                                <w:i/>
+                                <w:sz w:val="20"/>
+                                <w:lang w:val="en-US"/>
+                              </w:rPr>
+                              <w:t>[signal]</w:t>
+                            </w:r>
+                          </w:p>
+                          <w:p>
+                            <w:pPr>
+                              <w:rPr>
+                                <w:rFonts w:ascii="Consolas" w:hAnsi="Consolas"/>
+                                <w:i/>
+                                <w:sz w:val="20"/>
+                                <w:lang w:val="en-US"/>
+                              </w:rPr>
+                            </w:pPr>
+                            <w:r>
+                              <w:rPr>
+                                <w:rFonts w:ascii="Consolas" w:hAnsi="Consolas"/>
+                                <w:i/>
+                                <w:sz w:val="20"/>
+                                <w:lang w:val="en-US"/>
+                              </w:rPr>
+                              <w:t>buff_size = 50</w:t>
+                            </w:r>
+                          </w:p>
+                          <w:p>
+                            <w:pPr>
+                              <w:rPr>
+                                <w:rFonts w:ascii="Consolas" w:hAnsi="Consolas"/>
+                                <w:i/>
+                                <w:sz w:val="20"/>
+                                <w:lang w:val="en-US"/>
+                              </w:rPr>
+                            </w:pPr>
+                            <w:r>
+                              <w:rPr>
+                                <w:rFonts w:ascii="Consolas" w:hAnsi="Consolas"/>
+                                <w:i/>
+                                <w:sz w:val="20"/>
+                                <w:lang w:val="en-US"/>
+                              </w:rPr>
+                              <w:t>channel = 1</w:t>
+                            </w:r>
+                          </w:p>
+                          <w:p>
+                            <w:pPr>
+                              <w:rPr>
+                                <w:rFonts w:ascii="Consolas" w:hAnsi="Consolas"/>
+                                <w:i/>
+                                <w:sz w:val="20"/>
+                                <w:lang w:val="en-US"/>
+                              </w:rPr>
+                            </w:pPr>
+                          </w:p>
+                          <w:p>
+                            <w:pPr>
+                              <w:rPr>
+                                <w:rFonts w:ascii="Consolas" w:hAnsi="Consolas"/>
+                                <w:i/>
+                                <w:sz w:val="20"/>
+                                <w:lang w:val="en-US"/>
+                              </w:rPr>
+                            </w:pPr>
+                            <w:r>
+                              <w:rPr>
+                                <w:rFonts w:ascii="Consolas" w:hAnsi="Consolas"/>
+                                <w:i/>
+                                <w:sz w:val="20"/>
+                                <w:lang w:val="en-US"/>
+                              </w:rPr>
+                              <w:t>[save]</w:t>
+                            </w:r>
+                          </w:p>
+                          <w:p>
+                            <w:pPr>
+                              <w:rPr>
+                                <w:rFonts w:ascii="Consolas" w:hAnsi="Consolas"/>
+                                <w:i/>
+                                <w:sz w:val="20"/>
+                                <w:lang w:val="en-US"/>
+                              </w:rPr>
+                            </w:pPr>
+                            <w:r>
+                              <w:rPr>
+                                <w:rFonts w:ascii="Consolas" w:hAnsi="Consolas"/>
+                                <w:i/>
+                                <w:sz w:val="20"/>
+                                <w:lang w:val="en-US"/>
+                              </w:rPr>
+                              <w:t>speedx = 0.25</w:t>
+                            </w:r>
+                          </w:p>
+                          <w:p>
+                            <w:pPr>
+                              <w:rPr>
+                                <w:rFonts w:ascii="Consolas" w:hAnsi="Consolas"/>
+                                <w:i/>
+                                <w:sz w:val="20"/>
+                                <w:lang w:val="en-US"/>
+                              </w:rPr>
+                            </w:pPr>
+                            <w:r>
+                              <w:rPr>
+                                <w:rFonts w:ascii="Consolas" w:hAnsi="Consolas"/>
+                                <w:i/>
+                                <w:sz w:val="20"/>
+                                <w:lang w:val="en-US"/>
+                              </w:rPr>
+                              <w:t>filename_video = 'output/OUTPUT'</w:t>
+                            </w:r>
+                          </w:p>
+                          <w:p>
+                            <w:pPr>
+                              <w:rPr>
+                                <w:rFonts w:ascii="Consolas" w:hAnsi="Consolas"/>
+                                <w:i/>
+                                <w:sz w:val="20"/>
+                                <w:lang w:val="en-US"/>
+                              </w:rPr>
+                            </w:pPr>
+                            <w:r>
+                              <w:rPr>
+                                <w:rFonts w:ascii="Consolas" w:hAnsi="Consolas"/>
+                                <w:i/>
+                                <w:sz w:val="20"/>
+                                <w:lang w:val="en-US"/>
+                              </w:rPr>
+                              <w:t>filename_ICA = 'output/ICA'</w:t>
+                            </w:r>
+                          </w:p>
+                        </w:txbxContent>
+                      </wps:txbx>
+                      <wps:bodyPr rot="0" spcFirstLastPara="0" vertOverflow="overflow" horzOverflow="overflow" vert="horz" wrap="square" lIns="91440" tIns="45720" rIns="91440" bIns="45720" numCol="1" spcCol="0" rtlCol="0" fromWordArt="0" anchor="t" anchorCtr="0" forceAA="0" compatLnSpc="1">
+                        <a:prstTxWarp prst="textNoShape">
+                          <a:avLst/>
+                        </a:prstTxWarp>
+                        <a:noAutofit/>
+                      </wps:bodyPr>
+                    </wps:wsp>
+                  </a:graphicData>
+                </a:graphic>
+                <wp14:sizeRelH relativeFrom="margin">
+                  <wp14:pctWidth>0</wp14:pctWidth>
+                </wp14:sizeRelH>
+                <wp14:sizeRelV relativeFrom="margin">
+                  <wp14:pctHeight>0</wp14:pctHeight>
+                </wp14:sizeRelV>
+              </wp:anchor>
+            </w:drawing>
+          </mc:Choice>
+          <mc:Fallback>
+            <w:pict>
+              <v:shapetype w14:anchorId="267CF3E6" id="_x0000_t202" coordsize="21600,21600" o:spt="202" path="m,l,21600r21600,l21600,xe">
+                <v:stroke joinstyle="miter"/>
+                <v:path gradientshapeok="t" o:connecttype="rect"/>
+              </v:shapetype>
+              <v:shape id="Надпись 5" o:spid="_x0000_s1026" type="#_x0000_t202" style="position:absolute;margin-left:0;margin-top:3pt;width:387.05pt;height:310.45pt;z-index:251664896;visibility:visible;mso-wrap-style:square;mso-width-percent:0;mso-height-percent:0;mso-wrap-distance-left:9pt;mso-wrap-distance-top:0;mso-wrap-distance-right:9pt;mso-wrap-distance-bottom:0;mso-position-horizontal:center;mso-position-horizontal-relative:margin;mso-position-vertical:absolute;mso-position-vertical-relative:text;mso-width-percent:0;mso-height-percent:0;mso-width-relative:margin;mso-height-relative:margin;v-text-anchor:top" o:gfxdata="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" fillcolor="white [3201]" strokeweight=".5pt">
+                <v:textbox>
+                  <w:txbxContent>
+                    <w:p>
+                      <w:pPr>
+                        <w:rPr>
+                          <w:rFonts w:ascii="Consolas" w:hAnsi="Consolas"/>
+                          <w:i/>
+                          <w:sz w:val="20"/>
+                          <w:lang w:val="en-US"/>
+                        </w:rPr>
+                      </w:pPr>
+                      <w:r>
+                        <w:rPr>
+                          <w:rFonts w:ascii="Consolas" w:hAnsi="Consolas"/>
+                          <w:i/>
+                          <w:sz w:val="20"/>
+                          <w:lang w:val="en-US"/>
+                        </w:rPr>
+                        <w:t>[default]</w:t>
+                      </w:r>
+                    </w:p>
+                    <w:p>
+                      <w:pPr>
+                        <w:rPr>
+                          <w:rFonts w:ascii="Consolas" w:hAnsi="Consolas"/>
+                          <w:i/>
+                          <w:sz w:val="20"/>
+                          <w:lang w:val="en-US"/>
+                        </w:rPr>
+                      </w:pPr>
+                      <w:r>
+                        <w:rPr>
+                          <w:rFonts w:ascii="Consolas" w:hAnsi="Consolas"/>
+                          <w:i/>
+                          <w:sz w:val="20"/>
+                          <w:lang w:val="en-US"/>
+                        </w:rPr>
+                        <w:t>visualize = False</w:t>
+                      </w:r>
+                    </w:p>
+                    <w:p>
+                      <w:pPr>
+                        <w:rPr>
+                          <w:rFonts w:ascii="Consolas" w:hAnsi="Consolas"/>
+                          <w:i/>
+                          <w:sz w:val="20"/>
+                          <w:lang w:val="en-US"/>
+                        </w:rPr>
+                      </w:pPr>
+                      <w:r>
+                        <w:rPr>
+                          <w:rFonts w:ascii="Consolas" w:hAnsi="Consolas"/>
+                          <w:i/>
+                          <w:sz w:val="20"/>
+                          <w:lang w:val="en-US"/>
+                        </w:rPr>
+                        <w:t>FastICA = True</w:t>
+                      </w:r>
+                    </w:p>
+                    <w:p>
+                      <w:pPr>
+                        <w:rPr>
+                          <w:rFonts w:ascii="Consolas" w:hAnsi="Consolas"/>
+                          <w:i/>
+                          <w:sz w:val="20"/>
+                          <w:lang w:val="en-US"/>
+                        </w:rPr>
+                      </w:pPr>
+                    </w:p>
+                    <w:p>
+                      <w:pPr>
+                        <w:rPr>
+                          <w:rFonts w:ascii="Consolas" w:hAnsi="Consolas"/>
+                          <w:i/>
+                          <w:sz w:val="20"/>
+                          <w:lang w:val="en-US"/>
+                        </w:rPr>
+                      </w:pPr>
+                      <w:r>
+                        <w:rPr>
+                          <w:rFonts w:ascii="Consolas" w:hAnsi="Consolas"/>
+                          <w:i/>
+                          <w:sz w:val="20"/>
+                          <w:lang w:val="en-US"/>
+                        </w:rPr>
+                        <w:t>[video]</w:t>
+                      </w:r>
+                    </w:p>
+                    <w:p>
+                      <w:pPr>
+                        <w:rPr>
+                          <w:rFonts w:ascii="Consolas" w:hAnsi="Consolas"/>
+                          <w:i/>
+                          <w:sz w:val="20"/>
+                          <w:lang w:val="en-US"/>
+                        </w:rPr>
+                      </w:pPr>
+                      <w:r>
+                        <w:rPr>
+                          <w:rFonts w:ascii="Consolas" w:hAnsi="Consolas"/>
+                          <w:i/>
+                          <w:sz w:val="20"/>
+                          <w:lang w:val="en-US"/>
+                        </w:rPr>
+                        <w:t>idx_start = 1</w:t>
+                      </w:r>
+                    </w:p>
+                    <w:p>
+                      <w:pPr>
+                        <w:rPr>
+                          <w:rFonts w:ascii="Consolas" w:hAnsi="Consolas"/>
+                          <w:i/>
+                          <w:sz w:val="20"/>
+                          <w:lang w:val="en-US"/>
+                        </w:rPr>
+                      </w:pPr>
+                      <w:r>
+                        <w:rPr>
+                          <w:rFonts w:ascii="Consolas" w:hAnsi="Consolas"/>
+                          <w:i/>
+                          <w:sz w:val="20"/>
+                          <w:lang w:val="en-US"/>
+                        </w:rPr>
+                        <w:t>idx_end = None</w:t>
+                      </w:r>
+                    </w:p>
+                    <w:p>
+                      <w:pPr>
+                        <w:rPr>
+                          <w:rFonts w:ascii="Consolas" w:hAnsi="Consolas"/>
+                          <w:i/>
+                          <w:sz w:val="20"/>
+                          <w:lang w:val="en-US"/>
+                        </w:rPr>
+                      </w:pPr>
+                      <w:r>
+                        <w:rPr>
+                          <w:rFonts w:ascii="Consolas" w:hAnsi="Consolas"/>
+                          <w:i/>
+                          <w:sz w:val="20"/>
+                          <w:lang w:val="en-US"/>
+                        </w:rPr>
+                        <w:t>step = 2</w:t>
+                      </w:r>
+                    </w:p>
+                    <w:p>
+                      <w:pPr>
+                        <w:rPr>
+                          <w:rFonts w:ascii="Consolas" w:hAnsi="Consolas"/>
+                          <w:i/>
+                          <w:sz w:val="20"/>
+                          <w:lang w:val="en-US"/>
+                        </w:rPr>
+                      </w:pPr>
+                    </w:p>
+                    <w:p>
+                      <w:pPr>
+                        <w:rPr>
+                          <w:rFonts w:ascii="Consolas" w:hAnsi="Consolas"/>
+                          <w:i/>
+                          <w:sz w:val="20"/>
+                          <w:lang w:val="en-US"/>
+                        </w:rPr>
+                      </w:pPr>
+                      <w:r>
+                        <w:rPr>
+                          <w:rFonts w:ascii="Consolas" w:hAnsi="Consolas"/>
+                          <w:i/>
+                          <w:sz w:val="20"/>
+                          <w:lang w:val="en-US"/>
+                        </w:rPr>
+                        <w:t>[color magnification]</w:t>
+                      </w:r>
+                    </w:p>
+                    <w:p>
+                      <w:pPr>
+                        <w:rPr>
+                          <w:rFonts w:ascii="Consolas" w:hAnsi="Consolas"/>
+                          <w:i/>
+                          <w:sz w:val="20"/>
+                          <w:lang w:val="en-US"/>
+                        </w:rPr>
+                      </w:pPr>
+                      <w:r>
+                        <w:rPr>
+                          <w:rFonts w:ascii="Consolas" w:hAnsi="Consolas"/>
+                          <w:i/>
+                          <w:sz w:val="20"/>
+                          <w:lang w:val="en-US"/>
+                        </w:rPr>
+                        <w:t>levels = 3</w:t>
+                      </w:r>
+                    </w:p>
+                    <w:p>
+                      <w:pPr>
+                        <w:rPr>
+                          <w:rFonts w:ascii="Consolas" w:hAnsi="Consolas"/>
+                          <w:i/>
+                          <w:sz w:val="20"/>
+                          <w:lang w:val="en-US"/>
+                        </w:rPr>
+                      </w:pPr>
+                    </w:p>
+                    <w:p>
+                      <w:pPr>
+                        <w:rPr>
+                          <w:rFonts w:ascii="Consolas" w:hAnsi="Consolas"/>
+                          <w:i/>
+                          <w:sz w:val="20"/>
+                          <w:lang w:val="en-US"/>
+                        </w:rPr>
+                      </w:pPr>
+                      <w:r>
+                        <w:rPr>
+                          <w:rFonts w:ascii="Consolas" w:hAnsi="Consolas"/>
+                          <w:i/>
+                          <w:sz w:val="20"/>
+                          <w:lang w:val="en-US"/>
+                        </w:rPr>
+                        <w:t>[areas]</w:t>
+                      </w:r>
+                    </w:p>
+                    <w:p>
+                      <w:pPr>
+                        <w:rPr>
+                          <w:rFonts w:ascii="Consolas" w:hAnsi="Consolas"/>
+                          <w:i/>
+                          <w:sz w:val="20"/>
+                          <w:lang w:val="en-US"/>
+                        </w:rPr>
+                      </w:pPr>
+                      <w:r>
+                        <w:rPr>
+                          <w:rFonts w:ascii="Consolas" w:hAnsi="Consolas"/>
+                          <w:i/>
+                          <w:sz w:val="20"/>
+                          <w:lang w:val="en-US"/>
+                        </w:rPr>
+                        <w:t>areas = ['LeftCheek', 'RightCheek', 'FullFace', 'Forehead']</w:t>
+                      </w:r>
+                    </w:p>
+                    <w:p>
+                      <w:pPr>
+                        <w:rPr>
+                          <w:rFonts w:ascii="Consolas" w:hAnsi="Consolas"/>
+                          <w:i/>
+                          <w:sz w:val="20"/>
+                          <w:lang w:val="en-US"/>
+                        </w:rPr>
+                      </w:pPr>
+                      <w:r>
+                        <w:rPr>
+                          <w:rFonts w:ascii="Consolas" w:hAnsi="Consolas"/>
+                          <w:i/>
+                          <w:sz w:val="20"/>
+                          <w:lang w:val="en-US"/>
+                        </w:rPr>
+                        <w:t>areas_for_ICA = ['FullFace', 'Forehead', 'LeftCheek', 'RightCheek']</w:t>
+                      </w:r>
+                    </w:p>
+                    <w:p>
+                      <w:pPr>
+                        <w:rPr>
+                          <w:rFonts w:ascii="Consolas" w:hAnsi="Consolas"/>
+                          <w:i/>
+                          <w:sz w:val="20"/>
+                          <w:lang w:val="en-US"/>
+                        </w:rPr>
+                      </w:pPr>
+                    </w:p>
+                    <w:p>
+                      <w:pPr>
+                        <w:rPr>
+                          <w:rFonts w:ascii="Consolas" w:hAnsi="Consolas"/>
+                          <w:i/>
+                          <w:sz w:val="20"/>
+                          <w:lang w:val="en-US"/>
+                        </w:rPr>
+                      </w:pPr>
+                      <w:r>
+                        <w:rPr>
+                          <w:rFonts w:ascii="Consolas" w:hAnsi="Consolas"/>
+                          <w:i/>
+                          <w:sz w:val="20"/>
+                          <w:lang w:val="en-US"/>
+                        </w:rPr>
+                        <w:t>[signal]</w:t>
+                      </w:r>
+                    </w:p>
+                    <w:p>
+                      <w:pPr>
+                        <w:rPr>
+                          <w:rFonts w:ascii="Consolas" w:hAnsi="Consolas"/>
+                          <w:i/>
+                          <w:sz w:val="20"/>
+                          <w:lang w:val="en-US"/>
+                        </w:rPr>
+                      </w:pPr>
+                      <w:r>
+                        <w:rPr>
+                          <w:rFonts w:ascii="Consolas" w:hAnsi="Consolas"/>
+                          <w:i/>
+                          <w:sz w:val="20"/>
+                          <w:lang w:val="en-US"/>
+                        </w:rPr>
+                        <w:t>buff_size = 50</w:t>
+                      </w:r>
+                    </w:p>
+                    <w:p>
+                      <w:pPr>
+                        <w:rPr>
+                          <w:rFonts w:ascii="Consolas" w:hAnsi="Consolas"/>
+                          <w:i/>
+                          <w:sz w:val="20"/>
+                          <w:lang w:val="en-US"/>
+                        </w:rPr>
+                      </w:pPr>
+                      <w:r>
+                        <w:rPr>
+                          <w:rFonts w:ascii="Consolas" w:hAnsi="Consolas"/>
+                          <w:i/>
+                          <w:sz w:val="20"/>
+                          <w:lang w:val="en-US"/>
+                        </w:rPr>
+                        <w:t>channel = 1</w:t>
+                      </w:r>
+                    </w:p>
+                    <w:p>
+                      <w:pPr>
+                        <w:rPr>
+                          <w:rFonts w:ascii="Consolas" w:hAnsi="Consolas"/>
+                          <w:i/>
+                          <w:sz w:val="20"/>
+                          <w:lang w:val="en-US"/>
+                        </w:rPr>
+                      </w:pPr>
+                    </w:p>
+                    <w:p>
+                      <w:pPr>
+                        <w:rPr>
+                          <w:rFonts w:ascii="Consolas" w:hAnsi="Consolas"/>
+                          <w:i/>
+                          <w:sz w:val="20"/>
+                          <w:lang w:val="en-US"/>
+                        </w:rPr>
+                      </w:pPr>
+                      <w:r>
+                        <w:rPr>
+                          <w:rFonts w:ascii="Consolas" w:hAnsi="Consolas"/>
+                          <w:i/>
+                          <w:sz w:val="20"/>
+                          <w:lang w:val="en-US"/>
+                        </w:rPr>
+                        <w:t>[save]</w:t>
+                      </w:r>
+                    </w:p>
+                    <w:p>
+                      <w:pPr>
+                        <w:rPr>
+                          <w:rFonts w:ascii="Consolas" w:hAnsi="Consolas"/>
+                          <w:i/>
+                          <w:sz w:val="20"/>
+                          <w:lang w:val="en-US"/>
+                        </w:rPr>
+                      </w:pPr>
+                      <w:r>
+                        <w:rPr>
+                          <w:rFonts w:ascii="Consolas" w:hAnsi="Consolas"/>
+                          <w:i/>
+                          <w:sz w:val="20"/>
+                          <w:lang w:val="en-US"/>
+                        </w:rPr>
+                        <w:t>speedx = 0.25</w:t>
+                      </w:r>
+                    </w:p>
+                    <w:p>
+                      <w:pPr>
+                        <w:rPr>
+                          <w:rFonts w:ascii="Consolas" w:hAnsi="Consolas"/>
+                          <w:i/>
+                          <w:sz w:val="20"/>
+                          <w:lang w:val="en-US"/>
+                        </w:rPr>
+                      </w:pPr>
+                      <w:r>
+                        <w:rPr>
+                          <w:rFonts w:ascii="Consolas" w:hAnsi="Consolas"/>
+                          <w:i/>
+                          <w:sz w:val="20"/>
+                          <w:lang w:val="en-US"/>
+                        </w:rPr>
+                        <w:t>filename_video = 'output/OUTPUT'</w:t>
+                      </w:r>
+                    </w:p>
+                    <w:p>
+                      <w:pPr>
+                        <w:rPr>
+                          <w:rFonts w:ascii="Consolas" w:hAnsi="Consolas"/>
+                          <w:i/>
+                          <w:sz w:val="20"/>
+                          <w:lang w:val="en-US"/>
+                        </w:rPr>
+                      </w:pPr>
+                      <w:r>
+                        <w:rPr>
+                          <w:rFonts w:ascii="Consolas" w:hAnsi="Consolas"/>
+                          <w:i/>
+                          <w:sz w:val="20"/>
+                          <w:lang w:val="en-US"/>
+                        </w:rPr>
+                        <w:t>filename_ICA = 'output/ICA'</w:t>
+                      </w:r>
+                    </w:p>
+                  </w:txbxContent>
+                </v:textbox>
+                <w10:wrap anchorx="margin"/>
+              </v:shape>
+            </w:pict>
+          </mc:Fallback>
+        </mc:AlternateContent>
+      </w:r>
+    </w:p>
+    <w:p/>
+    <w:p/>
+    <w:p/>
+    <w:p/>
+    <w:p/>
+    <w:p/>
+    <w:p/>
+    <w:p/>
+    <w:p/>
+    <w:p/>
+    <w:p/>
+    <w:p/>
+    <w:p/>
+    <w:p/>
+    <w:p/>
+    <w:p/>
+    <w:p/>
+    <w:p/>
+    <w:p/>
+    <w:p/>
+    <w:p/>
+    <w:p/>
+    <w:p>
+      <w:bookmarkStart w:id="19" w:name="_GoBack"/>
+      <w:bookmarkEnd w:id="19"/>
+    </w:p>
+    <w:p>
+      <w:r>
+        <w:br w:type="page"/>
+      </w:r>
+    </w:p>
+    <w:p>
+      <w:pPr>
         <w:pStyle w:val="1"/>
       </w:pPr>
-      <w:bookmarkStart w:id="10" w:name="_Toc55048858"/>
+      <w:bookmarkStart w:id="20" w:name="_Toc59966692"/>
       <w:r>
         <w:lastRenderedPageBreak/>
         <w:t>Источники</w:t>
       </w:r>
-      <w:bookmarkEnd w:id="10"/>
-    </w:p>
-    <w:p>
-      <w:pPr>
-        <w:pStyle w:val="a8"/>
+      <w:bookmarkEnd w:id="20"/>
+    </w:p>
+    <w:p>
+      <w:pPr>
+        <w:pStyle w:val="a7"/>
         <w:numPr>
           <w:ilvl w:val="0"/>
           <w:numId w:val="1"/>
         </w:numPr>
       </w:pPr>
-      <w:hyperlink r:id="rId10" w:history="1">
+      <w:hyperlink r:id="rId12" w:history="1">
         <w:r>
           <w:rPr>
             <w:rStyle w:val="a6"/>
@@ -3076,13 +8052,13 @@
     </w:p>
     <w:p>
       <w:pPr>
-        <w:pStyle w:val="a8"/>
+        <w:pStyle w:val="a7"/>
         <w:numPr>
           <w:ilvl w:val="0"/>
           <w:numId w:val="1"/>
         </w:numPr>
       </w:pPr>
-      <w:hyperlink r:id="rId11" w:history="1">
+      <w:hyperlink r:id="rId13" w:history="1">
         <w:r>
           <w:rPr>
             <w:rStyle w:val="a6"/>
@@ -3096,13 +8072,13 @@
     </w:p>
     <w:p>
       <w:pPr>
-        <w:pStyle w:val="a8"/>
+        <w:pStyle w:val="a7"/>
         <w:numPr>
           <w:ilvl w:val="0"/>
           <w:numId w:val="1"/>
         </w:numPr>
       </w:pPr>
-      <w:hyperlink r:id="rId12" w:history="1">
+      <w:hyperlink r:id="rId14" w:history="1">
         <w:r>
           <w:rPr>
             <w:rStyle w:val="a6"/>
@@ -3116,13 +8092,13 @@
     </w:p>
     <w:p>
       <w:pPr>
-        <w:pStyle w:val="a8"/>
+        <w:pStyle w:val="a7"/>
         <w:numPr>
           <w:ilvl w:val="0"/>
           <w:numId w:val="1"/>
         </w:numPr>
       </w:pPr>
-      <w:hyperlink r:id="rId13" w:history="1">
+      <w:hyperlink r:id="rId15" w:history="1">
         <w:r>
           <w:rPr>
             <w:rStyle w:val="a6"/>
@@ -3136,12 +8112,266 @@
     </w:p>
     <w:p>
       <w:pPr>
-        <w:pStyle w:val="a8"/>
+        <w:pStyle w:val="a7"/>
         <w:numPr>
           <w:ilvl w:val="0"/>
           <w:numId w:val="1"/>
         </w:numPr>
       </w:pPr>
+      <w:hyperlink r:id="rId16" w:history="1">
+        <w:r>
+          <w:rPr>
+            <w:rStyle w:val="a6"/>
+          </w:rPr>
+          <w:t>https://ru.wikipedia.org/wiki/Линейная_интерполяция</w:t>
+        </w:r>
+      </w:hyperlink>
+      <w:r>
+        <w:t xml:space="preserve"> </w:t>
+      </w:r>
+    </w:p>
+    <w:p>
+      <w:pPr>
+        <w:pStyle w:val="a7"/>
+        <w:numPr>
+          <w:ilvl w:val="0"/>
+          <w:numId w:val="1"/>
+        </w:numPr>
+      </w:pPr>
+      <w:hyperlink r:id="rId17" w:history="1">
+        <w:r>
+          <w:rPr>
+            <w:rStyle w:val="a6"/>
+          </w:rPr>
+          <w:t>https://ru.wikipedia.org/wiki/Кусочно-линейная_функция</w:t>
+        </w:r>
+      </w:hyperlink>
+      <w:r>
+        <w:t xml:space="preserve"> </w:t>
+      </w:r>
+    </w:p>
+    <w:p>
+      <w:pPr>
+        <w:pStyle w:val="a7"/>
+        <w:numPr>
+          <w:ilvl w:val="0"/>
+          <w:numId w:val="1"/>
+        </w:numPr>
+      </w:pPr>
+      <w:hyperlink r:id="rId18" w:history="1">
+        <w:r>
+          <w:rPr>
+            <w:rStyle w:val="a6"/>
+          </w:rPr>
+          <w:t>https://www.statisticshowto.com/detrend-data/</w:t>
+        </w:r>
+      </w:hyperlink>
+      <w:r>
+        <w:t xml:space="preserve"> </w:t>
+      </w:r>
+    </w:p>
+    <w:p>
+      <w:pPr>
+        <w:pStyle w:val="a7"/>
+        <w:numPr>
+          <w:ilvl w:val="0"/>
+          <w:numId w:val="1"/>
+        </w:numPr>
+      </w:pPr>
+      <w:hyperlink r:id="rId19" w:history="1">
+        <w:r>
+          <w:rPr>
+            <w:rStyle w:val="a6"/>
+          </w:rPr>
+          <w:t>https://www.investopedia.com/terms/d/detrend.asp</w:t>
+        </w:r>
+      </w:hyperlink>
+      <w:r>
+        <w:t xml:space="preserve"> </w:t>
+      </w:r>
+    </w:p>
+    <w:p>
+      <w:pPr>
+        <w:pStyle w:val="a7"/>
+        <w:numPr>
+          <w:ilvl w:val="0"/>
+          <w:numId w:val="1"/>
+        </w:numPr>
+      </w:pPr>
+      <w:hyperlink r:id="rId20" w:history="1">
+        <w:r>
+          <w:rPr>
+            <w:rStyle w:val="a6"/>
+          </w:rPr>
+          <w:t>https://en.wikipedia.org/wiki/Detrended_fluctuation_analysis</w:t>
+        </w:r>
+      </w:hyperlink>
+      <w:r>
+        <w:t xml:space="preserve"> </w:t>
+      </w:r>
+    </w:p>
+    <w:p>
+      <w:pPr>
+        <w:pStyle w:val="a7"/>
+        <w:numPr>
+          <w:ilvl w:val="0"/>
+          <w:numId w:val="1"/>
+        </w:numPr>
+      </w:pPr>
+      <w:hyperlink r:id="rId21" w:anchor="Hann_and_Hamming_windows" w:history="1">
+        <w:r>
+          <w:rPr>
+            <w:rStyle w:val="a6"/>
+          </w:rPr>
+          <w:t>https://en.wikipedia.org/wiki/Window_function#Hann_and_Hamming_windows</w:t>
+        </w:r>
+      </w:hyperlink>
+      <w:r>
+        <w:t xml:space="preserve"> </w:t>
+      </w:r>
+    </w:p>
+    <w:p>
+      <w:pPr>
+        <w:pStyle w:val="a7"/>
+        <w:numPr>
+          <w:ilvl w:val="0"/>
+          <w:numId w:val="1"/>
+        </w:numPr>
+      </w:pPr>
+      <w:hyperlink r:id="rId22" w:history="1">
+        <w:r>
+          <w:rPr>
+            <w:rStyle w:val="a6"/>
+          </w:rPr>
+          <w:t>https://cran.r-project.org/web/packages/fastICA/fastICA.pdf</w:t>
+        </w:r>
+      </w:hyperlink>
+      <w:r>
+        <w:t xml:space="preserve"> </w:t>
+      </w:r>
+    </w:p>
+    <w:p>
+      <w:pPr>
+        <w:pStyle w:val="a7"/>
+        <w:numPr>
+          <w:ilvl w:val="0"/>
+          <w:numId w:val="1"/>
+        </w:numPr>
+      </w:pPr>
+      <w:hyperlink r:id="rId23" w:history="1">
+        <w:r>
+          <w:rPr>
+            <w:rStyle w:val="a6"/>
+          </w:rPr>
+          <w:t>https://en.wikipedia.org/wiki/FastICA</w:t>
+        </w:r>
+      </w:hyperlink>
+      <w:r>
+        <w:t xml:space="preserve"> </w:t>
+      </w:r>
+    </w:p>
+    <w:p>
+      <w:pPr>
+        <w:pStyle w:val="a7"/>
+        <w:numPr>
+          <w:ilvl w:val="0"/>
+          <w:numId w:val="1"/>
+        </w:numPr>
+      </w:pPr>
+      <w:hyperlink r:id="rId24" w:history="1">
+        <w:r>
+          <w:rPr>
+            <w:rStyle w:val="a6"/>
+          </w:rPr>
+          <w:t>https://ru.wikipedia.org/wiki/Анализ_независимых_компонент</w:t>
+        </w:r>
+      </w:hyperlink>
+      <w:r>
+        <w:t xml:space="preserve"> </w:t>
+      </w:r>
+    </w:p>
+    <w:p>
+      <w:pPr>
+        <w:pStyle w:val="a7"/>
+        <w:numPr>
+          <w:ilvl w:val="0"/>
+          <w:numId w:val="1"/>
+        </w:numPr>
+      </w:pPr>
+      <w:hyperlink r:id="rId25" w:history="1">
+        <w:r>
+          <w:rPr>
+            <w:rStyle w:val="a6"/>
+          </w:rPr>
+          <w:t>https://scikit-learn.org/stable/auto_examples/decomposition/plot_ica_blind_source_separation.html</w:t>
+        </w:r>
+      </w:hyperlink>
+      <w:r>
+        <w:t xml:space="preserve"> </w:t>
+      </w:r>
+    </w:p>
+    <w:p>
+      <w:pPr>
+        <w:pStyle w:val="a7"/>
+        <w:numPr>
+          <w:ilvl w:val="0"/>
+          <w:numId w:val="1"/>
+        </w:numPr>
+      </w:pPr>
+      <w:hyperlink r:id="rId26" w:history="1">
+        <w:r>
+          <w:rPr>
+            <w:rStyle w:val="a6"/>
+          </w:rPr>
+          <w:t>http://tetraquark.ru/archives/311</w:t>
+        </w:r>
+      </w:hyperlink>
+      <w:r>
+        <w:rPr>
+          <w:lang w:val="en-US"/>
+        </w:rPr>
+        <w:t xml:space="preserve"> </w:t>
+      </w:r>
+    </w:p>
+    <w:p>
+      <w:pPr>
+        <w:pStyle w:val="a7"/>
+        <w:numPr>
+          <w:ilvl w:val="0"/>
+          <w:numId w:val="1"/>
+        </w:numPr>
+      </w:pPr>
+      <w:hyperlink r:id="rId27" w:history="1">
+        <w:r>
+          <w:rPr>
+            <w:rStyle w:val="a6"/>
+          </w:rPr>
+          <w:t>https://research.ics.aalto.fi/ica/fastica/</w:t>
+        </w:r>
+      </w:hyperlink>
+      <w:r>
+        <w:t xml:space="preserve"> </w:t>
+      </w:r>
+    </w:p>
+    <w:p>
+      <w:pPr>
+        <w:pStyle w:val="a7"/>
+        <w:numPr>
+          <w:ilvl w:val="0"/>
+          <w:numId w:val="1"/>
+        </w:numPr>
+      </w:pPr>
+      <w:hyperlink r:id="rId28" w:history="1">
+        <w:r>
+          <w:rPr>
+            <w:rStyle w:val="a6"/>
+          </w:rPr>
+          <w:t>http://mdp-toolkit.sourceforge.net/</w:t>
+        </w:r>
+      </w:hyperlink>
+      <w:r>
+        <w:t xml:space="preserve"> </w:t>
+      </w:r>
     </w:p>
     <w:p/>
     <w:p/>
@@ -3164,11 +8394,11 @@
 </file>
 
 <file path=word/numbering.xml><?xml version="1.0" encoding="utf-8"?>
-<w:numbering xmlns:wpc="http://schemas.microsoft.com/office/word/2010/wordprocessingCanvas" xmlns:cx="http://schemas.microsoft.com/office/drawing/2014/chartex" xmlns:cx1="http://schemas.microsoft.com/office/drawing/2015/9/8/chartex" xmlns:cx2="http://schemas.microsoft.com/office/drawing/2015/10/21/chartex" xmlns:cx3="http://schemas.microsoft.com/office/drawing/2016/5/9/chartex" xmlns:cx4="http://schemas.microsoft.com/office/drawing/2016/5/10/chartex" xmlns:cx5="http://schemas.microsoft.com/office/drawing/2016/5/11/chartex" xmlns:cx6="http://schemas.microsoft.com/office/drawing/2016/5/12/chartex" xmlns:cx7="http://schemas.microsoft.com/office/drawing/2016/5/13/chartex" xmlns:cx8="http://schemas.microsoft.com/office/drawing/2016/5/14/chartex" xmlns:mc="http://schemas.openxmlformats.org/markup-compatibility/2006" xmlns:aink="http://schemas.microsoft.com/office/drawing/2016/ink" xmlns:am3d="http://schemas.microsoft.com/office/drawing/2017/model3d" xmlns:o="urn:schemas-microsoft-com:office:office" xmlns:r="http://schemas.openxmlformats.org/officeDocument/2006/relationships" xmlns:m="http://schemas.openxmlformats.org/officeDocument/2006/math" xmlns:v="urn:schemas-microsoft-com:vml" xmlns:wp14="http://schemas.microsoft.com/office/word/2010/wordprocessingDrawing" xmlns:wp="http://schemas.openxmlformats.org/drawingml/2006/wordprocessingDrawing" xmlns:w10="urn:schemas-microsoft-com:office:word" xmlns:w="http://schemas.openxmlformats.org/wordprocessingml/2006/main" xmlns:w14="http://schemas.microsoft.com/office/word/2010/wordml" xmlns:w15="http://schemas.microsoft.com/office/word/2012/wordml" xmlns:w16cex="http://schemas.microsoft.com/office/word/2018/wordml/cex" xmlns:w16cid="http://schemas.microsoft.com/office/word/2016/wordml/cid" xmlns:w16="http://schemas.microsoft.com/office/word/2018/wordml" xmlns:w16se="http://schemas.microsoft.com/office/word/2015/wordml/symex" xmlns:wpg="http://schemas.microsoft.com/office/word/2010/wordprocessingGroup" xmlns:wpi="http://schemas.microsoft.com/office/word/2010/wordprocessingInk" xmlns:wne="http://schemas.microsoft.com/office/word/2006/wordml" xmlns:wps="http://schemas.microsoft.com/office/word/2010/wordprocessingShape" mc:Ignorable="w14 w15 w16se w16cid w16 w16cex wp14">
+<w:numbering xmlns:wpc="http://schemas.microsoft.com/office/word/2010/wordprocessingCanvas" xmlns:cx="http://schemas.microsoft.com/office/drawing/2014/chartex" xmlns:cx1="http://schemas.microsoft.com/office/drawing/2015/9/8/chartex" xmlns:mc="http://schemas.openxmlformats.org/markup-compatibility/2006" xmlns:o="urn:schemas-microsoft-com:office:office" xmlns:r="http://schemas.openxmlformats.org/officeDocument/2006/relationships" xmlns:m="http://schemas.openxmlformats.org/officeDocument/2006/math" xmlns:v="urn:schemas-microsoft-com:vml" xmlns:wp14="http://schemas.microsoft.com/office/word/2010/wordprocessingDrawing" xmlns:wp="http://schemas.openxmlformats.org/drawingml/2006/wordprocessingDrawing" xmlns:w10="urn:schemas-microsoft-com:office:word" xmlns:w="http://schemas.openxmlformats.org/wordprocessingml/2006/main" xmlns:w14="http://schemas.microsoft.com/office/word/2010/wordml" xmlns:w15="http://schemas.microsoft.com/office/word/2012/wordml" xmlns:w16se="http://schemas.microsoft.com/office/word/2015/wordml/symex" xmlns:wpg="http://schemas.microsoft.com/office/word/2010/wordprocessingGroup" xmlns:wpi="http://schemas.microsoft.com/office/word/2010/wordprocessingInk" xmlns:wne="http://schemas.microsoft.com/office/word/2006/wordml" xmlns:wps="http://schemas.microsoft.com/office/word/2010/wordprocessingShape" mc:Ignorable="w14 w15 w16se wp14">
   <w:abstractNum w:abstractNumId="0" w15:restartNumberingAfterBreak="0">
-    <w:nsid w:val="3AFF0BD3"/>
+    <w:nsid w:val="231C1295"/>
     <w:multiLevelType w:val="hybridMultilevel"/>
-    <w:tmpl w:val="C2C8167C"/>
+    <w:tmpl w:val="251AC334"/>
     <w:lvl w:ilvl="0" w:tplc="0419000F">
       <w:start w:val="1"/>
       <w:numFmt w:val="decimal"/>
@@ -3252,9 +8482,95 @@
     </w:lvl>
   </w:abstractNum>
   <w:abstractNum w:abstractNumId="1" w15:restartNumberingAfterBreak="0">
-    <w:nsid w:val="3E627A06"/>
+    <w:nsid w:val="27B76329"/>
     <w:multiLevelType w:val="hybridMultilevel"/>
-    <w:tmpl w:val="18749F6A"/>
+    <w:tmpl w:val="B67C3AC8"/>
+    <w:lvl w:ilvl="0" w:tplc="0419000F">
+      <w:start w:val="1"/>
+      <w:numFmt w:val="decimal"/>
+      <w:lvlText w:val="%1."/>
+      <w:lvlJc w:val="left"/>
+      <w:pPr>
+        <w:ind w:left="720" w:hanging="360"/>
+      </w:pPr>
+    </w:lvl>
+    <w:lvl w:ilvl="1" w:tplc="04190019" w:tentative="1">
+      <w:start w:val="1"/>
+      <w:numFmt w:val="lowerLetter"/>
+      <w:lvlText w:val="%2."/>
+      <w:lvlJc w:val="left"/>
+      <w:pPr>
+        <w:ind w:left="1440" w:hanging="360"/>
+      </w:pPr>
+    </w:lvl>
+    <w:lvl w:ilvl="2" w:tplc="0419001B" w:tentative="1">
+      <w:start w:val="1"/>
+      <w:numFmt w:val="lowerRoman"/>
+      <w:lvlText w:val="%3."/>
+      <w:lvlJc w:val="right"/>
+      <w:pPr>
+        <w:ind w:left="2160" w:hanging="180"/>
+      </w:pPr>
+    </w:lvl>
+    <w:lvl w:ilvl="3" w:tplc="0419000F" w:tentative="1">
+      <w:start w:val="1"/>
+      <w:numFmt w:val="decimal"/>
+      <w:lvlText w:val="%4."/>
+      <w:lvlJc w:val="left"/>
+      <w:pPr>
+        <w:ind w:left="2880" w:hanging="360"/>
+      </w:pPr>
+    </w:lvl>
+    <w:lvl w:ilvl="4" w:tplc="04190019" w:tentative="1">
+      <w:start w:val="1"/>
+      <w:numFmt w:val="lowerLetter"/>
+      <w:lvlText w:val="%5."/>
+      <w:lvlJc w:val="left"/>
+      <w:pPr>
+        <w:ind w:left="3600" w:hanging="360"/>
+      </w:pPr>
+    </w:lvl>
+    <w:lvl w:ilvl="5" w:tplc="0419001B" w:tentative="1">
+      <w:start w:val="1"/>
+      <w:numFmt w:val="lowerRoman"/>
+      <w:lvlText w:val="%6."/>
+      <w:lvlJc w:val="right"/>
+      <w:pPr>
+        <w:ind w:left="4320" w:hanging="180"/>
+      </w:pPr>
+    </w:lvl>
+    <w:lvl w:ilvl="6" w:tplc="0419000F" w:tentative="1">
+      <w:start w:val="1"/>
+      <w:numFmt w:val="decimal"/>
+      <w:lvlText w:val="%7."/>
+      <w:lvlJc w:val="left"/>
+      <w:pPr>
+        <w:ind w:left="5040" w:hanging="360"/>
+      </w:pPr>
+    </w:lvl>
+    <w:lvl w:ilvl="7" w:tplc="04190019" w:tentative="1">
+      <w:start w:val="1"/>
+      <w:numFmt w:val="lowerLetter"/>
+      <w:lvlText w:val="%8."/>
+      <w:lvlJc w:val="left"/>
+      <w:pPr>
+        <w:ind w:left="5760" w:hanging="360"/>
+      </w:pPr>
+    </w:lvl>
+    <w:lvl w:ilvl="8" w:tplc="0419001B" w:tentative="1">
+      <w:start w:val="1"/>
+      <w:numFmt w:val="lowerRoman"/>
+      <w:lvlText w:val="%9."/>
+      <w:lvlJc w:val="right"/>
+      <w:pPr>
+        <w:ind w:left="6480" w:hanging="180"/>
+      </w:pPr>
+    </w:lvl>
+  </w:abstractNum>
+  <w:abstractNum w:abstractNumId="2" w15:restartNumberingAfterBreak="0">
+    <w:nsid w:val="2DCB7B3E"/>
+    <w:multiLevelType w:val="hybridMultilevel"/>
+    <w:tmpl w:val="73D8C252"/>
     <w:lvl w:ilvl="0" w:tplc="04190001">
       <w:start w:val="1"/>
       <w:numFmt w:val="bullet"/>
@@ -3364,7 +8680,319 @@
       </w:rPr>
     </w:lvl>
   </w:abstractNum>
-  <w:abstractNum w:abstractNumId="2" w15:restartNumberingAfterBreak="0">
+  <w:abstractNum w:abstractNumId="3" w15:restartNumberingAfterBreak="0">
+    <w:nsid w:val="3AFF0BD3"/>
+    <w:multiLevelType w:val="hybridMultilevel"/>
+    <w:tmpl w:val="C2C8167C"/>
+    <w:lvl w:ilvl="0" w:tplc="0419000F">
+      <w:start w:val="1"/>
+      <w:numFmt w:val="decimal"/>
+      <w:lvlText w:val="%1."/>
+      <w:lvlJc w:val="left"/>
+      <w:pPr>
+        <w:ind w:left="720" w:hanging="360"/>
+      </w:pPr>
+    </w:lvl>
+    <w:lvl w:ilvl="1" w:tplc="04190019" w:tentative="1">
+      <w:start w:val="1"/>
+      <w:numFmt w:val="lowerLetter"/>
+      <w:lvlText w:val="%2."/>
+      <w:lvlJc w:val="left"/>
+      <w:pPr>
+        <w:ind w:left="1440" w:hanging="360"/>
+      </w:pPr>
+    </w:lvl>
+    <w:lvl w:ilvl="2" w:tplc="0419001B" w:tentative="1">
+      <w:start w:val="1"/>
+      <w:numFmt w:val="lowerRoman"/>
+      <w:lvlText w:val="%3."/>
+      <w:lvlJc w:val="right"/>
+      <w:pPr>
+        <w:ind w:left="2160" w:hanging="180"/>
+      </w:pPr>
+    </w:lvl>
+    <w:lvl w:ilvl="3" w:tplc="0419000F" w:tentative="1">
+      <w:start w:val="1"/>
+      <w:numFmt w:val="decimal"/>
+      <w:lvlText w:val="%4."/>
+      <w:lvlJc w:val="left"/>
+      <w:pPr>
+        <w:ind w:left="2880" w:hanging="360"/>
+      </w:pPr>
+    </w:lvl>
+    <w:lvl w:ilvl="4" w:tplc="04190019" w:tentative="1">
+      <w:start w:val="1"/>
+      <w:numFmt w:val="lowerLetter"/>
+      <w:lvlText w:val="%5."/>
+      <w:lvlJc w:val="left"/>
+      <w:pPr>
+        <w:ind w:left="3600" w:hanging="360"/>
+      </w:pPr>
+    </w:lvl>
+    <w:lvl w:ilvl="5" w:tplc="0419001B" w:tentative="1">
+      <w:start w:val="1"/>
+      <w:numFmt w:val="lowerRoman"/>
+      <w:lvlText w:val="%6."/>
+      <w:lvlJc w:val="right"/>
+      <w:pPr>
+        <w:ind w:left="4320" w:hanging="180"/>
+      </w:pPr>
+    </w:lvl>
+    <w:lvl w:ilvl="6" w:tplc="0419000F" w:tentative="1">
+      <w:start w:val="1"/>
+      <w:numFmt w:val="decimal"/>
+      <w:lvlText w:val="%7."/>
+      <w:lvlJc w:val="left"/>
+      <w:pPr>
+        <w:ind w:left="5040" w:hanging="360"/>
+      </w:pPr>
+    </w:lvl>
+    <w:lvl w:ilvl="7" w:tplc="04190019" w:tentative="1">
+      <w:start w:val="1"/>
+      <w:numFmt w:val="lowerLetter"/>
+      <w:lvlText w:val="%8."/>
+      <w:lvlJc w:val="left"/>
+      <w:pPr>
+        <w:ind w:left="5760" w:hanging="360"/>
+      </w:pPr>
+    </w:lvl>
+    <w:lvl w:ilvl="8" w:tplc="0419001B" w:tentative="1">
+      <w:start w:val="1"/>
+      <w:numFmt w:val="lowerRoman"/>
+      <w:lvlText w:val="%9."/>
+      <w:lvlJc w:val="right"/>
+      <w:pPr>
+        <w:ind w:left="6480" w:hanging="180"/>
+      </w:pPr>
+    </w:lvl>
+  </w:abstractNum>
+  <w:abstractNum w:abstractNumId="4" w15:restartNumberingAfterBreak="0">
+    <w:nsid w:val="3E627A06"/>
+    <w:multiLevelType w:val="hybridMultilevel"/>
+    <w:tmpl w:val="18749F6A"/>
+    <w:lvl w:ilvl="0" w:tplc="04190001">
+      <w:start w:val="1"/>
+      <w:numFmt w:val="bullet"/>
+      <w:lvlText w:val=""/>
+      <w:lvlJc w:val="left"/>
+      <w:pPr>
+        <w:ind w:left="720" w:hanging="360"/>
+      </w:pPr>
+      <w:rPr>
+        <w:rFonts w:ascii="Symbol" w:hAnsi="Symbol" w:hint="default"/>
+      </w:rPr>
+    </w:lvl>
+    <w:lvl w:ilvl="1" w:tplc="04190003" w:tentative="1">
+      <w:start w:val="1"/>
+      <w:numFmt w:val="bullet"/>
+      <w:lvlText w:val="o"/>
+      <w:lvlJc w:val="left"/>
+      <w:pPr>
+        <w:ind w:left="1440" w:hanging="360"/>
+      </w:pPr>
+      <w:rPr>
+        <w:rFonts w:ascii="Courier New" w:hAnsi="Courier New" w:cs="Courier New" w:hint="default"/>
+      </w:rPr>
+    </w:lvl>
+    <w:lvl w:ilvl="2" w:tplc="04190005" w:tentative="1">
+      <w:start w:val="1"/>
+      <w:numFmt w:val="bullet"/>
+      <w:lvlText w:val=""/>
+      <w:lvlJc w:val="left"/>
+      <w:pPr>
+        <w:ind w:left="2160" w:hanging="360"/>
+      </w:pPr>
+      <w:rPr>
+        <w:rFonts w:ascii="Wingdings" w:hAnsi="Wingdings" w:hint="default"/>
+      </w:rPr>
+    </w:lvl>
+    <w:lvl w:ilvl="3" w:tplc="04190001" w:tentative="1">
+      <w:start w:val="1"/>
+      <w:numFmt w:val="bullet"/>
+      <w:lvlText w:val=""/>
+      <w:lvlJc w:val="left"/>
+      <w:pPr>
+        <w:ind w:left="2880" w:hanging="360"/>
+      </w:pPr>
+      <w:rPr>
+        <w:rFonts w:ascii="Symbol" w:hAnsi="Symbol" w:hint="default"/>
+      </w:rPr>
+    </w:lvl>
+    <w:lvl w:ilvl="4" w:tplc="04190003" w:tentative="1">
+      <w:start w:val="1"/>
+      <w:numFmt w:val="bullet"/>
+      <w:lvlText w:val="o"/>
+      <w:lvlJc w:val="left"/>
+      <w:pPr>
+        <w:ind w:left="3600" w:hanging="360"/>
+      </w:pPr>
+      <w:rPr>
+        <w:rFonts w:ascii="Courier New" w:hAnsi="Courier New" w:cs="Courier New" w:hint="default"/>
+      </w:rPr>
+    </w:lvl>
+    <w:lvl w:ilvl="5" w:tplc="04190005" w:tentative="1">
+      <w:start w:val="1"/>
+      <w:numFmt w:val="bullet"/>
+      <w:lvlText w:val=""/>
+      <w:lvlJc w:val="left"/>
+      <w:pPr>
+        <w:ind w:left="4320" w:hanging="360"/>
+      </w:pPr>
+      <w:rPr>
+        <w:rFonts w:ascii="Wingdings" w:hAnsi="Wingdings" w:hint="default"/>
+      </w:rPr>
+    </w:lvl>
+    <w:lvl w:ilvl="6" w:tplc="04190001" w:tentative="1">
+      <w:start w:val="1"/>
+      <w:numFmt w:val="bullet"/>
+      <w:lvlText w:val=""/>
+      <w:lvlJc w:val="left"/>
+      <w:pPr>
+        <w:ind w:left="5040" w:hanging="360"/>
+      </w:pPr>
+      <w:rPr>
+        <w:rFonts w:ascii="Symbol" w:hAnsi="Symbol" w:hint="default"/>
+      </w:rPr>
+    </w:lvl>
+    <w:lvl w:ilvl="7" w:tplc="04190003" w:tentative="1">
+      <w:start w:val="1"/>
+      <w:numFmt w:val="bullet"/>
+      <w:lvlText w:val="o"/>
+      <w:lvlJc w:val="left"/>
+      <w:pPr>
+        <w:ind w:left="5760" w:hanging="360"/>
+      </w:pPr>
+      <w:rPr>
+        <w:rFonts w:ascii="Courier New" w:hAnsi="Courier New" w:cs="Courier New" w:hint="default"/>
+      </w:rPr>
+    </w:lvl>
+    <w:lvl w:ilvl="8" w:tplc="04190005" w:tentative="1">
+      <w:start w:val="1"/>
+      <w:numFmt w:val="bullet"/>
+      <w:lvlText w:val=""/>
+      <w:lvlJc w:val="left"/>
+      <w:pPr>
+        <w:ind w:left="6480" w:hanging="360"/>
+      </w:pPr>
+      <w:rPr>
+        <w:rFonts w:ascii="Wingdings" w:hAnsi="Wingdings" w:hint="default"/>
+      </w:rPr>
+    </w:lvl>
+  </w:abstractNum>
+  <w:abstractNum w:abstractNumId="5" w15:restartNumberingAfterBreak="0">
+    <w:nsid w:val="4FBA574B"/>
+    <w:multiLevelType w:val="multilevel"/>
+    <w:tmpl w:val="4D78517A"/>
+    <w:lvl w:ilvl="0">
+      <w:start w:val="1"/>
+      <w:numFmt w:val="decimal"/>
+      <w:lvlText w:val="%1."/>
+      <w:lvlJc w:val="left"/>
+      <w:pPr>
+        <w:tabs>
+          <w:tab w:val="num" w:pos="720"/>
+        </w:tabs>
+        <w:ind w:left="720" w:hanging="360"/>
+      </w:pPr>
+    </w:lvl>
+    <w:lvl w:ilvl="1" w:tentative="1">
+      <w:start w:val="1"/>
+      <w:numFmt w:val="decimal"/>
+      <w:lvlText w:val="%2."/>
+      <w:lvlJc w:val="left"/>
+      <w:pPr>
+        <w:tabs>
+          <w:tab w:val="num" w:pos="1440"/>
+        </w:tabs>
+        <w:ind w:left="1440" w:hanging="360"/>
+      </w:pPr>
+    </w:lvl>
+    <w:lvl w:ilvl="2" w:tentative="1">
+      <w:start w:val="1"/>
+      <w:numFmt w:val="decimal"/>
+      <w:lvlText w:val="%3."/>
+      <w:lvlJc w:val="left"/>
+      <w:pPr>
+        <w:tabs>
+          <w:tab w:val="num" w:pos="2160"/>
+        </w:tabs>
+        <w:ind w:left="2160" w:hanging="360"/>
+      </w:pPr>
+    </w:lvl>
+    <w:lvl w:ilvl="3" w:tentative="1">
+      <w:start w:val="1"/>
+      <w:numFmt w:val="decimal"/>
+      <w:lvlText w:val="%4."/>
+      <w:lvlJc w:val="left"/>
+      <w:pPr>
+        <w:tabs>
+          <w:tab w:val="num" w:pos="2880"/>
+        </w:tabs>
+        <w:ind w:left="2880" w:hanging="360"/>
+      </w:pPr>
+    </w:lvl>
+    <w:lvl w:ilvl="4" w:tentative="1">
+      <w:start w:val="1"/>
+      <w:numFmt w:val="decimal"/>
+      <w:lvlText w:val="%5."/>
+      <w:lvlJc w:val="left"/>
+      <w:pPr>
+        <w:tabs>
+          <w:tab w:val="num" w:pos="3600"/>
+        </w:tabs>
+        <w:ind w:left="3600" w:hanging="360"/>
+      </w:pPr>
+    </w:lvl>
+    <w:lvl w:ilvl="5" w:tentative="1">
+      <w:start w:val="1"/>
+      <w:numFmt w:val="decimal"/>
+      <w:lvlText w:val="%6."/>
+      <w:lvlJc w:val="left"/>
+      <w:pPr>
+        <w:tabs>
+          <w:tab w:val="num" w:pos="4320"/>
+        </w:tabs>
+        <w:ind w:left="4320" w:hanging="360"/>
+      </w:pPr>
+    </w:lvl>
+    <w:lvl w:ilvl="6" w:tentative="1">
+      <w:start w:val="1"/>
+      <w:numFmt w:val="decimal"/>
+      <w:lvlText w:val="%7."/>
+      <w:lvlJc w:val="left"/>
+      <w:pPr>
+        <w:tabs>
+          <w:tab w:val="num" w:pos="5040"/>
+        </w:tabs>
+        <w:ind w:left="5040" w:hanging="360"/>
+      </w:pPr>
+    </w:lvl>
+    <w:lvl w:ilvl="7" w:tentative="1">
+      <w:start w:val="1"/>
+      <w:numFmt w:val="decimal"/>
+      <w:lvlText w:val="%8."/>
+      <w:lvlJc w:val="left"/>
+      <w:pPr>
+        <w:tabs>
+          <w:tab w:val="num" w:pos="5760"/>
+        </w:tabs>
+        <w:ind w:left="5760" w:hanging="360"/>
+      </w:pPr>
+    </w:lvl>
+    <w:lvl w:ilvl="8" w:tentative="1">
+      <w:start w:val="1"/>
+      <w:numFmt w:val="decimal"/>
+      <w:lvlText w:val="%9."/>
+      <w:lvlJc w:val="left"/>
+      <w:pPr>
+        <w:tabs>
+          <w:tab w:val="num" w:pos="6480"/>
+        </w:tabs>
+        <w:ind w:left="6480" w:hanging="360"/>
+      </w:pPr>
+    </w:lvl>
+  </w:abstractNum>
+  <w:abstractNum w:abstractNumId="6" w15:restartNumberingAfterBreak="0">
     <w:nsid w:val="75A0440B"/>
     <w:multiLevelType w:val="hybridMultilevel"/>
     <w:tmpl w:val="0E901F3E"/>
@@ -3453,7 +9081,120 @@
       </w:pPr>
     </w:lvl>
   </w:abstractNum>
-  <w:abstractNum w:abstractNumId="3" w15:restartNumberingAfterBreak="0">
+  <w:abstractNum w:abstractNumId="7" w15:restartNumberingAfterBreak="0">
+    <w:nsid w:val="77361904"/>
+    <w:multiLevelType w:val="multilevel"/>
+    <w:tmpl w:val="DEE48660"/>
+    <w:lvl w:ilvl="0">
+      <w:start w:val="1"/>
+      <w:numFmt w:val="decimal"/>
+      <w:lvlText w:val="%1."/>
+      <w:lvlJc w:val="left"/>
+      <w:pPr>
+        <w:tabs>
+          <w:tab w:val="num" w:pos="720"/>
+        </w:tabs>
+        <w:ind w:left="720" w:hanging="360"/>
+      </w:pPr>
+    </w:lvl>
+    <w:lvl w:ilvl="1" w:tentative="1">
+      <w:start w:val="1"/>
+      <w:numFmt w:val="decimal"/>
+      <w:lvlText w:val="%2."/>
+      <w:lvlJc w:val="left"/>
+      <w:pPr>
+        <w:tabs>
+          <w:tab w:val="num" w:pos="1440"/>
+        </w:tabs>
+        <w:ind w:left="1440" w:hanging="360"/>
+      </w:pPr>
+    </w:lvl>
+    <w:lvl w:ilvl="2" w:tentative="1">
+      <w:start w:val="1"/>
+      <w:numFmt w:val="decimal"/>
+      <w:lvlText w:val="%3."/>
+      <w:lvlJc w:val="left"/>
+      <w:pPr>
+        <w:tabs>
+          <w:tab w:val="num" w:pos="2160"/>
+        </w:tabs>
+        <w:ind w:left="2160" w:hanging="360"/>
+      </w:pPr>
+    </w:lvl>
+    <w:lvl w:ilvl="3" w:tentative="1">
+      <w:start w:val="1"/>
+      <w:numFmt w:val="decimal"/>
+      <w:lvlText w:val="%4."/>
+      <w:lvlJc w:val="left"/>
+      <w:pPr>
+        <w:tabs>
+          <w:tab w:val="num" w:pos="2880"/>
+        </w:tabs>
+        <w:ind w:left="2880" w:hanging="360"/>
+      </w:pPr>
+    </w:lvl>
+    <w:lvl w:ilvl="4" w:tentative="1">
+      <w:start w:val="1"/>
+      <w:numFmt w:val="decimal"/>
+      <w:lvlText w:val="%5."/>
+      <w:lvlJc w:val="left"/>
+      <w:pPr>
+        <w:tabs>
+          <w:tab w:val="num" w:pos="3600"/>
+        </w:tabs>
+        <w:ind w:left="3600" w:hanging="360"/>
+      </w:pPr>
+    </w:lvl>
+    <w:lvl w:ilvl="5" w:tentative="1">
+      <w:start w:val="1"/>
+      <w:numFmt w:val="decimal"/>
+      <w:lvlText w:val="%6."/>
+      <w:lvlJc w:val="left"/>
+      <w:pPr>
+        <w:tabs>
+          <w:tab w:val="num" w:pos="4320"/>
+        </w:tabs>
+        <w:ind w:left="4320" w:hanging="360"/>
+      </w:pPr>
+    </w:lvl>
+    <w:lvl w:ilvl="6" w:tentative="1">
+      <w:start w:val="1"/>
+      <w:numFmt w:val="decimal"/>
+      <w:lvlText w:val="%7."/>
+      <w:lvlJc w:val="left"/>
+      <w:pPr>
+        <w:tabs>
+          <w:tab w:val="num" w:pos="5040"/>
+        </w:tabs>
+        <w:ind w:left="5040" w:hanging="360"/>
+      </w:pPr>
+    </w:lvl>
+    <w:lvl w:ilvl="7" w:tentative="1">
+      <w:start w:val="1"/>
+      <w:numFmt w:val="decimal"/>
+      <w:lvlText w:val="%8."/>
+      <w:lvlJc w:val="left"/>
+      <w:pPr>
+        <w:tabs>
+          <w:tab w:val="num" w:pos="5760"/>
+        </w:tabs>
+        <w:ind w:left="5760" w:hanging="360"/>
+      </w:pPr>
+    </w:lvl>
+    <w:lvl w:ilvl="8" w:tentative="1">
+      <w:start w:val="1"/>
+      <w:numFmt w:val="decimal"/>
+      <w:lvlText w:val="%9."/>
+      <w:lvlJc w:val="left"/>
+      <w:pPr>
+        <w:tabs>
+          <w:tab w:val="num" w:pos="6480"/>
+        </w:tabs>
+        <w:ind w:left="6480" w:hanging="360"/>
+      </w:pPr>
+    </w:lvl>
+  </w:abstractNum>
+  <w:abstractNum w:abstractNumId="8" w15:restartNumberingAfterBreak="0">
     <w:nsid w:val="7A7B04AB"/>
     <w:multiLevelType w:val="hybridMultilevel"/>
     <w:tmpl w:val="96166240"/>
@@ -3567,27 +9308,41 @@
     </w:lvl>
   </w:abstractNum>
   <w:num w:numId="1">
+    <w:abstractNumId w:val="8"/>
+  </w:num>
+  <w:num w:numId="2">
     <w:abstractNumId w:val="3"/>
   </w:num>
-  <w:num w:numId="2">
+  <w:num w:numId="3">
+    <w:abstractNumId w:val="6"/>
+  </w:num>
+  <w:num w:numId="4">
+    <w:abstractNumId w:val="4"/>
+  </w:num>
+  <w:num w:numId="5">
+    <w:abstractNumId w:val="7"/>
+  </w:num>
+  <w:num w:numId="6">
+    <w:abstractNumId w:val="5"/>
+  </w:num>
+  <w:num w:numId="7">
+    <w:abstractNumId w:val="1"/>
+  </w:num>
+  <w:num w:numId="8">
     <w:abstractNumId w:val="0"/>
   </w:num>
-  <w:num w:numId="3">
+  <w:num w:numId="9">
     <w:abstractNumId w:val="2"/>
-  </w:num>
-  <w:num w:numId="4">
-    <w:abstractNumId w:val="1"/>
   </w:num>
 </w:numbering>
 </file>
 
 <file path=word/styles.xml><?xml version="1.0" encoding="utf-8"?>
-<w:styles xmlns:mc="http://schemas.openxmlformats.org/markup-compatibility/2006" xmlns:r="http://schemas.openxmlformats.org/officeDocument/2006/relationships" xmlns:w="http://schemas.openxmlformats.org/wordprocessingml/2006/main" xmlns:w14="http://schemas.microsoft.com/office/word/2010/wordml" xmlns:w15="http://schemas.microsoft.com/office/word/2012/wordml" xmlns:w16cex="http://schemas.microsoft.com/office/word/2018/wordml/cex" xmlns:w16cid="http://schemas.microsoft.com/office/word/2016/wordml/cid" xmlns:w16="http://schemas.microsoft.com/office/word/2018/wordml" xmlns:w16se="http://schemas.microsoft.com/office/word/2015/wordml/symex" mc:Ignorable="w14 w15 w16se w16cid w16 w16cex">
+<w:styles xmlns:mc="http://schemas.openxmlformats.org/markup-compatibility/2006" xmlns:r="http://schemas.openxmlformats.org/officeDocument/2006/relationships" xmlns:w="http://schemas.openxmlformats.org/wordprocessingml/2006/main" xmlns:w14="http://schemas.microsoft.com/office/word/2010/wordml" xmlns:w15="http://schemas.microsoft.com/office/word/2012/wordml" xmlns:w16se="http://schemas.microsoft.com/office/word/2015/wordml/symex" mc:Ignorable="w14 w15 w16se">
   <w:docDefaults>
     <w:rPrDefault>
       <w:rPr>
         <w:rFonts w:asciiTheme="minorHAnsi" w:eastAsiaTheme="minorHAnsi" w:hAnsiTheme="minorHAnsi" w:cstheme="minorBidi"/>
-        <w:iCs/>
         <w:sz w:val="24"/>
         <w:szCs w:val="24"/>
         <w:lang w:val="ru-RU" w:eastAsia="en-US" w:bidi="ar-SA"/>
@@ -3599,7 +9354,7 @@
       </w:pPr>
     </w:pPrDefault>
   </w:docDefaults>
-  <w:latentStyles w:defLockedState="0" w:defUIPriority="99" w:defSemiHidden="0" w:defUnhideWhenUsed="0" w:defQFormat="0" w:count="376">
+  <w:latentStyles w:defLockedState="0" w:defUIPriority="99" w:defSemiHidden="0" w:defUnhideWhenUsed="0" w:defQFormat="0" w:count="371">
     <w:lsdException w:name="Normal" w:uiPriority="0" w:qFormat="1"/>
     <w:lsdException w:name="heading 1" w:uiPriority="9" w:qFormat="1"/>
     <w:lsdException w:name="heading 2" w:semiHidden="1" w:uiPriority="9" w:unhideWhenUsed="1" w:qFormat="1"/>
@@ -3971,11 +9726,6 @@
     <w:lsdException w:name="List Table 5 Dark Accent 6" w:uiPriority="50"/>
     <w:lsdException w:name="List Table 6 Colorful Accent 6" w:uiPriority="51"/>
     <w:lsdException w:name="List Table 7 Colorful Accent 6" w:uiPriority="52"/>
-    <w:lsdException w:name="Mention" w:semiHidden="1" w:unhideWhenUsed="1"/>
-    <w:lsdException w:name="Smart Hyperlink" w:semiHidden="1" w:unhideWhenUsed="1"/>
-    <w:lsdException w:name="Hashtag" w:semiHidden="1" w:unhideWhenUsed="1"/>
-    <w:lsdException w:name="Unresolved Mention" w:semiHidden="1" w:unhideWhenUsed="1"/>
-    <w:lsdException w:name="Smart Link" w:semiHidden="1" w:unhideWhenUsed="1"/>
   </w:latentStyles>
   <w:style w:type="paragraph" w:default="1" w:styleId="a">
     <w:name w:val="Normal"/>
@@ -4009,7 +9759,7 @@
     <w:link w:val="20"/>
     <w:uiPriority w:val="9"/>
     <w:qFormat/>
-    <w:rsid w:val="00460AAA"/>
+    <w:rsid w:val="00FD6C58"/>
     <w:pPr>
       <w:spacing w:before="100" w:beforeAutospacing="1" w:after="100" w:afterAutospacing="1" w:line="240" w:lineRule="auto"/>
       <w:outlineLvl w:val="1"/>
@@ -4018,8 +9768,9 @@
       <w:rFonts w:ascii="Times New Roman" w:eastAsia="Times New Roman" w:hAnsi="Times New Roman" w:cs="Times New Roman"/>
       <w:b/>
       <w:bCs/>
-      <w:iCs w:val="0"/>
-      <w:sz w:val="36"/>
+      <w:i/>
+      <w:iCs/>
+      <w:sz w:val="32"/>
       <w:szCs w:val="36"/>
       <w:lang w:eastAsia="ru-RU"/>
     </w:rPr>
@@ -4091,13 +9842,14 @@
     <w:basedOn w:val="a0"/>
     <w:link w:val="2"/>
     <w:uiPriority w:val="9"/>
-    <w:rsid w:val="00460AAA"/>
+    <w:rsid w:val="00FD6C58"/>
     <w:rPr>
       <w:rFonts w:ascii="Times New Roman" w:eastAsia="Times New Roman" w:hAnsi="Times New Roman" w:cs="Times New Roman"/>
       <w:b/>
       <w:bCs/>
-      <w:iCs w:val="0"/>
-      <w:sz w:val="36"/>
+      <w:i/>
+      <w:iCs/>
+      <w:sz w:val="32"/>
       <w:szCs w:val="36"/>
       <w:lang w:eastAsia="ru-RU"/>
     </w:rPr>
@@ -4127,7 +9879,7 @@
     </w:pPr>
     <w:rPr>
       <w:rFonts w:eastAsiaTheme="minorEastAsia"/>
-      <w:iCs w:val="0"/>
+      <w:iCs/>
       <w:sz w:val="22"/>
       <w:szCs w:val="22"/>
       <w:lang w:eastAsia="ru-RU"/>
@@ -4141,7 +9893,7 @@
     <w:rsid w:val="001949D2"/>
     <w:rPr>
       <w:rFonts w:eastAsiaTheme="minorEastAsia"/>
-      <w:iCs w:val="0"/>
+      <w:iCs/>
       <w:sz w:val="22"/>
       <w:szCs w:val="22"/>
       <w:lang w:eastAsia="ru-RU"/>
@@ -4161,7 +9913,7 @@
     </w:pPr>
     <w:rPr>
       <w:b w:val="0"/>
-      <w:iCs w:val="0"/>
+      <w:iCs/>
       <w:sz w:val="32"/>
       <w:lang w:eastAsia="ru-RU"/>
     </w:rPr>
@@ -4177,7 +9929,7 @@
       <w:u w:val="single"/>
     </w:rPr>
   </w:style>
-  <w:style w:type="character" w:styleId="a7">
+  <w:style w:type="character" w:customStyle="1" w:styleId="UnresolvedMention">
     <w:name w:val="Unresolved Mention"/>
     <w:basedOn w:val="a0"/>
     <w:uiPriority w:val="99"/>
@@ -4189,7 +9941,7 @@
       <w:shd w:val="clear" w:color="auto" w:fill="E1DFDD"/>
     </w:rPr>
   </w:style>
-  <w:style w:type="paragraph" w:styleId="a8">
+  <w:style w:type="paragraph" w:styleId="a7">
     <w:name w:val="List Paragraph"/>
     <w:basedOn w:val="a"/>
     <w:uiPriority w:val="34"/>
@@ -4200,7 +9952,7 @@
       <w:contextualSpacing/>
     </w:pPr>
   </w:style>
-  <w:style w:type="character" w:styleId="a9">
+  <w:style w:type="character" w:styleId="a8">
     <w:name w:val="Placeholder Text"/>
     <w:basedOn w:val="a0"/>
     <w:uiPriority w:val="99"/>
@@ -4210,7 +9962,7 @@
       <w:color w:val="808080"/>
     </w:rPr>
   </w:style>
-  <w:style w:type="paragraph" w:styleId="aa">
+  <w:style w:type="paragraph" w:styleId="a9">
     <w:name w:val="Normal (Web)"/>
     <w:basedOn w:val="a"/>
     <w:uiPriority w:val="99"/>
@@ -4222,7 +9974,7 @@
     </w:pPr>
     <w:rPr>
       <w:rFonts w:ascii="Times New Roman" w:eastAsia="Times New Roman" w:hAnsi="Times New Roman" w:cs="Times New Roman"/>
-      <w:iCs w:val="0"/>
+      <w:iCs/>
       <w:lang w:eastAsia="ru-RU"/>
     </w:rPr>
   </w:style>
@@ -4269,7 +10021,7 @@
       <w:ind w:left="480"/>
     </w:pPr>
   </w:style>
-  <w:style w:type="table" w:styleId="ab">
+  <w:style w:type="table" w:styleId="aa">
     <w:name w:val="Grid Table Light"/>
     <w:basedOn w:val="a1"/>
     <w:uiPriority w:val="40"/>
@@ -4576,6 +10328,551 @@
 </w:styles>
 </file>
 
+<file path=word/glossary/document.xml><?xml version="1.0" encoding="utf-8"?>
+<w:glossaryDocument xmlns:wpc="http://schemas.microsoft.com/office/word/2010/wordprocessingCanvas" xmlns:cx="http://schemas.microsoft.com/office/drawing/2014/chartex" xmlns:cx1="http://schemas.microsoft.com/office/drawing/2015/9/8/chartex" xmlns:mc="http://schemas.openxmlformats.org/markup-compatibility/2006" xmlns:o="urn:schemas-microsoft-com:office:office" xmlns:r="http://schemas.openxmlformats.org/officeDocument/2006/relationships" xmlns:m="http://schemas.openxmlformats.org/officeDocument/2006/math" xmlns:v="urn:schemas-microsoft-com:vml" xmlns:wp14="http://schemas.microsoft.com/office/word/2010/wordprocessingDrawing" xmlns:wp="http://schemas.openxmlformats.org/drawingml/2006/wordprocessingDrawing" xmlns:w10="urn:schemas-microsoft-com:office:word" xmlns:w="http://schemas.openxmlformats.org/wordprocessingml/2006/main" xmlns:w14="http://schemas.microsoft.com/office/word/2010/wordml" xmlns:w15="http://schemas.microsoft.com/office/word/2012/wordml" xmlns:w16se="http://schemas.microsoft.com/office/word/2015/wordml/symex" xmlns:wpg="http://schemas.microsoft.com/office/word/2010/wordprocessingGroup" xmlns:wpi="http://schemas.microsoft.com/office/word/2010/wordprocessingInk" xmlns:wne="http://schemas.microsoft.com/office/word/2006/wordml" xmlns:wps="http://schemas.microsoft.com/office/word/2010/wordprocessingShape" mc:Ignorable="w14 w15 w16se wp14"/>
+</file>
+
+<file path=word/glossary/fontTable.xml><?xml version="1.0" encoding="utf-8"?>
+<w:fonts xmlns:mc="http://schemas.openxmlformats.org/markup-compatibility/2006" xmlns:r="http://schemas.openxmlformats.org/officeDocument/2006/relationships" xmlns:w="http://schemas.openxmlformats.org/wordprocessingml/2006/main" xmlns:w14="http://schemas.microsoft.com/office/word/2010/wordml" xmlns:w15="http://schemas.microsoft.com/office/word/2012/wordml" xmlns:w16se="http://schemas.microsoft.com/office/word/2015/wordml/symex" mc:Ignorable="w14 w15 w16se">
+  <w:font w:name="Symbol">
+    <w:panose1 w:val="05050102010706020507"/>
+    <w:charset w:val="02"/>
+    <w:family w:val="roman"/>
+    <w:pitch w:val="variable"/>
+    <w:sig w:usb0="00000000" w:usb1="10000000" w:usb2="00000000" w:usb3="00000000" w:csb0="80000000" w:csb1="00000000"/>
+  </w:font>
+  <w:font w:name="Times New Roman">
+    <w:panose1 w:val="02020603050405020304"/>
+    <w:charset w:val="CC"/>
+    <w:family w:val="roman"/>
+    <w:pitch w:val="variable"/>
+    <w:sig w:usb0="E0002EFF" w:usb1="C000785B" w:usb2="00000009" w:usb3="00000000" w:csb0="000001FF" w:csb1="00000000"/>
+  </w:font>
+  <w:font w:name="Courier New">
+    <w:panose1 w:val="02070309020205020404"/>
+    <w:charset w:val="CC"/>
+    <w:family w:val="modern"/>
+    <w:pitch w:val="fixed"/>
+    <w:sig w:usb0="E0002EFF" w:usb1="C0007843" w:usb2="00000009" w:usb3="00000000" w:csb0="000001FF" w:csb1="00000000"/>
+  </w:font>
+  <w:font w:name="Wingdings">
+    <w:panose1 w:val="05000000000000000000"/>
+    <w:charset w:val="02"/>
+    <w:family w:val="auto"/>
+    <w:pitch w:val="variable"/>
+    <w:sig w:usb0="00000000" w:usb1="10000000" w:usb2="00000000" w:usb3="00000000" w:csb0="80000000" w:csb1="00000000"/>
+  </w:font>
+  <w:font w:name="Calibri">
+    <w:panose1 w:val="020F0502020204030204"/>
+    <w:charset w:val="CC"/>
+    <w:family w:val="swiss"/>
+    <w:pitch w:val="variable"/>
+    <w:sig w:usb0="E4002EFF" w:usb1="C000247B" w:usb2="00000009" w:usb3="00000000" w:csb0="000001FF" w:csb1="00000000"/>
+  </w:font>
+  <w:font w:name="Calibri Light">
+    <w:panose1 w:val="020F0302020204030204"/>
+    <w:charset w:val="CC"/>
+    <w:family w:val="swiss"/>
+    <w:pitch w:val="variable"/>
+    <w:sig w:usb0="E4002EFF" w:usb1="C000247B" w:usb2="00000009" w:usb3="00000000" w:csb0="000001FF" w:csb1="00000000"/>
+  </w:font>
+  <w:font w:name="Cambria Math">
+    <w:panose1 w:val="02040503050406030204"/>
+    <w:charset w:val="CC"/>
+    <w:family w:val="roman"/>
+    <w:pitch w:val="variable"/>
+    <w:sig w:usb0="E00006FF" w:usb1="420024FF" w:usb2="02000000" w:usb3="00000000" w:csb0="0000019F" w:csb1="00000000"/>
+  </w:font>
+  <w:font w:name="Consolas">
+    <w:panose1 w:val="020B0609020204030204"/>
+    <w:charset w:val="CC"/>
+    <w:family w:val="modern"/>
+    <w:pitch w:val="fixed"/>
+    <w:sig w:usb0="E00006FF" w:usb1="0000FCFF" w:usb2="00000001" w:usb3="00000000" w:csb0="0000019F" w:csb1="00000000"/>
+  </w:font>
+</w:fonts>
+</file>
+
+<file path=word/glossary/settings.xml><?xml version="1.0" encoding="utf-8"?>
+<w:settings xmlns:mc="http://schemas.openxmlformats.org/markup-compatibility/2006" xmlns:o="urn:schemas-microsoft-com:office:office" xmlns:r="http://schemas.openxmlformats.org/officeDocument/2006/relationships" xmlns:m="http://schemas.openxmlformats.org/officeDocument/2006/math" xmlns:v="urn:schemas-microsoft-com:vml" xmlns:w10="urn:schemas-microsoft-com:office:word" xmlns:w="http://schemas.openxmlformats.org/wordprocessingml/2006/main" xmlns:w14="http://schemas.microsoft.com/office/word/2010/wordml" xmlns:w15="http://schemas.microsoft.com/office/word/2012/wordml" xmlns:w16se="http://schemas.microsoft.com/office/word/2015/wordml/symex" xmlns:sl="http://schemas.openxmlformats.org/schemaLibrary/2006/main" mc:Ignorable="w14 w15 w16se">
+  <w:view w:val="normal"/>
+  <w:defaultTabStop w:val="708"/>
+  <w:characterSpacingControl w:val="doNotCompress"/>
+  <w:compat>
+    <w:useFELayout/>
+    <w:compatSetting w:name="compatibilityMode" w:uri="http://schemas.microsoft.com/office/word" w:val="15"/>
+    <w:compatSetting w:name="overrideTableStyleFontSizeAndJustification" w:uri="http://schemas.microsoft.com/office/word" w:val="1"/>
+    <w:compatSetting w:name="enableOpenTypeFeatures" w:uri="http://schemas.microsoft.com/office/word" w:val="1"/>
+    <w:compatSetting w:name="doNotFlipMirrorIndents" w:uri="http://schemas.microsoft.com/office/word" w:val="1"/>
+    <w:compatSetting w:name="differentiateMultirowTableHeaders" w:uri="http://schemas.microsoft.com/office/word" w:val="1"/>
+  </w:compat>
+  <w:rsids>
+    <w:rsidRoot w:val="004043CD"/>
+    <w:rsid w:val="004043CD"/>
+    <w:rsid w:val="00870DEE"/>
+  </w:rsids>
+  <m:mathPr>
+    <m:mathFont m:val="Cambria Math"/>
+    <m:brkBin m:val="before"/>
+    <m:brkBinSub m:val="--"/>
+    <m:smallFrac m:val="0"/>
+    <m:dispDef/>
+    <m:lMargin m:val="0"/>
+    <m:rMargin m:val="0"/>
+    <m:defJc m:val="centerGroup"/>
+    <m:wrapIndent m:val="1440"/>
+    <m:intLim m:val="subSup"/>
+    <m:naryLim m:val="undOvr"/>
+  </m:mathPr>
+  <w:themeFontLang w:val="ru-RU"/>
+  <w:clrSchemeMapping w:bg1="light1" w:t1="dark1" w:bg2="light2" w:t2="dark2" w:accent1="accent1" w:accent2="accent2" w:accent3="accent3" w:accent4="accent4" w:accent5="accent5" w:accent6="accent6" w:hyperlink="hyperlink" w:followedHyperlink="followedHyperlink"/>
+  <w:decimalSymbol w:val=","/>
+  <w:listSeparator w:val=";"/>
+  <w15:chartTrackingRefBased/>
+</w:settings>
+</file>
+
+<file path=word/glossary/styles.xml><?xml version="1.0" encoding="utf-8"?>
+<w:styles xmlns:mc="http://schemas.openxmlformats.org/markup-compatibility/2006" xmlns:r="http://schemas.openxmlformats.org/officeDocument/2006/relationships" xmlns:w="http://schemas.openxmlformats.org/wordprocessingml/2006/main" xmlns:w14="http://schemas.microsoft.com/office/word/2010/wordml" xmlns:w15="http://schemas.microsoft.com/office/word/2012/wordml" xmlns:w16se="http://schemas.microsoft.com/office/word/2015/wordml/symex" mc:Ignorable="w14 w15 w16se">
+  <w:docDefaults>
+    <w:rPrDefault>
+      <w:rPr>
+        <w:rFonts w:asciiTheme="minorHAnsi" w:eastAsiaTheme="minorEastAsia" w:hAnsiTheme="minorHAnsi" w:cstheme="minorBidi"/>
+        <w:sz w:val="22"/>
+        <w:szCs w:val="22"/>
+        <w:lang w:val="ru-RU" w:eastAsia="ru-RU" w:bidi="ar-SA"/>
+      </w:rPr>
+    </w:rPrDefault>
+    <w:pPrDefault>
+      <w:pPr>
+        <w:spacing w:after="160" w:line="259" w:lineRule="auto"/>
+      </w:pPr>
+    </w:pPrDefault>
+  </w:docDefaults>
+  <w:latentStyles w:defLockedState="0" w:defUIPriority="99" w:defSemiHidden="0" w:defUnhideWhenUsed="0" w:defQFormat="0" w:count="371">
+    <w:lsdException w:name="Normal" w:uiPriority="0" w:qFormat="1"/>
+    <w:lsdException w:name="heading 1" w:uiPriority="9" w:qFormat="1"/>
+    <w:lsdException w:name="heading 2" w:semiHidden="1" w:uiPriority="9" w:unhideWhenUsed="1" w:qFormat="1"/>
+    <w:lsdException w:name="heading 3" w:semiHidden="1" w:uiPriority="9" w:unhideWhenUsed="1" w:qFormat="1"/>
+    <w:lsdException w:name="heading 4" w:semiHidden="1" w:uiPriority="9" w:unhideWhenUsed="1" w:qFormat="1"/>
+    <w:lsdException w:name="heading 5" w:semiHidden="1" w:uiPriority="9" w:unhideWhenUsed="1" w:qFormat="1"/>
+    <w:lsdException w:name="heading 6" w:semiHidden="1" w:uiPriority="9" w:unhideWhenUsed="1" w:qFormat="1"/>
+    <w:lsdException w:name="heading 7" w:semiHidden="1" w:uiPriority="9" w:unhideWhenUsed="1" w:qFormat="1"/>
+    <w:lsdException w:name="heading 8" w:semiHidden="1" w:uiPriority="9" w:unhideWhenUsed="1" w:qFormat="1"/>
+    <w:lsdException w:name="heading 9" w:semiHidden="1" w:uiPriority="9" w:unhideWhenUsed="1" w:qFormat="1"/>
+    <w:lsdException w:name="index 1" w:semiHidden="1" w:unhideWhenUsed="1"/>
+    <w:lsdException w:name="index 2" w:semiHidden="1" w:unhideWhenUsed="1"/>
+    <w:lsdException w:name="index 3" w:semiHidden="1" w:unhideWhenUsed="1"/>
+    <w:lsdException w:name="index 4" w:semiHidden="1" w:unhideWhenUsed="1"/>
+    <w:lsdException w:name="index 5" w:semiHidden="1" w:unhideWhenUsed="1"/>
+    <w:lsdException w:name="index 6" w:semiHidden="1" w:unhideWhenUsed="1"/>
+    <w:lsdException w:name="index 7" w:semiHidden="1" w:unhideWhenUsed="1"/>
+    <w:lsdException w:name="index 8" w:semiHidden="1" w:unhideWhenUsed="1"/>
+    <w:lsdException w:name="index 9" w:semiHidden="1" w:unhideWhenUsed="1"/>
+    <w:lsdException w:name="toc 1" w:semiHidden="1" w:uiPriority="39" w:unhideWhenUsed="1"/>
+    <w:lsdException w:name="toc 2" w:semiHidden="1" w:uiPriority="39" w:unhideWhenUsed="1"/>
+    <w:lsdException w:name="toc 3" w:semiHidden="1" w:uiPriority="39" w:unhideWhenUsed="1"/>
+    <w:lsdException w:name="toc 4" w:semiHidden="1" w:uiPriority="39" w:unhideWhenUsed="1"/>
+    <w:lsdException w:name="toc 5" w:semiHidden="1" w:uiPriority="39" w:unhideWhenUsed="1"/>
+    <w:lsdException w:name="toc 6" w:semiHidden="1" w:uiPriority="39" w:unhideWhenUsed="1"/>
+    <w:lsdException w:name="toc 7" w:semiHidden="1" w:uiPriority="39" w:unhideWhenUsed="1"/>
+    <w:lsdException w:name="toc 8" w:semiHidden="1" w:uiPriority="39" w:unhideWhenUsed="1"/>
+    <w:lsdException w:name="toc 9" w:semiHidden="1" w:uiPriority="39" w:unhideWhenUsed="1"/>
+    <w:lsdException w:name="Normal Indent" w:semiHidden="1" w:unhideWhenUsed="1"/>
+    <w:lsdException w:name="footnote text" w:semiHidden="1" w:unhideWhenUsed="1"/>
+    <w:lsdException w:name="annotation text" w:semiHidden="1" w:unhideWhenUsed="1"/>
+    <w:lsdException w:name="header" w:semiHidden="1" w:unhideWhenUsed="1"/>
+    <w:lsdException w:name="footer" w:semiHidden="1" w:unhideWhenUsed="1"/>
+    <w:lsdException w:name="index heading" w:semiHidden="1" w:unhideWhenUsed="1"/>
+    <w:lsdException w:name="caption" w:semiHidden="1" w:uiPriority="35" w:unhideWhenUsed="1" w:qFormat="1"/>
+    <w:lsdException w:name="table of figures" w:semiHidden="1" w:unhideWhenUsed="1"/>
+    <w:lsdException w:name="envelope address" w:semiHidden="1" w:unhideWhenUsed="1"/>
+    <w:lsdException w:name="envelope return" w:semiHidden="1" w:unhideWhenUsed="1"/>
+    <w:lsdException w:name="footnote reference" w:semiHidden="1" w:unhideWhenUsed="1"/>
+    <w:lsdException w:name="annotation reference" w:semiHidden="1" w:unhideWhenUsed="1"/>
+    <w:lsdException w:name="line number" w:semiHidden="1" w:unhideWhenUsed="1"/>
+    <w:lsdException w:name="page number" w:semiHidden="1" w:unhideWhenUsed="1"/>
+    <w:lsdException w:name="endnote reference" w:semiHidden="1" w:unhideWhenUsed="1"/>
+    <w:lsdException w:name="endnote text" w:semiHidden="1" w:unhideWhenUsed="1"/>
+    <w:lsdException w:name="table of authorities" w:semiHidden="1" w:unhideWhenUsed="1"/>
+    <w:lsdException w:name="macro" w:semiHidden="1" w:unhideWhenUsed="1"/>
+    <w:lsdException w:name="toa heading" w:semiHidden="1" w:unhideWhenUsed="1"/>
+    <w:lsdException w:name="List" w:semiHidden="1" w:unhideWhenUsed="1"/>
+    <w:lsdException w:name="List Bullet" w:semiHidden="1" w:unhideWhenUsed="1"/>
+    <w:lsdException w:name="List Number" w:semiHidden="1" w:unhideWhenUsed="1"/>
+    <w:lsdException w:name="List 2" w:semiHidden="1" w:unhideWhenUsed="1"/>
+    <w:lsdException w:name="List 3" w:semiHidden="1" w:unhideWhenUsed="1"/>
+    <w:lsdException w:name="List 4" w:semiHidden="1" w:unhideWhenUsed="1"/>
+    <w:lsdException w:name="List 5" w:semiHidden="1" w:unhideWhenUsed="1"/>
+    <w:lsdException w:name="List Bullet 2" w:semiHidden="1" w:unhideWhenUsed="1"/>
+    <w:lsdException w:name="List Bullet 3" w:semiHidden="1" w:unhideWhenUsed="1"/>
+    <w:lsdException w:name="List Bullet 4" w:semiHidden="1" w:unhideWhenUsed="1"/>
+    <w:lsdException w:name="List Bullet 5" w:semiHidden="1" w:unhideWhenUsed="1"/>
+    <w:lsdException w:name="List Number 2" w:semiHidden="1" w:unhideWhenUsed="1"/>
+    <w:lsdException w:name="List Number 3" w:semiHidden="1" w:unhideWhenUsed="1"/>
+    <w:lsdException w:name="List Number 4" w:semiHidden="1" w:unhideWhenUsed="1"/>
+    <w:lsdException w:name="List Number 5" w:semiHidden="1" w:unhideWhenUsed="1"/>
+    <w:lsdException w:name="Title" w:uiPriority="10" w:qFormat="1"/>
+    <w:lsdException w:name="Closing" w:semiHidden="1" w:unhideWhenUsed="1"/>
+    <w:lsdException w:name="Signature" w:semiHidden="1" w:unhideWhenUsed="1"/>
+    <w:lsdException w:name="Default Paragraph Font" w:semiHidden="1" w:uiPriority="1" w:unhideWhenUsed="1"/>
+    <w:lsdException w:name="Body Text" w:semiHidden="1" w:unhideWhenUsed="1"/>
+    <w:lsdException w:name="Body Text Indent" w:semiHidden="1" w:unhideWhenUsed="1"/>
+    <w:lsdException w:name="List Continue" w:semiHidden="1" w:unhideWhenUsed="1"/>
+    <w:lsdException w:name="List Continue 2" w:semiHidden="1" w:unhideWhenUsed="1"/>
+    <w:lsdException w:name="List Continue 3" w:semiHidden="1" w:unhideWhenUsed="1"/>
+    <w:lsdException w:name="List Continue 4" w:semiHidden="1" w:unhideWhenUsed="1"/>
+    <w:lsdException w:name="List Continue 5" w:semiHidden="1" w:unhideWhenUsed="1"/>
+    <w:lsdException w:name="Message Header" w:semiHidden="1" w:unhideWhenUsed="1"/>
+    <w:lsdException w:name="Subtitle" w:uiPriority="11" w:qFormat="1"/>
+    <w:lsdException w:name="Salutation" w:semiHidden="1" w:unhideWhenUsed="1"/>
+    <w:lsdException w:name="Date" w:semiHidden="1" w:unhideWhenUsed="1"/>
+    <w:lsdException w:name="Body Text First Indent" w:semiHidden="1" w:unhideWhenUsed="1"/>
+    <w:lsdException w:name="Body Text First Indent 2" w:semiHidden="1" w:unhideWhenUsed="1"/>
+    <w:lsdException w:name="Note Heading" w:semiHidden="1" w:unhideWhenUsed="1"/>
+    <w:lsdException w:name="Body Text 2" w:semiHidden="1" w:unhideWhenUsed="1"/>
+    <w:lsdException w:name="Body Text 3" w:semiHidden="1" w:unhideWhenUsed="1"/>
+    <w:lsdException w:name="Body Text Indent 2" w:semiHidden="1" w:unhideWhenUsed="1"/>
+    <w:lsdException w:name="Body Text Indent 3" w:semiHidden="1" w:unhideWhenUsed="1"/>
+    <w:lsdException w:name="Block Text" w:semiHidden="1" w:unhideWhenUsed="1"/>
+    <w:lsdException w:name="Hyperlink" w:semiHidden="1" w:unhideWhenUsed="1"/>
+    <w:lsdException w:name="FollowedHyperlink" w:semiHidden="1" w:unhideWhenUsed="1"/>
+    <w:lsdException w:name="Strong" w:uiPriority="22" w:qFormat="1"/>
+    <w:lsdException w:name="Emphasis" w:uiPriority="20" w:qFormat="1"/>
+    <w:lsdException w:name="Document Map" w:semiHidden="1" w:unhideWhenUsed="1"/>
+    <w:lsdException w:name="Plain Text" w:semiHidden="1" w:unhideWhenUsed="1"/>
+    <w:lsdException w:name="E-mail Signature" w:semiHidden="1" w:unhideWhenUsed="1"/>
+    <w:lsdException w:name="HTML Top of Form" w:semiHidden="1" w:unhideWhenUsed="1"/>
+    <w:lsdException w:name="HTML Bottom of Form" w:semiHidden="1" w:unhideWhenUsed="1"/>
+    <w:lsdException w:name="Normal (Web)" w:semiHidden="1" w:unhideWhenUsed="1"/>
+    <w:lsdException w:name="HTML Acronym" w:semiHidden="1" w:unhideWhenUsed="1"/>
+    <w:lsdException w:name="HTML Address" w:semiHidden="1" w:unhideWhenUsed="1"/>
+    <w:lsdException w:name="HTML Cite" w:semiHidden="1" w:unhideWhenUsed="1"/>
+    <w:lsdException w:name="HTML Code" w:semiHidden="1" w:unhideWhenUsed="1"/>
+    <w:lsdException w:name="HTML Definition" w:semiHidden="1" w:unhideWhenUsed="1"/>
+    <w:lsdException w:name="HTML Keyboard" w:semiHidden="1" w:unhideWhenUsed="1"/>
+    <w:lsdException w:name="HTML Preformatted" w:semiHidden="1" w:unhideWhenUsed="1"/>
+    <w:lsdException w:name="HTML Sample" w:semiHidden="1" w:unhideWhenUsed="1"/>
+    <w:lsdException w:name="HTML Typewriter" w:semiHidden="1" w:unhideWhenUsed="1"/>
+    <w:lsdException w:name="HTML Variable" w:semiHidden="1" w:unhideWhenUsed="1"/>
+    <w:lsdException w:name="Normal Table" w:semiHidden="1" w:unhideWhenUsed="1"/>
+    <w:lsdException w:name="annotation subject" w:semiHidden="1" w:unhideWhenUsed="1"/>
+    <w:lsdException w:name="No List" w:semiHidden="1" w:unhideWhenUsed="1"/>
+    <w:lsdException w:name="Outline List 1" w:semiHidden="1" w:unhideWhenUsed="1"/>
+    <w:lsdException w:name="Outline List 2" w:semiHidden="1" w:unhideWhenUsed="1"/>
+    <w:lsdException w:name="Outline List 3" w:semiHidden="1" w:unhideWhenUsed="1"/>
+    <w:lsdException w:name="Table Simple 1" w:semiHidden="1" w:unhideWhenUsed="1"/>
+    <w:lsdException w:name="Table Simple 2" w:semiHidden="1" w:unhideWhenUsed="1"/>
+    <w:lsdException w:name="Table Simple 3" w:semiHidden="1" w:unhideWhenUsed="1"/>
+    <w:lsdException w:name="Table Classic 1" w:semiHidden="1" w:unhideWhenUsed="1"/>
+    <w:lsdException w:name="Table Classic 2" w:semiHidden="1" w:unhideWhenUsed="1"/>
+    <w:lsdException w:name="Table Classic 3" w:semiHidden="1" w:unhideWhenUsed="1"/>
+    <w:lsdException w:name="Table Classic 4" w:semiHidden="1" w:unhideWhenUsed="1"/>
+    <w:lsdException w:name="Table Colorful 1" w:semiHidden="1" w:unhideWhenUsed="1"/>
+    <w:lsdException w:name="Table Colorful 2" w:semiHidden="1" w:unhideWhenUsed="1"/>
+    <w:lsdException w:name="Table Colorful 3" w:semiHidden="1" w:unhideWhenUsed="1"/>
+    <w:lsdException w:name="Table Columns 1" w:semiHidden="1" w:unhideWhenUsed="1"/>
+    <w:lsdException w:name="Table Columns 2" w:semiHidden="1" w:unhideWhenUsed="1"/>
+    <w:lsdException w:name="Table Columns 3" w:semiHidden="1" w:unhideWhenUsed="1"/>
+    <w:lsdException w:name="Table Columns 4" w:semiHidden="1" w:unhideWhenUsed="1"/>
+    <w:lsdException w:name="Table Columns 5" w:semiHidden="1" w:unhideWhenUsed="1"/>
+    <w:lsdException w:name="Table Grid 1" w:semiHidden="1" w:unhideWhenUsed="1"/>
+    <w:lsdException w:name="Table Grid 2" w:semiHidden="1" w:unhideWhenUsed="1"/>
+    <w:lsdException w:name="Table Grid 3" w:semiHidden="1" w:unhideWhenUsed="1"/>
+    <w:lsdException w:name="Table Grid 4" w:semiHidden="1" w:unhideWhenUsed="1"/>
+    <w:lsdException w:name="Table Grid 5" w:semiHidden="1" w:unhideWhenUsed="1"/>
+    <w:lsdException w:name="Table Grid 6" w:semiHidden="1" w:unhideWhenUsed="1"/>
+    <w:lsdException w:name="Table Grid 7" w:semiHidden="1" w:unhideWhenUsed="1"/>
+    <w:lsdException w:name="Table Grid 8" w:semiHidden="1" w:unhideWhenUsed="1"/>
+    <w:lsdException w:name="Table List 1" w:semiHidden="1" w:unhideWhenUsed="1"/>
+    <w:lsdException w:name="Table List 2" w:semiHidden="1" w:unhideWhenUsed="1"/>
+    <w:lsdException w:name="Table List 3" w:semiHidden="1" w:unhideWhenUsed="1"/>
+    <w:lsdException w:name="Table List 4" w:semiHidden="1" w:unhideWhenUsed="1"/>
+    <w:lsdException w:name="Table List 5" w:semiHidden="1" w:unhideWhenUsed="1"/>
+    <w:lsdException w:name="Table List 6" w:semiHidden="1" w:unhideWhenUsed="1"/>
+    <w:lsdException w:name="Table List 7" w:semiHidden="1" w:unhideWhenUsed="1"/>
+    <w:lsdException w:name="Table List 8" w:semiHidden="1" w:unhideWhenUsed="1"/>
+    <w:lsdException w:name="Table 3D effects 1" w:semiHidden="1" w:unhideWhenUsed="1"/>
+    <w:lsdException w:name="Table 3D effects 2" w:semiHidden="1" w:unhideWhenUsed="1"/>
+    <w:lsdException w:name="Table 3D effects 3" w:semiHidden="1" w:unhideWhenUsed="1"/>
+    <w:lsdException w:name="Table Contemporary" w:semiHidden="1" w:unhideWhenUsed="1"/>
+    <w:lsdException w:name="Table Elegant" w:semiHidden="1" w:unhideWhenUsed="1"/>
+    <w:lsdException w:name="Table Professional" w:semiHidden="1" w:unhideWhenUsed="1"/>
+    <w:lsdException w:name="Table Subtle 1" w:semiHidden="1" w:unhideWhenUsed="1"/>
+    <w:lsdException w:name="Table Subtle 2" w:semiHidden="1" w:unhideWhenUsed="1"/>
+    <w:lsdException w:name="Table Web 1" w:semiHidden="1" w:unhideWhenUsed="1"/>
+    <w:lsdException w:name="Table Web 2" w:semiHidden="1" w:unhideWhenUsed="1"/>
+    <w:lsdException w:name="Table Web 3" w:semiHidden="1" w:unhideWhenUsed="1"/>
+    <w:lsdException w:name="Balloon Text" w:semiHidden="1" w:unhideWhenUsed="1"/>
+    <w:lsdException w:name="Table Grid" w:uiPriority="39"/>
+    <w:lsdException w:name="Table Theme" w:semiHidden="1" w:unhideWhenUsed="1"/>
+    <w:lsdException w:name="Placeholder Text" w:semiHidden="1"/>
+    <w:lsdException w:name="No Spacing" w:uiPriority="1" w:qFormat="1"/>
+    <w:lsdException w:name="Light Shading" w:uiPriority="60"/>
+    <w:lsdException w:name="Light List" w:uiPriority="61"/>
+    <w:lsdException w:name="Light Grid" w:uiPriority="62"/>
+    <w:lsdException w:name="Medium Shading 1" w:uiPriority="63"/>
+    <w:lsdException w:name="Medium Shading 2" w:uiPriority="64"/>
+    <w:lsdException w:name="Medium List 1" w:uiPriority="65"/>
+    <w:lsdException w:name="Medium List 2" w:uiPriority="66"/>
+    <w:lsdException w:name="Medium Grid 1" w:uiPriority="67"/>
+    <w:lsdException w:name="Medium Grid 2" w:uiPriority="68"/>
+    <w:lsdException w:name="Medium Grid 3" w:uiPriority="69"/>
+    <w:lsdException w:name="Dark List" w:uiPriority="70"/>
+    <w:lsdException w:name="Colorful Shading" w:uiPriority="71"/>
+    <w:lsdException w:name="Colorful List" w:uiPriority="72"/>
+    <w:lsdException w:name="Colorful Grid" w:uiPriority="73"/>
+    <w:lsdException w:name="Light Shading Accent 1" w:uiPriority="60"/>
+    <w:lsdException w:name="Light List Accent 1" w:uiPriority="61"/>
+    <w:lsdException w:name="Light Grid Accent 1" w:uiPriority="62"/>
+    <w:lsdException w:name="Medium Shading 1 Accent 1" w:uiPriority="63"/>
+    <w:lsdException w:name="Medium Shading 2 Accent 1" w:uiPriority="64"/>
+    <w:lsdException w:name="Medium List 1 Accent 1" w:uiPriority="65"/>
+    <w:lsdException w:name="Revision" w:semiHidden="1"/>
+    <w:lsdException w:name="List Paragraph" w:uiPriority="34" w:qFormat="1"/>
+    <w:lsdException w:name="Quote" w:uiPriority="29" w:qFormat="1"/>
+    <w:lsdException w:name="Intense Quote" w:uiPriority="30" w:qFormat="1"/>
+    <w:lsdException w:name="Medium List 2 Accent 1" w:uiPriority="66"/>
+    <w:lsdException w:name="Medium Grid 1 Accent 1" w:uiPriority="67"/>
+    <w:lsdException w:name="Medium Grid 2 Accent 1" w:uiPriority="68"/>
+    <w:lsdException w:name="Medium Grid 3 Accent 1" w:uiPriority="69"/>
+    <w:lsdException w:name="Dark List Accent 1" w:uiPriority="70"/>
+    <w:lsdException w:name="Colorful Shading Accent 1" w:uiPriority="71"/>
+    <w:lsdException w:name="Colorful List Accent 1" w:uiPriority="72"/>
+    <w:lsdException w:name="Colorful Grid Accent 1" w:uiPriority="73"/>
+    <w:lsdException w:name="Light Shading Accent 2" w:uiPriority="60"/>
+    <w:lsdException w:name="Light List Accent 2" w:uiPriority="61"/>
+    <w:lsdException w:name="Light Grid Accent 2" w:uiPriority="62"/>
+    <w:lsdException w:name="Medium Shading 1 Accent 2" w:uiPriority="63"/>
+    <w:lsdException w:name="Medium Shading 2 Accent 2" w:uiPriority="64"/>
+    <w:lsdException w:name="Medium List 1 Accent 2" w:uiPriority="65"/>
+    <w:lsdException w:name="Medium List 2 Accent 2" w:uiPriority="66"/>
+    <w:lsdException w:name="Medium Grid 1 Accent 2" w:uiPriority="67"/>
+    <w:lsdException w:name="Medium Grid 2 Accent 2" w:uiPriority="68"/>
+    <w:lsdException w:name="Medium Grid 3 Accent 2" w:uiPriority="69"/>
+    <w:lsdException w:name="Dark List Accent 2" w:uiPriority="70"/>
+    <w:lsdException w:name="Colorful Shading Accent 2" w:uiPriority="71"/>
+    <w:lsdException w:name="Colorful List Accent 2" w:uiPriority="72"/>
+    <w:lsdException w:name="Colorful Grid Accent 2" w:uiPriority="73"/>
+    <w:lsdException w:name="Light Shading Accent 3" w:uiPriority="60"/>
+    <w:lsdException w:name="Light List Accent 3" w:uiPriority="61"/>
+    <w:lsdException w:name="Light Grid Accent 3" w:uiPriority="62"/>
+    <w:lsdException w:name="Medium Shading 1 Accent 3" w:uiPriority="63"/>
+    <w:lsdException w:name="Medium Shading 2 Accent 3" w:uiPriority="64"/>
+    <w:lsdException w:name="Medium List 1 Accent 3" w:uiPriority="65"/>
+    <w:lsdException w:name="Medium List 2 Accent 3" w:uiPriority="66"/>
+    <w:lsdException w:name="Medium Grid 1 Accent 3" w:uiPriority="67"/>
+    <w:lsdException w:name="Medium Grid 2 Accent 3" w:uiPriority="68"/>
+    <w:lsdException w:name="Medium Grid 3 Accent 3" w:uiPriority="69"/>
+    <w:lsdException w:name="Dark List Accent 3" w:uiPriority="70"/>
+    <w:lsdException w:name="Colorful Shading Accent 3" w:uiPriority="71"/>
+    <w:lsdException w:name="Colorful List Accent 3" w:uiPriority="72"/>
+    <w:lsdException w:name="Colorful Grid Accent 3" w:uiPriority="73"/>
+    <w:lsdException w:name="Light Shading Accent 4" w:uiPriority="60"/>
+    <w:lsdException w:name="Light List Accent 4" w:uiPriority="61"/>
+    <w:lsdException w:name="Light Grid Accent 4" w:uiPriority="62"/>
+    <w:lsdException w:name="Medium Shading 1 Accent 4" w:uiPriority="63"/>
+    <w:lsdException w:name="Medium Shading 2 Accent 4" w:uiPriority="64"/>
+    <w:lsdException w:name="Medium List 1 Accent 4" w:uiPriority="65"/>
+    <w:lsdException w:name="Medium List 2 Accent 4" w:uiPriority="66"/>
+    <w:lsdException w:name="Medium Grid 1 Accent 4" w:uiPriority="67"/>
+    <w:lsdException w:name="Medium Grid 2 Accent 4" w:uiPriority="68"/>
+    <w:lsdException w:name="Medium Grid 3 Accent 4" w:uiPriority="69"/>
+    <w:lsdException w:name="Dark List Accent 4" w:uiPriority="70"/>
+    <w:lsdException w:name="Colorful Shading Accent 4" w:uiPriority="71"/>
+    <w:lsdException w:name="Colorful List Accent 4" w:uiPriority="72"/>
+    <w:lsdException w:name="Colorful Grid Accent 4" w:uiPriority="73"/>
+    <w:lsdException w:name="Light Shading Accent 5" w:uiPriority="60"/>
+    <w:lsdException w:name="Light List Accent 5" w:uiPriority="61"/>
+    <w:lsdException w:name="Light Grid Accent 5" w:uiPriority="62"/>
+    <w:lsdException w:name="Medium Shading 1 Accent 5" w:uiPriority="63"/>
+    <w:lsdException w:name="Medium Shading 2 Accent 5" w:uiPriority="64"/>
+    <w:lsdException w:name="Medium List 1 Accent 5" w:uiPriority="65"/>
+    <w:lsdException w:name="Medium List 2 Accent 5" w:uiPriority="66"/>
+    <w:lsdException w:name="Medium Grid 1 Accent 5" w:uiPriority="67"/>
+    <w:lsdException w:name="Medium Grid 2 Accent 5" w:uiPriority="68"/>
+    <w:lsdException w:name="Medium Grid 3 Accent 5" w:uiPriority="69"/>
+    <w:lsdException w:name="Dark List Accent 5" w:uiPriority="70"/>
+    <w:lsdException w:name="Colorful Shading Accent 5" w:uiPriority="71"/>
+    <w:lsdException w:name="Colorful List Accent 5" w:uiPriority="72"/>
+    <w:lsdException w:name="Colorful Grid Accent 5" w:uiPriority="73"/>
+    <w:lsdException w:name="Light Shading Accent 6" w:uiPriority="60"/>
+    <w:lsdException w:name="Light List Accent 6" w:uiPriority="61"/>
+    <w:lsdException w:name="Light Grid Accent 6" w:uiPriority="62"/>
+    <w:lsdException w:name="Medium Shading 1 Accent 6" w:uiPriority="63"/>
+    <w:lsdException w:name="Medium Shading 2 Accent 6" w:uiPriority="64"/>
+    <w:lsdException w:name="Medium List 1 Accent 6" w:uiPriority="65"/>
+    <w:lsdException w:name="Medium List 2 Accent 6" w:uiPriority="66"/>
+    <w:lsdException w:name="Medium Grid 1 Accent 6" w:uiPriority="67"/>
+    <w:lsdException w:name="Medium Grid 2 Accent 6" w:uiPriority="68"/>
+    <w:lsdException w:name="Medium Grid 3 Accent 6" w:uiPriority="69"/>
+    <w:lsdException w:name="Dark List Accent 6" w:uiPriority="70"/>
+    <w:lsdException w:name="Colorful Shading Accent 6" w:uiPriority="71"/>
+    <w:lsdException w:name="Colorful List Accent 6" w:uiPriority="72"/>
+    <w:lsdException w:name="Colorful Grid Accent 6" w:uiPriority="73"/>
+    <w:lsdException w:name="Subtle Emphasis" w:uiPriority="19" w:qFormat="1"/>
+    <w:lsdException w:name="Intense Emphasis" w:uiPriority="21" w:qFormat="1"/>
+    <w:lsdException w:name="Subtle Reference" w:uiPriority="31" w:qFormat="1"/>
+    <w:lsdException w:name="Intense Reference" w:uiPriority="32" w:qFormat="1"/>
+    <w:lsdException w:name="Book Title" w:uiPriority="33" w:qFormat="1"/>
+    <w:lsdException w:name="Bibliography" w:semiHidden="1" w:uiPriority="37" w:unhideWhenUsed="1"/>
+    <w:lsdException w:name="TOC Heading" w:semiHidden="1" w:uiPriority="39" w:unhideWhenUsed="1" w:qFormat="1"/>
+    <w:lsdException w:name="Plain Table 1" w:uiPriority="41"/>
+    <w:lsdException w:name="Plain Table 2" w:uiPriority="42"/>
+    <w:lsdException w:name="Plain Table 3" w:uiPriority="43"/>
+    <w:lsdException w:name="Plain Table 4" w:uiPriority="44"/>
+    <w:lsdException w:name="Plain Table 5" w:uiPriority="45"/>
+    <w:lsdException w:name="Grid Table Light" w:uiPriority="40"/>
+    <w:lsdException w:name="Grid Table 1 Light" w:uiPriority="46"/>
+    <w:lsdException w:name="Grid Table 2" w:uiPriority="47"/>
+    <w:lsdException w:name="Grid Table 3" w:uiPriority="48"/>
+    <w:lsdException w:name="Grid Table 4" w:uiPriority="49"/>
+    <w:lsdException w:name="Grid Table 5 Dark" w:uiPriority="50"/>
+    <w:lsdException w:name="Grid Table 6 Colorful" w:uiPriority="51"/>
+    <w:lsdException w:name="Grid Table 7 Colorful" w:uiPriority="52"/>
+    <w:lsdException w:name="Grid Table 1 Light Accent 1" w:uiPriority="46"/>
+    <w:lsdException w:name="Grid Table 2 Accent 1" w:uiPriority="47"/>
+    <w:lsdException w:name="Grid Table 3 Accent 1" w:uiPriority="48"/>
+    <w:lsdException w:name="Grid Table 4 Accent 1" w:uiPriority="49"/>
+    <w:lsdException w:name="Grid Table 5 Dark Accent 1" w:uiPriority="50"/>
+    <w:lsdException w:name="Grid Table 6 Colorful Accent 1" w:uiPriority="51"/>
+    <w:lsdException w:name="Grid Table 7 Colorful Accent 1" w:uiPriority="52"/>
+    <w:lsdException w:name="Grid Table 1 Light Accent 2" w:uiPriority="46"/>
+    <w:lsdException w:name="Grid Table 2 Accent 2" w:uiPriority="47"/>
+    <w:lsdException w:name="Grid Table 3 Accent 2" w:uiPriority="48"/>
+    <w:lsdException w:name="Grid Table 4 Accent 2" w:uiPriority="49"/>
+    <w:lsdException w:name="Grid Table 5 Dark Accent 2" w:uiPriority="50"/>
+    <w:lsdException w:name="Grid Table 6 Colorful Accent 2" w:uiPriority="51"/>
+    <w:lsdException w:name="Grid Table 7 Colorful Accent 2" w:uiPriority="52"/>
+    <w:lsdException w:name="Grid Table 1 Light Accent 3" w:uiPriority="46"/>
+    <w:lsdException w:name="Grid Table 2 Accent 3" w:uiPriority="47"/>
+    <w:lsdException w:name="Grid Table 3 Accent 3" w:uiPriority="48"/>
+    <w:lsdException w:name="Grid Table 4 Accent 3" w:uiPriority="49"/>
+    <w:lsdException w:name="Grid Table 5 Dark Accent 3" w:uiPriority="50"/>
+    <w:lsdException w:name="Grid Table 6 Colorful Accent 3" w:uiPriority="51"/>
+    <w:lsdException w:name="Grid Table 7 Colorful Accent 3" w:uiPriority="52"/>
+    <w:lsdException w:name="Grid Table 1 Light Accent 4" w:uiPriority="46"/>
+    <w:lsdException w:name="Grid Table 2 Accent 4" w:uiPriority="47"/>
+    <w:lsdException w:name="Grid Table 3 Accent 4" w:uiPriority="48"/>
+    <w:lsdException w:name="Grid Table 4 Accent 4" w:uiPriority="49"/>
+    <w:lsdException w:name="Grid Table 5 Dark Accent 4" w:uiPriority="50"/>
+    <w:lsdException w:name="Grid Table 6 Colorful Accent 4" w:uiPriority="51"/>
+    <w:lsdException w:name="Grid Table 7 Colorful Accent 4" w:uiPriority="52"/>
+    <w:lsdException w:name="Grid Table 1 Light Accent 5" w:uiPriority="46"/>
+    <w:lsdException w:name="Grid Table 2 Accent 5" w:uiPriority="47"/>
+    <w:lsdException w:name="Grid Table 3 Accent 5" w:uiPriority="48"/>
+    <w:lsdException w:name="Grid Table 4 Accent 5" w:uiPriority="49"/>
+    <w:lsdException w:name="Grid Table 5 Dark Accent 5" w:uiPriority="50"/>
+    <w:lsdException w:name="Grid Table 6 Colorful Accent 5" w:uiPriority="51"/>
+    <w:lsdException w:name="Grid Table 7 Colorful Accent 5" w:uiPriority="52"/>
+    <w:lsdException w:name="Grid Table 1 Light Accent 6" w:uiPriority="46"/>
+    <w:lsdException w:name="Grid Table 2 Accent 6" w:uiPriority="47"/>
+    <w:lsdException w:name="Grid Table 3 Accent 6" w:uiPriority="48"/>
+    <w:lsdException w:name="Grid Table 4 Accent 6" w:uiPriority="49"/>
+    <w:lsdException w:name="Grid Table 5 Dark Accent 6" w:uiPriority="50"/>
+    <w:lsdException w:name="Grid Table 6 Colorful Accent 6" w:uiPriority="51"/>
+    <w:lsdException w:name="Grid Table 7 Colorful Accent 6" w:uiPriority="52"/>
+    <w:lsdException w:name="List Table 1 Light" w:uiPriority="46"/>
+    <w:lsdException w:name="List Table 2" w:uiPriority="47"/>
+    <w:lsdException w:name="List Table 3" w:uiPriority="48"/>
+    <w:lsdException w:name="List Table 4" w:uiPriority="49"/>
+    <w:lsdException w:name="List Table 5 Dark" w:uiPriority="50"/>
+    <w:lsdException w:name="List Table 6 Colorful" w:uiPriority="51"/>
+    <w:lsdException w:name="List Table 7 Colorful" w:uiPriority="52"/>
+    <w:lsdException w:name="List Table 1 Light Accent 1" w:uiPriority="46"/>
+    <w:lsdException w:name="List Table 2 Accent 1" w:uiPriority="47"/>
+    <w:lsdException w:name="List Table 3 Accent 1" w:uiPriority="48"/>
+    <w:lsdException w:name="List Table 4 Accent 1" w:uiPriority="49"/>
+    <w:lsdException w:name="List Table 5 Dark Accent 1" w:uiPriority="50"/>
+    <w:lsdException w:name="List Table 6 Colorful Accent 1" w:uiPriority="51"/>
+    <w:lsdException w:name="List Table 7 Colorful Accent 1" w:uiPriority="52"/>
+    <w:lsdException w:name="List Table 1 Light Accent 2" w:uiPriority="46"/>
+    <w:lsdException w:name="List Table 2 Accent 2" w:uiPriority="47"/>
+    <w:lsdException w:name="List Table 3 Accent 2" w:uiPriority="48"/>
+    <w:lsdException w:name="List Table 4 Accent 2" w:uiPriority="49"/>
+    <w:lsdException w:name="List Table 5 Dark Accent 2" w:uiPriority="50"/>
+    <w:lsdException w:name="List Table 6 Colorful Accent 2" w:uiPriority="51"/>
+    <w:lsdException w:name="List Table 7 Colorful Accent 2" w:uiPriority="52"/>
+    <w:lsdException w:name="List Table 1 Light Accent 3" w:uiPriority="46"/>
+    <w:lsdException w:name="List Table 2 Accent 3" w:uiPriority="47"/>
+    <w:lsdException w:name="List Table 3 Accent 3" w:uiPriority="48"/>
+    <w:lsdException w:name="List Table 4 Accent 3" w:uiPriority="49"/>
+    <w:lsdException w:name="List Table 5 Dark Accent 3" w:uiPriority="50"/>
+    <w:lsdException w:name="List Table 6 Colorful Accent 3" w:uiPriority="51"/>
+    <w:lsdException w:name="List Table 7 Colorful Accent 3" w:uiPriority="52"/>
+    <w:lsdException w:name="List Table 1 Light Accent 4" w:uiPriority="46"/>
+    <w:lsdException w:name="List Table 2 Accent 4" w:uiPriority="47"/>
+    <w:lsdException w:name="List Table 3 Accent 4" w:uiPriority="48"/>
+    <w:lsdException w:name="List Table 4 Accent 4" w:uiPriority="49"/>
+    <w:lsdException w:name="List Table 5 Dark Accent 4" w:uiPriority="50"/>
+    <w:lsdException w:name="List Table 6 Colorful Accent 4" w:uiPriority="51"/>
+    <w:lsdException w:name="List Table 7 Colorful Accent 4" w:uiPriority="52"/>
+    <w:lsdException w:name="List Table 1 Light Accent 5" w:uiPriority="46"/>
+    <w:lsdException w:name="List Table 2 Accent 5" w:uiPriority="47"/>
+    <w:lsdException w:name="List Table 3 Accent 5" w:uiPriority="48"/>
+    <w:lsdException w:name="List Table 4 Accent 5" w:uiPriority="49"/>
+    <w:lsdException w:name="List Table 5 Dark Accent 5" w:uiPriority="50"/>
+    <w:lsdException w:name="List Table 6 Colorful Accent 5" w:uiPriority="51"/>
+    <w:lsdException w:name="List Table 7 Colorful Accent 5" w:uiPriority="52"/>
+    <w:lsdException w:name="List Table 1 Light Accent 6" w:uiPriority="46"/>
+    <w:lsdException w:name="List Table 2 Accent 6" w:uiPriority="47"/>
+    <w:lsdException w:name="List Table 3 Accent 6" w:uiPriority="48"/>
+    <w:lsdException w:name="List Table 4 Accent 6" w:uiPriority="49"/>
+    <w:lsdException w:name="List Table 5 Dark Accent 6" w:uiPriority="50"/>
+    <w:lsdException w:name="List Table 6 Colorful Accent 6" w:uiPriority="51"/>
+    <w:lsdException w:name="List Table 7 Colorful Accent 6" w:uiPriority="52"/>
+  </w:latentStyles>
+  <w:style w:type="paragraph" w:default="1" w:styleId="a">
+    <w:name w:val="Normal"/>
+    <w:qFormat/>
+  </w:style>
+  <w:style w:type="character" w:default="1" w:styleId="a0">
+    <w:name w:val="Default Paragraph Font"/>
+    <w:uiPriority w:val="1"/>
+    <w:semiHidden/>
+    <w:unhideWhenUsed/>
+  </w:style>
+  <w:style w:type="table" w:default="1" w:styleId="a1">
+    <w:name w:val="Normal Table"/>
+    <w:uiPriority w:val="99"/>
+    <w:semiHidden/>
+    <w:unhideWhenUsed/>
+    <w:tblPr>
+      <w:tblInd w:w="0" w:type="dxa"/>
+      <w:tblCellMar>
+        <w:top w:w="0" w:type="dxa"/>
+        <w:left w:w="108" w:type="dxa"/>
+        <w:bottom w:w="0" w:type="dxa"/>
+        <w:right w:w="108" w:type="dxa"/>
+      </w:tblCellMar>
+    </w:tblPr>
+  </w:style>
+  <w:style w:type="numbering" w:default="1" w:styleId="a2">
+    <w:name w:val="No List"/>
+    <w:uiPriority w:val="99"/>
+    <w:semiHidden/>
+    <w:unhideWhenUsed/>
+  </w:style>
+  <w:style w:type="character" w:styleId="a3">
+    <w:name w:val="Placeholder Text"/>
+    <w:basedOn w:val="a0"/>
+    <w:uiPriority w:val="99"/>
+    <w:semiHidden/>
+    <w:rsid w:val="00870DEE"/>
+    <w:rPr>
+      <w:color w:val="808080"/>
+    </w:rPr>
+  </w:style>
+</w:styles>
+</file>
+
+<file path=word/glossary/webSettings.xml><?xml version="1.0" encoding="utf-8"?>
+<w:webSettings xmlns:mc="http://schemas.openxmlformats.org/markup-compatibility/2006" xmlns:r="http://schemas.openxmlformats.org/officeDocument/2006/relationships" xmlns:w="http://schemas.openxmlformats.org/wordprocessingml/2006/main" xmlns:w14="http://schemas.microsoft.com/office/word/2010/wordml" xmlns:w15="http://schemas.microsoft.com/office/word/2012/wordml" xmlns:w16se="http://schemas.microsoft.com/office/word/2015/wordml/symex" mc:Ignorable="w14 w15 w16se">
+  <w:optimizeForBrowser/>
+  <w:allowPNG/>
+</w:webSettings>
+</file>
+
 <file path=word/theme/theme1.xml><?xml version="1.0" encoding="utf-8"?>
 <a:theme xmlns:a="http://schemas.openxmlformats.org/drawingml/2006/main" name="Тема Office">
   <a:themeElements>
@@ -4842,7 +11139,7 @@
 </file>
 
 <file path=customXml/itemProps1.xml><?xml version="1.0" encoding="utf-8"?>
-<ds:datastoreItem xmlns:ds="http://schemas.openxmlformats.org/officeDocument/2006/customXml" ds:itemID="{715FE718-2714-4818-8EB8-44D8362E54BC}">
+<ds:datastoreItem xmlns:ds="http://schemas.openxmlformats.org/officeDocument/2006/customXml" ds:itemID="{396705DC-7B97-481E-B0F9-3EECAC604D92}">
   <ds:schemaRefs>
     <ds:schemaRef ds:uri="http://schemas.openxmlformats.org/officeDocument/2006/bibliography"/>
   </ds:schemaRefs>

--- a/Remote Heart Rate Detector.docx
+++ b/Remote Heart Rate Detector.docx
@@ -498,7 +498,7 @@
           <w:r>
             <w:fldChar w:fldCharType="separate"/>
           </w:r>
-          <w:hyperlink w:anchor="_Toc59966673" w:history="1">
+          <w:hyperlink w:anchor="_Toc59979801" w:history="1">
             <w:r>
               <w:rPr>
                 <w:rStyle w:val="a6"/>
@@ -525,7 +525,7 @@
                 <w:noProof/>
                 <w:webHidden/>
               </w:rPr>
-              <w:instrText xml:space="preserve"> PAGEREF _Toc59966673 \h </w:instrText>
+              <w:instrText xml:space="preserve"> PAGEREF _Toc59979801 \h </w:instrText>
             </w:r>
             <w:r>
               <w:rPr>
@@ -570,7 +570,7 @@
               <w:lang w:eastAsia="ru-RU"/>
             </w:rPr>
           </w:pPr>
-          <w:hyperlink w:anchor="_Toc59966674" w:history="1">
+          <w:hyperlink w:anchor="_Toc59979802" w:history="1">
             <w:r>
               <w:rPr>
                 <w:rStyle w:val="a6"/>
@@ -597,7 +597,7 @@
                 <w:noProof/>
                 <w:webHidden/>
               </w:rPr>
-              <w:instrText xml:space="preserve"> PAGEREF _Toc59966674 \h </w:instrText>
+              <w:instrText xml:space="preserve"> PAGEREF _Toc59979802 \h </w:instrText>
             </w:r>
             <w:r>
               <w:rPr>
@@ -642,7 +642,7 @@
               <w:lang w:eastAsia="ru-RU"/>
             </w:rPr>
           </w:pPr>
-          <w:hyperlink w:anchor="_Toc59966675" w:history="1">
+          <w:hyperlink w:anchor="_Toc59979803" w:history="1">
             <w:r>
               <w:rPr>
                 <w:rStyle w:val="a6"/>
@@ -669,7 +669,7 @@
                 <w:noProof/>
                 <w:webHidden/>
               </w:rPr>
-              <w:instrText xml:space="preserve"> PAGEREF _Toc59966675 \h </w:instrText>
+              <w:instrText xml:space="preserve"> PAGEREF _Toc59979803 \h </w:instrText>
             </w:r>
             <w:r>
               <w:rPr>
@@ -714,7 +714,7 @@
               <w:lang w:eastAsia="ru-RU"/>
             </w:rPr>
           </w:pPr>
-          <w:hyperlink w:anchor="_Toc59966676" w:history="1">
+          <w:hyperlink w:anchor="_Toc59979804" w:history="1">
             <w:r>
               <w:rPr>
                 <w:rStyle w:val="a6"/>
@@ -749,7 +749,7 @@
                 <w:noProof/>
                 <w:webHidden/>
               </w:rPr>
-              <w:instrText xml:space="preserve"> PAGEREF _Toc59966676 \h </w:instrText>
+              <w:instrText xml:space="preserve"> PAGEREF _Toc59979804 \h </w:instrText>
             </w:r>
             <w:r>
               <w:rPr>
@@ -794,7 +794,7 @@
               <w:lang w:eastAsia="ru-RU"/>
             </w:rPr>
           </w:pPr>
-          <w:hyperlink w:anchor="_Toc59966677" w:history="1">
+          <w:hyperlink w:anchor="_Toc59979805" w:history="1">
             <w:r>
               <w:rPr>
                 <w:rStyle w:val="a6"/>
@@ -829,7 +829,7 @@
                 <w:noProof/>
                 <w:webHidden/>
               </w:rPr>
-              <w:instrText xml:space="preserve"> PAGEREF _Toc59966677 \h </w:instrText>
+              <w:instrText xml:space="preserve"> PAGEREF _Toc59979805 \h </w:instrText>
             </w:r>
             <w:r>
               <w:rPr>
@@ -874,7 +874,7 @@
               <w:lang w:eastAsia="ru-RU"/>
             </w:rPr>
           </w:pPr>
-          <w:hyperlink w:anchor="_Toc59966678" w:history="1">
+          <w:hyperlink w:anchor="_Toc59979806" w:history="1">
             <w:r>
               <w:rPr>
                 <w:rStyle w:val="a6"/>
@@ -916,7 +916,7 @@
                 <w:noProof/>
                 <w:webHidden/>
               </w:rPr>
-              <w:instrText xml:space="preserve"> PAGEREF _Toc59966678 \h </w:instrText>
+              <w:instrText xml:space="preserve"> PAGEREF _Toc59979806 \h </w:instrText>
             </w:r>
             <w:r>
               <w:rPr>
@@ -961,7 +961,7 @@
               <w:lang w:eastAsia="ru-RU"/>
             </w:rPr>
           </w:pPr>
-          <w:hyperlink w:anchor="_Toc59966679" w:history="1">
+          <w:hyperlink w:anchor="_Toc59979807" w:history="1">
             <w:r>
               <w:rPr>
                 <w:rStyle w:val="a6"/>
@@ -988,7 +988,7 @@
                 <w:noProof/>
                 <w:webHidden/>
               </w:rPr>
-              <w:instrText xml:space="preserve"> PAGEREF _Toc59966679 \h </w:instrText>
+              <w:instrText xml:space="preserve"> PAGEREF _Toc59979807 \h </w:instrText>
             </w:r>
             <w:r>
               <w:rPr>
@@ -1033,7 +1033,7 @@
               <w:lang w:eastAsia="ru-RU"/>
             </w:rPr>
           </w:pPr>
-          <w:hyperlink w:anchor="_Toc59966680" w:history="1">
+          <w:hyperlink w:anchor="_Toc59979808" w:history="1">
             <w:r>
               <w:rPr>
                 <w:rStyle w:val="a6"/>
@@ -1060,7 +1060,7 @@
                 <w:noProof/>
                 <w:webHidden/>
               </w:rPr>
-              <w:instrText xml:space="preserve"> PAGEREF _Toc59966680 \h </w:instrText>
+              <w:instrText xml:space="preserve"> PAGEREF _Toc59979808 \h </w:instrText>
             </w:r>
             <w:r>
               <w:rPr>
@@ -1105,7 +1105,7 @@
               <w:lang w:eastAsia="ru-RU"/>
             </w:rPr>
           </w:pPr>
-          <w:hyperlink w:anchor="_Toc59966681" w:history="1">
+          <w:hyperlink w:anchor="_Toc59979809" w:history="1">
             <w:r>
               <w:rPr>
                 <w:rStyle w:val="a6"/>
@@ -1132,7 +1132,7 @@
                 <w:noProof/>
                 <w:webHidden/>
               </w:rPr>
-              <w:instrText xml:space="preserve"> PAGEREF _Toc59966681 \h </w:instrText>
+              <w:instrText xml:space="preserve"> PAGEREF _Toc59979809 \h </w:instrText>
             </w:r>
             <w:r>
               <w:rPr>
@@ -1177,7 +1177,7 @@
               <w:lang w:eastAsia="ru-RU"/>
             </w:rPr>
           </w:pPr>
-          <w:hyperlink w:anchor="_Toc59966682" w:history="1">
+          <w:hyperlink w:anchor="_Toc59979810" w:history="1">
             <w:r>
               <w:rPr>
                 <w:rStyle w:val="a6"/>
@@ -1220,7 +1220,7 @@
                 <w:noProof/>
                 <w:webHidden/>
               </w:rPr>
-              <w:instrText xml:space="preserve"> PAGEREF _Toc59966682 \h </w:instrText>
+              <w:instrText xml:space="preserve"> PAGEREF _Toc59979810 \h </w:instrText>
             </w:r>
             <w:r>
               <w:rPr>
@@ -1265,7 +1265,7 @@
               <w:lang w:eastAsia="ru-RU"/>
             </w:rPr>
           </w:pPr>
-          <w:hyperlink w:anchor="_Toc59966683" w:history="1">
+          <w:hyperlink w:anchor="_Toc59979811" w:history="1">
             <w:r>
               <w:rPr>
                 <w:rStyle w:val="a6"/>
@@ -1292,7 +1292,7 @@
                 <w:noProof/>
                 <w:webHidden/>
               </w:rPr>
-              <w:instrText xml:space="preserve"> PAGEREF _Toc59966683 \h </w:instrText>
+              <w:instrText xml:space="preserve"> PAGEREF _Toc59979811 \h </w:instrText>
             </w:r>
             <w:r>
               <w:rPr>
@@ -1337,7 +1337,7 @@
               <w:lang w:eastAsia="ru-RU"/>
             </w:rPr>
           </w:pPr>
-          <w:hyperlink w:anchor="_Toc59966684" w:history="1">
+          <w:hyperlink w:anchor="_Toc59979812" w:history="1">
             <w:r>
               <w:rPr>
                 <w:rStyle w:val="a6"/>
@@ -1364,7 +1364,7 @@
                 <w:noProof/>
                 <w:webHidden/>
               </w:rPr>
-              <w:instrText xml:space="preserve"> PAGEREF _Toc59966684 \h </w:instrText>
+              <w:instrText xml:space="preserve"> PAGEREF _Toc59979812 \h </w:instrText>
             </w:r>
             <w:r>
               <w:rPr>
@@ -1409,7 +1409,7 @@
               <w:lang w:eastAsia="ru-RU"/>
             </w:rPr>
           </w:pPr>
-          <w:hyperlink w:anchor="_Toc59966685" w:history="1">
+          <w:hyperlink w:anchor="_Toc59979813" w:history="1">
             <w:r>
               <w:rPr>
                 <w:rStyle w:val="a6"/>
@@ -1436,7 +1436,7 @@
                 <w:noProof/>
                 <w:webHidden/>
               </w:rPr>
-              <w:instrText xml:space="preserve"> PAGEREF _Toc59966685 \h </w:instrText>
+              <w:instrText xml:space="preserve"> PAGEREF _Toc59979813 \h </w:instrText>
             </w:r>
             <w:r>
               <w:rPr>
@@ -1481,7 +1481,7 @@
               <w:lang w:eastAsia="ru-RU"/>
             </w:rPr>
           </w:pPr>
-          <w:hyperlink w:anchor="_Toc59966686" w:history="1">
+          <w:hyperlink w:anchor="_Toc59979814" w:history="1">
             <w:r>
               <w:rPr>
                 <w:rStyle w:val="a6"/>
@@ -1508,7 +1508,7 @@
                 <w:noProof/>
                 <w:webHidden/>
               </w:rPr>
-              <w:instrText xml:space="preserve"> PAGEREF _Toc59966686 \h </w:instrText>
+              <w:instrText xml:space="preserve"> PAGEREF _Toc59979814 \h </w:instrText>
             </w:r>
             <w:r>
               <w:rPr>
@@ -1553,7 +1553,7 @@
               <w:lang w:eastAsia="ru-RU"/>
             </w:rPr>
           </w:pPr>
-          <w:hyperlink w:anchor="_Toc59966687" w:history="1">
+          <w:hyperlink w:anchor="_Toc59979815" w:history="1">
             <w:r>
               <w:rPr>
                 <w:rStyle w:val="a6"/>
@@ -1580,7 +1580,7 @@
                 <w:noProof/>
                 <w:webHidden/>
               </w:rPr>
-              <w:instrText xml:space="preserve"> PAGEREF _Toc59966687 \h </w:instrText>
+              <w:instrText xml:space="preserve"> PAGEREF _Toc59979815 \h </w:instrText>
             </w:r>
             <w:r>
               <w:rPr>
@@ -1625,7 +1625,7 @@
               <w:lang w:eastAsia="ru-RU"/>
             </w:rPr>
           </w:pPr>
-          <w:hyperlink w:anchor="_Toc59966688" w:history="1">
+          <w:hyperlink w:anchor="_Toc59979816" w:history="1">
             <w:r>
               <w:rPr>
                 <w:rStyle w:val="a6"/>
@@ -1652,7 +1652,7 @@
                 <w:noProof/>
                 <w:webHidden/>
               </w:rPr>
-              <w:instrText xml:space="preserve"> PAGEREF _Toc59966688 \h </w:instrText>
+              <w:instrText xml:space="preserve"> PAGEREF _Toc59979816 \h </w:instrText>
             </w:r>
             <w:r>
               <w:rPr>
@@ -1697,7 +1697,7 @@
               <w:lang w:eastAsia="ru-RU"/>
             </w:rPr>
           </w:pPr>
-          <w:hyperlink w:anchor="_Toc59966689" w:history="1">
+          <w:hyperlink w:anchor="_Toc59979817" w:history="1">
             <w:r>
               <w:rPr>
                 <w:rStyle w:val="a6"/>
@@ -1726,7 +1726,7 @@
                 <w:noProof/>
                 <w:webHidden/>
               </w:rPr>
-              <w:instrText xml:space="preserve"> PAGEREF _Toc59966689 \h </w:instrText>
+              <w:instrText xml:space="preserve"> PAGEREF _Toc59979817 \h </w:instrText>
             </w:r>
             <w:r>
               <w:rPr>
@@ -1771,7 +1771,7 @@
               <w:lang w:eastAsia="ru-RU"/>
             </w:rPr>
           </w:pPr>
-          <w:hyperlink w:anchor="_Toc59966690" w:history="1">
+          <w:hyperlink w:anchor="_Toc59979818" w:history="1">
             <w:r>
               <w:rPr>
                 <w:rStyle w:val="a6"/>
@@ -1798,7 +1798,7 @@
                 <w:noProof/>
                 <w:webHidden/>
               </w:rPr>
-              <w:instrText xml:space="preserve"> PAGEREF _Toc59966690 \h </w:instrText>
+              <w:instrText xml:space="preserve"> PAGEREF _Toc59979818 \h </w:instrText>
             </w:r>
             <w:r>
               <w:rPr>
@@ -1843,7 +1843,7 @@
               <w:lang w:eastAsia="ru-RU"/>
             </w:rPr>
           </w:pPr>
-          <w:hyperlink w:anchor="_Toc59966691" w:history="1">
+          <w:hyperlink w:anchor="_Toc59979819" w:history="1">
             <w:r>
               <w:rPr>
                 <w:rStyle w:val="a6"/>
@@ -1870,7 +1870,7 @@
                 <w:noProof/>
                 <w:webHidden/>
               </w:rPr>
-              <w:instrText xml:space="preserve"> PAGEREF _Toc59966691 \h </w:instrText>
+              <w:instrText xml:space="preserve"> PAGEREF _Toc59979819 \h </w:instrText>
             </w:r>
             <w:r>
               <w:rPr>
@@ -1915,7 +1915,7 @@
               <w:lang w:eastAsia="ru-RU"/>
             </w:rPr>
           </w:pPr>
-          <w:hyperlink w:anchor="_Toc59966692" w:history="1">
+          <w:hyperlink w:anchor="_Toc59979820" w:history="1">
             <w:r>
               <w:rPr>
                 <w:rStyle w:val="a6"/>
@@ -1942,7 +1942,7 @@
                 <w:noProof/>
                 <w:webHidden/>
               </w:rPr>
-              <w:instrText xml:space="preserve"> PAGEREF _Toc59966692 \h </w:instrText>
+              <w:instrText xml:space="preserve"> PAGEREF _Toc59979820 \h </w:instrText>
             </w:r>
             <w:r>
               <w:rPr>
@@ -1962,7 +1962,7 @@
                 <w:noProof/>
                 <w:webHidden/>
               </w:rPr>
-              <w:t>10</w:t>
+              <w:t>11</w:t>
             </w:r>
             <w:r>
               <w:rPr>
@@ -1986,17 +1986,25 @@
     </w:sdt>
     <w:p/>
     <w:p>
+      <w:pPr>
+        <w:rPr>
+          <w:lang w:val="en-US"/>
+        </w:rPr>
+      </w:pPr>
       <w:r>
         <w:br w:type="page"/>
       </w:r>
+      <w:r>
+        <w:lastRenderedPageBreak/>
+        <w:tab/>
+      </w:r>
     </w:p>
     <w:p>
       <w:pPr>
         <w:pStyle w:val="1"/>
       </w:pPr>
-      <w:bookmarkStart w:id="0" w:name="_Toc59966673"/>
-      <w:r>
-        <w:lastRenderedPageBreak/>
+      <w:bookmarkStart w:id="0" w:name="_Toc59979801"/>
+      <w:r>
         <w:t>Теоретическая часть</w:t>
       </w:r>
       <w:bookmarkEnd w:id="0"/>
@@ -2005,7 +2013,7 @@
       <w:pPr>
         <w:pStyle w:val="2"/>
       </w:pPr>
-      <w:bookmarkStart w:id="1" w:name="_Toc59966674"/>
+      <w:bookmarkStart w:id="1" w:name="_Toc59979802"/>
       <w:r>
         <w:t>Обработка видео</w:t>
       </w:r>
@@ -2015,7 +2023,7 @@
       <w:pPr>
         <w:pStyle w:val="3"/>
       </w:pPr>
-      <w:bookmarkStart w:id="2" w:name="_Toc59966675"/>
+      <w:bookmarkStart w:id="2" w:name="_Toc59979803"/>
       <w:r>
         <w:t>Поиск лиц</w:t>
       </w:r>
@@ -2123,7 +2131,7 @@
       <w:pPr>
         <w:pStyle w:val="3"/>
       </w:pPr>
-      <w:bookmarkStart w:id="3" w:name="_Toc59966676"/>
+      <w:bookmarkStart w:id="3" w:name="_Toc59979804"/>
       <w:r>
         <w:t xml:space="preserve">Поиск лиц на </w:t>
       </w:r>
@@ -2230,7 +2238,7 @@
       <w:pPr>
         <w:pStyle w:val="3"/>
       </w:pPr>
-      <w:bookmarkStart w:id="4" w:name="_Toc59966677"/>
+      <w:bookmarkStart w:id="4" w:name="_Toc59979805"/>
       <w:r>
         <w:t xml:space="preserve">Поиск лиц на </w:t>
       </w:r>
@@ -2680,7 +2688,7 @@
       <w:pPr>
         <w:pStyle w:val="2"/>
       </w:pPr>
-      <w:bookmarkStart w:id="5" w:name="_Toc59966678"/>
+      <w:bookmarkStart w:id="5" w:name="_Toc59979806"/>
       <w:r>
         <w:t>Выбор области (</w:t>
       </w:r>
@@ -2774,7 +2782,7 @@
       <w:pPr>
         <w:pStyle w:val="2"/>
       </w:pPr>
-      <w:bookmarkStart w:id="6" w:name="_Toc59966679"/>
+      <w:bookmarkStart w:id="6" w:name="_Toc59979807"/>
       <w:r>
         <w:t>Понижение шумов</w:t>
       </w:r>
@@ -2790,7 +2798,7 @@
       <w:pPr>
         <w:pStyle w:val="3"/>
       </w:pPr>
-      <w:bookmarkStart w:id="7" w:name="_Toc59966680"/>
+      <w:bookmarkStart w:id="7" w:name="_Toc59979808"/>
       <w:r>
         <w:t>П</w:t>
       </w:r>
@@ -2812,7 +2820,11 @@
     </w:p>
     <w:p>
       <w:r>
-        <w:t>В этом случае нам нужно будет создать набор изображений с различным разрешением и искать объект во всех элементах. Эти наборы изображений с разным разрешением называются пирамидами изображений (потому что, когда они хранятся в стопке с самым большим изображением внизу и самым маленьким изображением вверху, они выглядят как пирамида).</w:t>
+        <w:t xml:space="preserve">В этом случае нам нужно будет создать набор изображений с различным разрешением и искать объект во всех элементах. Эти наборы изображений с разным разрешением называются </w:t>
+      </w:r>
+      <w:r>
+        <w:lastRenderedPageBreak/>
+        <w:t>пирамидами изображений (потому что, когда они хранятся в стопке с самым большим изображением внизу и самым маленьким изображением вверху, они выглядят как пирамида).</w:t>
       </w:r>
     </w:p>
     <w:p/>
@@ -3233,7 +3245,7 @@
       <w:pPr>
         <w:pStyle w:val="3"/>
       </w:pPr>
-      <w:bookmarkStart w:id="8" w:name="_Toc59966681"/>
+      <w:bookmarkStart w:id="8" w:name="_Toc59979809"/>
       <w:r>
         <w:t>Преобразование Фурье для 3-е</w:t>
       </w:r>
@@ -3559,7 +3571,7 @@
       <w:pPr>
         <w:pStyle w:val="3"/>
       </w:pPr>
-      <w:bookmarkStart w:id="9" w:name="_Toc59966682"/>
+      <w:bookmarkStart w:id="9" w:name="_Toc59979810"/>
       <w:r>
         <w:rPr>
           <w:lang w:val="en-US"/>
@@ -3608,7 +3620,7 @@
       <w:pPr>
         <w:pStyle w:val="2"/>
       </w:pPr>
-      <w:bookmarkStart w:id="10" w:name="_Toc59966683"/>
+      <w:bookmarkStart w:id="10" w:name="_Toc59979811"/>
       <w:r>
         <w:t>Понижение шумов сигнала</w:t>
       </w:r>
@@ -3618,7 +3630,7 @@
       <w:pPr>
         <w:pStyle w:val="3"/>
       </w:pPr>
-      <w:bookmarkStart w:id="11" w:name="_Toc59966684"/>
+      <w:bookmarkStart w:id="11" w:name="_Toc59979812"/>
       <w:r>
         <w:t>Детрендинг сигнала</w:t>
       </w:r>
@@ -4275,7 +4287,7 @@
       <w:pPr>
         <w:pStyle w:val="3"/>
       </w:pPr>
-      <w:bookmarkStart w:id="12" w:name="_Toc59966685"/>
+      <w:bookmarkStart w:id="12" w:name="_Toc59979813"/>
       <w:r>
         <w:t>Линейная интерполяция</w:t>
       </w:r>
@@ -5803,7 +5815,7 @@
       <w:pPr>
         <w:pStyle w:val="3"/>
       </w:pPr>
-      <w:bookmarkStart w:id="13" w:name="_Toc59966686"/>
+      <w:bookmarkStart w:id="13" w:name="_Toc59979814"/>
       <w:r>
         <w:t>Окно</w:t>
       </w:r>
@@ -5923,7 +5935,7 @@
       <w:pPr>
         <w:pStyle w:val="2"/>
       </w:pPr>
-      <w:bookmarkStart w:id="14" w:name="_Toc59966687"/>
+      <w:bookmarkStart w:id="14" w:name="_Toc59979815"/>
       <w:r>
         <w:t>Алгоритм</w:t>
       </w:r>
@@ -6174,7 +6186,7 @@
       <w:pPr>
         <w:pStyle w:val="2"/>
       </w:pPr>
-      <w:bookmarkStart w:id="15" w:name="_Toc59966688"/>
+      <w:bookmarkStart w:id="15" w:name="_Toc59979816"/>
       <w:r>
         <w:t>Улучшение алгоритма с применением машинного обучения</w:t>
       </w:r>
@@ -6236,7 +6248,7 @@
           <w:i/>
         </w:rPr>
       </w:pPr>
-      <w:bookmarkStart w:id="16" w:name="_Toc59966689"/>
+      <w:bookmarkStart w:id="16" w:name="_Toc59979817"/>
       <w:r>
         <w:rPr>
           <w:rFonts w:eastAsiaTheme="minorEastAsia"/>
@@ -6508,7 +6520,7 @@
       <w:pPr>
         <w:pStyle w:val="1"/>
       </w:pPr>
-      <w:bookmarkStart w:id="17" w:name="_Toc59966690"/>
+      <w:bookmarkStart w:id="17" w:name="_Toc59979818"/>
       <w:r>
         <w:t>Практическая часть</w:t>
       </w:r>
@@ -6871,7 +6883,7 @@
           <w:lang w:val="en-US"/>
         </w:rPr>
       </w:pPr>
-      <w:bookmarkStart w:id="18" w:name="_Toc59966691"/>
+      <w:bookmarkStart w:id="18" w:name="_Toc59979819"/>
       <w:r>
         <w:t>Запуск программы</w:t>
       </w:r>
@@ -6911,61 +6923,62 @@
           <w:rFonts w:ascii="Consolas" w:hAnsi="Consolas"/>
           <w:b/>
           <w:i/>
-          <w:lang w:val="en-US"/>
-        </w:rPr>
-        <w:t>&gt;&gt;pip</w:t>
+        </w:rPr>
+        <w:t>&gt;&gt;</w:t>
       </w:r>
       <w:r>
         <w:rPr>
           <w:rFonts w:ascii="Consolas" w:hAnsi="Consolas"/>
           <w:b/>
           <w:i/>
-        </w:rPr>
-        <w:t xml:space="preserve"> </w:t>
+          <w:lang w:val="en-US"/>
+        </w:rPr>
+        <w:t>pip</w:t>
       </w:r>
       <w:r>
         <w:rPr>
           <w:rFonts w:ascii="Consolas" w:hAnsi="Consolas"/>
           <w:b/>
           <w:i/>
-          <w:lang w:val="en-US"/>
-        </w:rPr>
-        <w:t>install</w:t>
+        </w:rPr>
+        <w:t xml:space="preserve"> </w:t>
       </w:r>
       <w:r>
         <w:rPr>
           <w:rFonts w:ascii="Consolas" w:hAnsi="Consolas"/>
           <w:b/>
           <w:i/>
-        </w:rPr>
-        <w:t xml:space="preserve"> &lt;название пакета&gt;</w:t>
-      </w:r>
-    </w:p>
-    <w:p/>
-    <w:p>
-      <w:r>
-        <w:t>Запуск осуществляется с помощью команды в терминале</w:t>
-      </w:r>
-      <w:r>
-        <w:t>:</w:t>
-      </w:r>
-    </w:p>
-    <w:p>
-      <w:pPr>
+          <w:lang w:val="en-US"/>
+        </w:rPr>
+        <w:t>install</w:t>
+      </w:r>
+      <w:r>
         <w:rPr>
           <w:rFonts w:ascii="Consolas" w:hAnsi="Consolas"/>
           <w:b/>
           <w:i/>
         </w:rPr>
-      </w:pPr>
-      <w:r>
+        <w:t xml:space="preserve"> &lt;название пакета&gt;</w:t>
+      </w:r>
+    </w:p>
+    <w:p/>
+    <w:p>
+      <w:r>
+        <w:t>Запуск осуществляется с помощью команды в терминале</w:t>
+      </w:r>
+      <w:r>
+        <w:t>:</w:t>
+      </w:r>
+    </w:p>
+    <w:p>
+      <w:pPr>
         <w:rPr>
           <w:rFonts w:ascii="Consolas" w:hAnsi="Consolas"/>
           <w:b/>
           <w:i/>
-        </w:rPr>
-        <w:t xml:space="preserve">&gt;&gt; </w:t>
-      </w:r>
+          <w:lang w:val="en-US"/>
+        </w:rPr>
+      </w:pPr>
       <w:r>
         <w:rPr>
           <w:rFonts w:ascii="Consolas" w:hAnsi="Consolas"/>
@@ -6973,15 +6986,16 @@
           <w:i/>
           <w:lang w:val="en-US"/>
         </w:rPr>
-        <w:t>python</w:t>
+        <w:t xml:space="preserve">&gt;&gt; </w:t>
       </w:r>
       <w:r>
         <w:rPr>
           <w:rFonts w:ascii="Consolas" w:hAnsi="Consolas"/>
           <w:b/>
           <w:i/>
-        </w:rPr>
-        <w:t>3.</w:t>
+          <w:lang w:val="en-US"/>
+        </w:rPr>
+        <w:t>python</w:t>
       </w:r>
       <w:r>
         <w:rPr>
@@ -6990,15 +7004,16 @@
           <w:i/>
           <w:lang w:val="en-US"/>
         </w:rPr>
-        <w:t>X</w:t>
+        <w:t>3.</w:t>
       </w:r>
       <w:r>
         <w:rPr>
           <w:rFonts w:ascii="Consolas" w:hAnsi="Consolas"/>
           <w:b/>
           <w:i/>
-        </w:rPr>
-        <w:t xml:space="preserve"> </w:t>
+          <w:lang w:val="en-US"/>
+        </w:rPr>
+        <w:t>X</w:t>
       </w:r>
       <w:r>
         <w:rPr>
@@ -7007,15 +7022,16 @@
           <w:i/>
           <w:lang w:val="en-US"/>
         </w:rPr>
-        <w:t>HeartRateDetector</w:t>
+        <w:t xml:space="preserve"> </w:t>
       </w:r>
       <w:r>
         <w:rPr>
           <w:rFonts w:ascii="Consolas" w:hAnsi="Consolas"/>
           <w:b/>
           <w:i/>
-        </w:rPr>
-        <w:t>.</w:t>
+          <w:lang w:val="en-US"/>
+        </w:rPr>
+        <w:t>HeartRateDetector</w:t>
       </w:r>
       <w:r>
         <w:rPr>
@@ -7024,21 +7040,85 @@
           <w:i/>
           <w:lang w:val="en-US"/>
         </w:rPr>
-        <w:t>py</w:t>
+        <w:t>.</w:t>
       </w:r>
       <w:r>
         <w:rPr>
           <w:rFonts w:ascii="Consolas" w:hAnsi="Consolas"/>
           <w:b/>
           <w:i/>
-        </w:rPr>
-        <w:t xml:space="preserve"> &lt;название файла&gt;</w:t>
-      </w:r>
-    </w:p>
-    <w:p/>
-    <w:p/>
-    <w:p>
-      <w:r>
+          <w:lang w:val="en-US"/>
+        </w:rPr>
+        <w:t>py</w:t>
+      </w:r>
+      <w:r>
+        <w:rPr>
+          <w:rFonts w:ascii="Consolas" w:hAnsi="Consolas"/>
+          <w:b/>
+          <w:i/>
+          <w:lang w:val="en-US"/>
+        </w:rPr>
+        <w:t xml:space="preserve"> &lt;</w:t>
+      </w:r>
+      <w:r>
+        <w:rPr>
+          <w:rFonts w:ascii="Consolas" w:hAnsi="Consolas"/>
+          <w:b/>
+          <w:i/>
+        </w:rPr>
+        <w:t>название</w:t>
+      </w:r>
+      <w:r>
+        <w:rPr>
+          <w:rFonts w:ascii="Consolas" w:hAnsi="Consolas"/>
+          <w:b/>
+          <w:i/>
+          <w:lang w:val="en-US"/>
+        </w:rPr>
+        <w:t xml:space="preserve"> </w:t>
+      </w:r>
+      <w:r>
+        <w:rPr>
+          <w:rFonts w:ascii="Consolas" w:hAnsi="Consolas"/>
+          <w:b/>
+          <w:i/>
+        </w:rPr>
+        <w:t>файла</w:t>
+      </w:r>
+      <w:r>
+        <w:rPr>
+          <w:rFonts w:ascii="Consolas" w:hAnsi="Consolas"/>
+          <w:b/>
+          <w:i/>
+          <w:lang w:val="en-US"/>
+        </w:rPr>
+        <w:t>&gt;</w:t>
+      </w:r>
+    </w:p>
+    <w:p>
+      <w:pPr>
+        <w:rPr>
+          <w:lang w:val="en-US"/>
+        </w:rPr>
+      </w:pPr>
+    </w:p>
+    <w:p>
+      <w:pPr>
+        <w:rPr>
+          <w:lang w:val="en-US"/>
+        </w:rPr>
+      </w:pPr>
+    </w:p>
+    <w:p>
+      <w:pPr>
+        <w:rPr>
+          <w:lang w:val="en-US"/>
+        </w:rPr>
+      </w:pPr>
+      <w:r>
+        <w:rPr>
+          <w:lang w:val="en-US"/>
+        </w:rPr>
         <w:br w:type="page"/>
       </w:r>
     </w:p>
@@ -8008,13 +8088,58 @@
     <w:p/>
     <w:p/>
     <w:p/>
+    <w:p>
+      <w:r>
+        <w:t>В терминале осуществляется вывод полезной информации</w:t>
+      </w:r>
+      <w:r>
+        <w:t>:</w:t>
+      </w:r>
+      <w:bookmarkStart w:id="19" w:name="_GoBack"/>
+      <w:bookmarkEnd w:id="19"/>
+    </w:p>
+    <w:p>
+      <w:r>
+        <w:drawing>
+          <wp:inline distT="0" distB="0" distL="0" distR="0" wp14:anchorId="32D0E8F9" wp14:editId="4C6B13D2">
+            <wp:extent cx="6645910" cy="1811655"/>
+            <wp:effectExtent l="0" t="0" r="2540" b="0"/>
+            <wp:docPr id="6" name="Рисунок 6"/>
+            <wp:cNvGraphicFramePr>
+              <a:graphicFrameLocks xmlns:a="http://schemas.openxmlformats.org/drawingml/2006/main" noChangeAspect="1"/>
+            </wp:cNvGraphicFramePr>
+            <a:graphic xmlns:a="http://schemas.openxmlformats.org/drawingml/2006/main">
+              <a:graphicData uri="http://schemas.openxmlformats.org/drawingml/2006/picture">
+                <pic:pic xmlns:pic="http://schemas.openxmlformats.org/drawingml/2006/picture">
+                  <pic:nvPicPr>
+                    <pic:cNvPr id="1" name=""/>
+                    <pic:cNvPicPr/>
+                  </pic:nvPicPr>
+                  <pic:blipFill>
+                    <a:blip r:embed="rId12"/>
+                    <a:stretch>
+                      <a:fillRect/>
+                    </a:stretch>
+                  </pic:blipFill>
+                  <pic:spPr>
+                    <a:xfrm>
+                      <a:off x="0" y="0"/>
+                      <a:ext cx="6645910" cy="1811655"/>
+                    </a:xfrm>
+                    <a:prstGeom prst="rect">
+                      <a:avLst/>
+                    </a:prstGeom>
+                  </pic:spPr>
+                </pic:pic>
+              </a:graphicData>
+            </a:graphic>
+          </wp:inline>
+        </w:drawing>
+      </w:r>
+    </w:p>
     <w:p/>
     <w:p/>
     <w:p>
-      <w:bookmarkStart w:id="19" w:name="_GoBack"/>
-      <w:bookmarkEnd w:id="19"/>
-    </w:p>
-    <w:p>
       <w:r>
         <w:br w:type="page"/>
       </w:r>
@@ -8023,7 +8148,7 @@
       <w:pPr>
         <w:pStyle w:val="1"/>
       </w:pPr>
-      <w:bookmarkStart w:id="20" w:name="_Toc59966692"/>
+      <w:bookmarkStart w:id="20" w:name="_Toc59979820"/>
       <w:r>
         <w:lastRenderedPageBreak/>
         <w:t>Источники</w:t>
@@ -8038,7 +8163,7 @@
           <w:numId w:val="1"/>
         </w:numPr>
       </w:pPr>
-      <w:hyperlink r:id="rId12" w:history="1">
+      <w:hyperlink r:id="rId13" w:history="1">
         <w:r>
           <w:rPr>
             <w:rStyle w:val="a6"/>
@@ -8058,7 +8183,7 @@
           <w:numId w:val="1"/>
         </w:numPr>
       </w:pPr>
-      <w:hyperlink r:id="rId13" w:history="1">
+      <w:hyperlink r:id="rId14" w:history="1">
         <w:r>
           <w:rPr>
             <w:rStyle w:val="a6"/>
@@ -8078,7 +8203,7 @@
           <w:numId w:val="1"/>
         </w:numPr>
       </w:pPr>
-      <w:hyperlink r:id="rId14" w:history="1">
+      <w:hyperlink r:id="rId15" w:history="1">
         <w:r>
           <w:rPr>
             <w:rStyle w:val="a6"/>
@@ -8098,7 +8223,7 @@
           <w:numId w:val="1"/>
         </w:numPr>
       </w:pPr>
-      <w:hyperlink r:id="rId15" w:history="1">
+      <w:hyperlink r:id="rId16" w:history="1">
         <w:r>
           <w:rPr>
             <w:rStyle w:val="a6"/>
@@ -8118,7 +8243,7 @@
           <w:numId w:val="1"/>
         </w:numPr>
       </w:pPr>
-      <w:hyperlink r:id="rId16" w:history="1">
+      <w:hyperlink r:id="rId17" w:history="1">
         <w:r>
           <w:rPr>
             <w:rStyle w:val="a6"/>
@@ -8138,7 +8263,7 @@
           <w:numId w:val="1"/>
         </w:numPr>
       </w:pPr>
-      <w:hyperlink r:id="rId17" w:history="1">
+      <w:hyperlink r:id="rId18" w:history="1">
         <w:r>
           <w:rPr>
             <w:rStyle w:val="a6"/>
@@ -8158,7 +8283,7 @@
           <w:numId w:val="1"/>
         </w:numPr>
       </w:pPr>
-      <w:hyperlink r:id="rId18" w:history="1">
+      <w:hyperlink r:id="rId19" w:history="1">
         <w:r>
           <w:rPr>
             <w:rStyle w:val="a6"/>
@@ -8178,7 +8303,7 @@
           <w:numId w:val="1"/>
         </w:numPr>
       </w:pPr>
-      <w:hyperlink r:id="rId19" w:history="1">
+      <w:hyperlink r:id="rId20" w:history="1">
         <w:r>
           <w:rPr>
             <w:rStyle w:val="a6"/>
@@ -8198,7 +8323,7 @@
           <w:numId w:val="1"/>
         </w:numPr>
       </w:pPr>
-      <w:hyperlink r:id="rId20" w:history="1">
+      <w:hyperlink r:id="rId21" w:history="1">
         <w:r>
           <w:rPr>
             <w:rStyle w:val="a6"/>
@@ -8218,7 +8343,7 @@
           <w:numId w:val="1"/>
         </w:numPr>
       </w:pPr>
-      <w:hyperlink r:id="rId21" w:anchor="Hann_and_Hamming_windows" w:history="1">
+      <w:hyperlink r:id="rId22" w:anchor="Hann_and_Hamming_windows" w:history="1">
         <w:r>
           <w:rPr>
             <w:rStyle w:val="a6"/>
@@ -8238,7 +8363,7 @@
           <w:numId w:val="1"/>
         </w:numPr>
       </w:pPr>
-      <w:hyperlink r:id="rId22" w:history="1">
+      <w:hyperlink r:id="rId23" w:history="1">
         <w:r>
           <w:rPr>
             <w:rStyle w:val="a6"/>
@@ -8258,7 +8383,7 @@
           <w:numId w:val="1"/>
         </w:numPr>
       </w:pPr>
-      <w:hyperlink r:id="rId23" w:history="1">
+      <w:hyperlink r:id="rId24" w:history="1">
         <w:r>
           <w:rPr>
             <w:rStyle w:val="a6"/>
@@ -8278,7 +8403,7 @@
           <w:numId w:val="1"/>
         </w:numPr>
       </w:pPr>
-      <w:hyperlink r:id="rId24" w:history="1">
+      <w:hyperlink r:id="rId25" w:history="1">
         <w:r>
           <w:rPr>
             <w:rStyle w:val="a6"/>
@@ -8298,7 +8423,7 @@
           <w:numId w:val="1"/>
         </w:numPr>
       </w:pPr>
-      <w:hyperlink r:id="rId25" w:history="1">
+      <w:hyperlink r:id="rId26" w:history="1">
         <w:r>
           <w:rPr>
             <w:rStyle w:val="a6"/>
@@ -8318,7 +8443,7 @@
           <w:numId w:val="1"/>
         </w:numPr>
       </w:pPr>
-      <w:hyperlink r:id="rId26" w:history="1">
+      <w:hyperlink r:id="rId27" w:history="1">
         <w:r>
           <w:rPr>
             <w:rStyle w:val="a6"/>
@@ -8341,7 +8466,7 @@
           <w:numId w:val="1"/>
         </w:numPr>
       </w:pPr>
-      <w:hyperlink r:id="rId27" w:history="1">
+      <w:hyperlink r:id="rId28" w:history="1">
         <w:r>
           <w:rPr>
             <w:rStyle w:val="a6"/>
@@ -8361,7 +8486,7 @@
           <w:numId w:val="1"/>
         </w:numPr>
       </w:pPr>
-      <w:hyperlink r:id="rId28" w:history="1">
+      <w:hyperlink r:id="rId29" w:history="1">
         <w:r>
           <w:rPr>
             <w:rStyle w:val="a6"/>
@@ -10328,551 +10453,6 @@
 </w:styles>
 </file>
 
-<file path=word/glossary/document.xml><?xml version="1.0" encoding="utf-8"?>
-<w:glossaryDocument xmlns:wpc="http://schemas.microsoft.com/office/word/2010/wordprocessingCanvas" xmlns:cx="http://schemas.microsoft.com/office/drawing/2014/chartex" xmlns:cx1="http://schemas.microsoft.com/office/drawing/2015/9/8/chartex" xmlns:mc="http://schemas.openxmlformats.org/markup-compatibility/2006" xmlns:o="urn:schemas-microsoft-com:office:office" xmlns:r="http://schemas.openxmlformats.org/officeDocument/2006/relationships" xmlns:m="http://schemas.openxmlformats.org/officeDocument/2006/math" xmlns:v="urn:schemas-microsoft-com:vml" xmlns:wp14="http://schemas.microsoft.com/office/word/2010/wordprocessingDrawing" xmlns:wp="http://schemas.openxmlformats.org/drawingml/2006/wordprocessingDrawing" xmlns:w10="urn:schemas-microsoft-com:office:word" xmlns:w="http://schemas.openxmlformats.org/wordprocessingml/2006/main" xmlns:w14="http://schemas.microsoft.com/office/word/2010/wordml" xmlns:w15="http://schemas.microsoft.com/office/word/2012/wordml" xmlns:w16se="http://schemas.microsoft.com/office/word/2015/wordml/symex" xmlns:wpg="http://schemas.microsoft.com/office/word/2010/wordprocessingGroup" xmlns:wpi="http://schemas.microsoft.com/office/word/2010/wordprocessingInk" xmlns:wne="http://schemas.microsoft.com/office/word/2006/wordml" xmlns:wps="http://schemas.microsoft.com/office/word/2010/wordprocessingShape" mc:Ignorable="w14 w15 w16se wp14"/>
-</file>
-
-<file path=word/glossary/fontTable.xml><?xml version="1.0" encoding="utf-8"?>
-<w:fonts xmlns:mc="http://schemas.openxmlformats.org/markup-compatibility/2006" xmlns:r="http://schemas.openxmlformats.org/officeDocument/2006/relationships" xmlns:w="http://schemas.openxmlformats.org/wordprocessingml/2006/main" xmlns:w14="http://schemas.microsoft.com/office/word/2010/wordml" xmlns:w15="http://schemas.microsoft.com/office/word/2012/wordml" xmlns:w16se="http://schemas.microsoft.com/office/word/2015/wordml/symex" mc:Ignorable="w14 w15 w16se">
-  <w:font w:name="Symbol">
-    <w:panose1 w:val="05050102010706020507"/>
-    <w:charset w:val="02"/>
-    <w:family w:val="roman"/>
-    <w:pitch w:val="variable"/>
-    <w:sig w:usb0="00000000" w:usb1="10000000" w:usb2="00000000" w:usb3="00000000" w:csb0="80000000" w:csb1="00000000"/>
-  </w:font>
-  <w:font w:name="Times New Roman">
-    <w:panose1 w:val="02020603050405020304"/>
-    <w:charset w:val="CC"/>
-    <w:family w:val="roman"/>
-    <w:pitch w:val="variable"/>
-    <w:sig w:usb0="E0002EFF" w:usb1="C000785B" w:usb2="00000009" w:usb3="00000000" w:csb0="000001FF" w:csb1="00000000"/>
-  </w:font>
-  <w:font w:name="Courier New">
-    <w:panose1 w:val="02070309020205020404"/>
-    <w:charset w:val="CC"/>
-    <w:family w:val="modern"/>
-    <w:pitch w:val="fixed"/>
-    <w:sig w:usb0="E0002EFF" w:usb1="C0007843" w:usb2="00000009" w:usb3="00000000" w:csb0="000001FF" w:csb1="00000000"/>
-  </w:font>
-  <w:font w:name="Wingdings">
-    <w:panose1 w:val="05000000000000000000"/>
-    <w:charset w:val="02"/>
-    <w:family w:val="auto"/>
-    <w:pitch w:val="variable"/>
-    <w:sig w:usb0="00000000" w:usb1="10000000" w:usb2="00000000" w:usb3="00000000" w:csb0="80000000" w:csb1="00000000"/>
-  </w:font>
-  <w:font w:name="Calibri">
-    <w:panose1 w:val="020F0502020204030204"/>
-    <w:charset w:val="CC"/>
-    <w:family w:val="swiss"/>
-    <w:pitch w:val="variable"/>
-    <w:sig w:usb0="E4002EFF" w:usb1="C000247B" w:usb2="00000009" w:usb3="00000000" w:csb0="000001FF" w:csb1="00000000"/>
-  </w:font>
-  <w:font w:name="Calibri Light">
-    <w:panose1 w:val="020F0302020204030204"/>
-    <w:charset w:val="CC"/>
-    <w:family w:val="swiss"/>
-    <w:pitch w:val="variable"/>
-    <w:sig w:usb0="E4002EFF" w:usb1="C000247B" w:usb2="00000009" w:usb3="00000000" w:csb0="000001FF" w:csb1="00000000"/>
-  </w:font>
-  <w:font w:name="Cambria Math">
-    <w:panose1 w:val="02040503050406030204"/>
-    <w:charset w:val="CC"/>
-    <w:family w:val="roman"/>
-    <w:pitch w:val="variable"/>
-    <w:sig w:usb0="E00006FF" w:usb1="420024FF" w:usb2="02000000" w:usb3="00000000" w:csb0="0000019F" w:csb1="00000000"/>
-  </w:font>
-  <w:font w:name="Consolas">
-    <w:panose1 w:val="020B0609020204030204"/>
-    <w:charset w:val="CC"/>
-    <w:family w:val="modern"/>
-    <w:pitch w:val="fixed"/>
-    <w:sig w:usb0="E00006FF" w:usb1="0000FCFF" w:usb2="00000001" w:usb3="00000000" w:csb0="0000019F" w:csb1="00000000"/>
-  </w:font>
-</w:fonts>
-</file>
-
-<file path=word/glossary/settings.xml><?xml version="1.0" encoding="utf-8"?>
-<w:settings xmlns:mc="http://schemas.openxmlformats.org/markup-compatibility/2006" xmlns:o="urn:schemas-microsoft-com:office:office" xmlns:r="http://schemas.openxmlformats.org/officeDocument/2006/relationships" xmlns:m="http://schemas.openxmlformats.org/officeDocument/2006/math" xmlns:v="urn:schemas-microsoft-com:vml" xmlns:w10="urn:schemas-microsoft-com:office:word" xmlns:w="http://schemas.openxmlformats.org/wordprocessingml/2006/main" xmlns:w14="http://schemas.microsoft.com/office/word/2010/wordml" xmlns:w15="http://schemas.microsoft.com/office/word/2012/wordml" xmlns:w16se="http://schemas.microsoft.com/office/word/2015/wordml/symex" xmlns:sl="http://schemas.openxmlformats.org/schemaLibrary/2006/main" mc:Ignorable="w14 w15 w16se">
-  <w:view w:val="normal"/>
-  <w:defaultTabStop w:val="708"/>
-  <w:characterSpacingControl w:val="doNotCompress"/>
-  <w:compat>
-    <w:useFELayout/>
-    <w:compatSetting w:name="compatibilityMode" w:uri="http://schemas.microsoft.com/office/word" w:val="15"/>
-    <w:compatSetting w:name="overrideTableStyleFontSizeAndJustification" w:uri="http://schemas.microsoft.com/office/word" w:val="1"/>
-    <w:compatSetting w:name="enableOpenTypeFeatures" w:uri="http://schemas.microsoft.com/office/word" w:val="1"/>
-    <w:compatSetting w:name="doNotFlipMirrorIndents" w:uri="http://schemas.microsoft.com/office/word" w:val="1"/>
-    <w:compatSetting w:name="differentiateMultirowTableHeaders" w:uri="http://schemas.microsoft.com/office/word" w:val="1"/>
-  </w:compat>
-  <w:rsids>
-    <w:rsidRoot w:val="004043CD"/>
-    <w:rsid w:val="004043CD"/>
-    <w:rsid w:val="00870DEE"/>
-  </w:rsids>
-  <m:mathPr>
-    <m:mathFont m:val="Cambria Math"/>
-    <m:brkBin m:val="before"/>
-    <m:brkBinSub m:val="--"/>
-    <m:smallFrac m:val="0"/>
-    <m:dispDef/>
-    <m:lMargin m:val="0"/>
-    <m:rMargin m:val="0"/>
-    <m:defJc m:val="centerGroup"/>
-    <m:wrapIndent m:val="1440"/>
-    <m:intLim m:val="subSup"/>
-    <m:naryLim m:val="undOvr"/>
-  </m:mathPr>
-  <w:themeFontLang w:val="ru-RU"/>
-  <w:clrSchemeMapping w:bg1="light1" w:t1="dark1" w:bg2="light2" w:t2="dark2" w:accent1="accent1" w:accent2="accent2" w:accent3="accent3" w:accent4="accent4" w:accent5="accent5" w:accent6="accent6" w:hyperlink="hyperlink" w:followedHyperlink="followedHyperlink"/>
-  <w:decimalSymbol w:val=","/>
-  <w:listSeparator w:val=";"/>
-  <w15:chartTrackingRefBased/>
-</w:settings>
-</file>
-
-<file path=word/glossary/styles.xml><?xml version="1.0" encoding="utf-8"?>
-<w:styles xmlns:mc="http://schemas.openxmlformats.org/markup-compatibility/2006" xmlns:r="http://schemas.openxmlformats.org/officeDocument/2006/relationships" xmlns:w="http://schemas.openxmlformats.org/wordprocessingml/2006/main" xmlns:w14="http://schemas.microsoft.com/office/word/2010/wordml" xmlns:w15="http://schemas.microsoft.com/office/word/2012/wordml" xmlns:w16se="http://schemas.microsoft.com/office/word/2015/wordml/symex" mc:Ignorable="w14 w15 w16se">
-  <w:docDefaults>
-    <w:rPrDefault>
-      <w:rPr>
-        <w:rFonts w:asciiTheme="minorHAnsi" w:eastAsiaTheme="minorEastAsia" w:hAnsiTheme="minorHAnsi" w:cstheme="minorBidi"/>
-        <w:sz w:val="22"/>
-        <w:szCs w:val="22"/>
-        <w:lang w:val="ru-RU" w:eastAsia="ru-RU" w:bidi="ar-SA"/>
-      </w:rPr>
-    </w:rPrDefault>
-    <w:pPrDefault>
-      <w:pPr>
-        <w:spacing w:after="160" w:line="259" w:lineRule="auto"/>
-      </w:pPr>
-    </w:pPrDefault>
-  </w:docDefaults>
-  <w:latentStyles w:defLockedState="0" w:defUIPriority="99" w:defSemiHidden="0" w:defUnhideWhenUsed="0" w:defQFormat="0" w:count="371">
-    <w:lsdException w:name="Normal" w:uiPriority="0" w:qFormat="1"/>
-    <w:lsdException w:name="heading 1" w:uiPriority="9" w:qFormat="1"/>
-    <w:lsdException w:name="heading 2" w:semiHidden="1" w:uiPriority="9" w:unhideWhenUsed="1" w:qFormat="1"/>
-    <w:lsdException w:name="heading 3" w:semiHidden="1" w:uiPriority="9" w:unhideWhenUsed="1" w:qFormat="1"/>
-    <w:lsdException w:name="heading 4" w:semiHidden="1" w:uiPriority="9" w:unhideWhenUsed="1" w:qFormat="1"/>
-    <w:lsdException w:name="heading 5" w:semiHidden="1" w:uiPriority="9" w:unhideWhenUsed="1" w:qFormat="1"/>
-    <w:lsdException w:name="heading 6" w:semiHidden="1" w:uiPriority="9" w:unhideWhenUsed="1" w:qFormat="1"/>
-    <w:lsdException w:name="heading 7" w:semiHidden="1" w:uiPriority="9" w:unhideWhenUsed="1" w:qFormat="1"/>
-    <w:lsdException w:name="heading 8" w:semiHidden="1" w:uiPriority="9" w:unhideWhenUsed="1" w:qFormat="1"/>
-    <w:lsdException w:name="heading 9" w:semiHidden="1" w:uiPriority="9" w:unhideWhenUsed="1" w:qFormat="1"/>
-    <w:lsdException w:name="index 1" w:semiHidden="1" w:unhideWhenUsed="1"/>
-    <w:lsdException w:name="index 2" w:semiHidden="1" w:unhideWhenUsed="1"/>
-    <w:lsdException w:name="index 3" w:semiHidden="1" w:unhideWhenUsed="1"/>
-    <w:lsdException w:name="index 4" w:semiHidden="1" w:unhideWhenUsed="1"/>
-    <w:lsdException w:name="index 5" w:semiHidden="1" w:unhideWhenUsed="1"/>
-    <w:lsdException w:name="index 6" w:semiHidden="1" w:unhideWhenUsed="1"/>
-    <w:lsdException w:name="index 7" w:semiHidden="1" w:unhideWhenUsed="1"/>
-    <w:lsdException w:name="index 8" w:semiHidden="1" w:unhideWhenUsed="1"/>
-    <w:lsdException w:name="index 9" w:semiHidden="1" w:unhideWhenUsed="1"/>
-    <w:lsdException w:name="toc 1" w:semiHidden="1" w:uiPriority="39" w:unhideWhenUsed="1"/>
-    <w:lsdException w:name="toc 2" w:semiHidden="1" w:uiPriority="39" w:unhideWhenUsed="1"/>
-    <w:lsdException w:name="toc 3" w:semiHidden="1" w:uiPriority="39" w:unhideWhenUsed="1"/>
-    <w:lsdException w:name="toc 4" w:semiHidden="1" w:uiPriority="39" w:unhideWhenUsed="1"/>
-    <w:lsdException w:name="toc 5" w:semiHidden="1" w:uiPriority="39" w:unhideWhenUsed="1"/>
-    <w:lsdException w:name="toc 6" w:semiHidden="1" w:uiPriority="39" w:unhideWhenUsed="1"/>
-    <w:lsdException w:name="toc 7" w:semiHidden="1" w:uiPriority="39" w:unhideWhenUsed="1"/>
-    <w:lsdException w:name="toc 8" w:semiHidden="1" w:uiPriority="39" w:unhideWhenUsed="1"/>
-    <w:lsdException w:name="toc 9" w:semiHidden="1" w:uiPriority="39" w:unhideWhenUsed="1"/>
-    <w:lsdException w:name="Normal Indent" w:semiHidden="1" w:unhideWhenUsed="1"/>
-    <w:lsdException w:name="footnote text" w:semiHidden="1" w:unhideWhenUsed="1"/>
-    <w:lsdException w:name="annotation text" w:semiHidden="1" w:unhideWhenUsed="1"/>
-    <w:lsdException w:name="header" w:semiHidden="1" w:unhideWhenUsed="1"/>
-    <w:lsdException w:name="footer" w:semiHidden="1" w:unhideWhenUsed="1"/>
-    <w:lsdException w:name="index heading" w:semiHidden="1" w:unhideWhenUsed="1"/>
-    <w:lsdException w:name="caption" w:semiHidden="1" w:uiPriority="35" w:unhideWhenUsed="1" w:qFormat="1"/>
-    <w:lsdException w:name="table of figures" w:semiHidden="1" w:unhideWhenUsed="1"/>
-    <w:lsdException w:name="envelope address" w:semiHidden="1" w:unhideWhenUsed="1"/>
-    <w:lsdException w:name="envelope return" w:semiHidden="1" w:unhideWhenUsed="1"/>
-    <w:lsdException w:name="footnote reference" w:semiHidden="1" w:unhideWhenUsed="1"/>
-    <w:lsdException w:name="annotation reference" w:semiHidden="1" w:unhideWhenUsed="1"/>
-    <w:lsdException w:name="line number" w:semiHidden="1" w:unhideWhenUsed="1"/>
-    <w:lsdException w:name="page number" w:semiHidden="1" w:unhideWhenUsed="1"/>
-    <w:lsdException w:name="endnote reference" w:semiHidden="1" w:unhideWhenUsed="1"/>
-    <w:lsdException w:name="endnote text" w:semiHidden="1" w:unhideWhenUsed="1"/>
-    <w:lsdException w:name="table of authorities" w:semiHidden="1" w:unhideWhenUsed="1"/>
-    <w:lsdException w:name="macro" w:semiHidden="1" w:unhideWhenUsed="1"/>
-    <w:lsdException w:name="toa heading" w:semiHidden="1" w:unhideWhenUsed="1"/>
-    <w:lsdException w:name="List" w:semiHidden="1" w:unhideWhenUsed="1"/>
-    <w:lsdException w:name="List Bullet" w:semiHidden="1" w:unhideWhenUsed="1"/>
-    <w:lsdException w:name="List Number" w:semiHidden="1" w:unhideWhenUsed="1"/>
-    <w:lsdException w:name="List 2" w:semiHidden="1" w:unhideWhenUsed="1"/>
-    <w:lsdException w:name="List 3" w:semiHidden="1" w:unhideWhenUsed="1"/>
-    <w:lsdException w:name="List 4" w:semiHidden="1" w:unhideWhenUsed="1"/>
-    <w:lsdException w:name="List 5" w:semiHidden="1" w:unhideWhenUsed="1"/>
-    <w:lsdException w:name="List Bullet 2" w:semiHidden="1" w:unhideWhenUsed="1"/>
-    <w:lsdException w:name="List Bullet 3" w:semiHidden="1" w:unhideWhenUsed="1"/>
-    <w:lsdException w:name="List Bullet 4" w:semiHidden="1" w:unhideWhenUsed="1"/>
-    <w:lsdException w:name="List Bullet 5" w:semiHidden="1" w:unhideWhenUsed="1"/>
-    <w:lsdException w:name="List Number 2" w:semiHidden="1" w:unhideWhenUsed="1"/>
-    <w:lsdException w:name="List Number 3" w:semiHidden="1" w:unhideWhenUsed="1"/>
-    <w:lsdException w:name="List Number 4" w:semiHidden="1" w:unhideWhenUsed="1"/>
-    <w:lsdException w:name="List Number 5" w:semiHidden="1" w:unhideWhenUsed="1"/>
-    <w:lsdException w:name="Title" w:uiPriority="10" w:qFormat="1"/>
-    <w:lsdException w:name="Closing" w:semiHidden="1" w:unhideWhenUsed="1"/>
-    <w:lsdException w:name="Signature" w:semiHidden="1" w:unhideWhenUsed="1"/>
-    <w:lsdException w:name="Default Paragraph Font" w:semiHidden="1" w:uiPriority="1" w:unhideWhenUsed="1"/>
-    <w:lsdException w:name="Body Text" w:semiHidden="1" w:unhideWhenUsed="1"/>
-    <w:lsdException w:name="Body Text Indent" w:semiHidden="1" w:unhideWhenUsed="1"/>
-    <w:lsdException w:name="List Continue" w:semiHidden="1" w:unhideWhenUsed="1"/>
-    <w:lsdException w:name="List Continue 2" w:semiHidden="1" w:unhideWhenUsed="1"/>
-    <w:lsdException w:name="List Continue 3" w:semiHidden="1" w:unhideWhenUsed="1"/>
-    <w:lsdException w:name="List Continue 4" w:semiHidden="1" w:unhideWhenUsed="1"/>
-    <w:lsdException w:name="List Continue 5" w:semiHidden="1" w:unhideWhenUsed="1"/>
-    <w:lsdException w:name="Message Header" w:semiHidden="1" w:unhideWhenUsed="1"/>
-    <w:lsdException w:name="Subtitle" w:uiPriority="11" w:qFormat="1"/>
-    <w:lsdException w:name="Salutation" w:semiHidden="1" w:unhideWhenUsed="1"/>
-    <w:lsdException w:name="Date" w:semiHidden="1" w:unhideWhenUsed="1"/>
-    <w:lsdException w:name="Body Text First Indent" w:semiHidden="1" w:unhideWhenUsed="1"/>
-    <w:lsdException w:name="Body Text First Indent 2" w:semiHidden="1" w:unhideWhenUsed="1"/>
-    <w:lsdException w:name="Note Heading" w:semiHidden="1" w:unhideWhenUsed="1"/>
-    <w:lsdException w:name="Body Text 2" w:semiHidden="1" w:unhideWhenUsed="1"/>
-    <w:lsdException w:name="Body Text 3" w:semiHidden="1" w:unhideWhenUsed="1"/>
-    <w:lsdException w:name="Body Text Indent 2" w:semiHidden="1" w:unhideWhenUsed="1"/>
-    <w:lsdException w:name="Body Text Indent 3" w:semiHidden="1" w:unhideWhenUsed="1"/>
-    <w:lsdException w:name="Block Text" w:semiHidden="1" w:unhideWhenUsed="1"/>
-    <w:lsdException w:name="Hyperlink" w:semiHidden="1" w:unhideWhenUsed="1"/>
-    <w:lsdException w:name="FollowedHyperlink" w:semiHidden="1" w:unhideWhenUsed="1"/>
-    <w:lsdException w:name="Strong" w:uiPriority="22" w:qFormat="1"/>
-    <w:lsdException w:name="Emphasis" w:uiPriority="20" w:qFormat="1"/>
-    <w:lsdException w:name="Document Map" w:semiHidden="1" w:unhideWhenUsed="1"/>
-    <w:lsdException w:name="Plain Text" w:semiHidden="1" w:unhideWhenUsed="1"/>
-    <w:lsdException w:name="E-mail Signature" w:semiHidden="1" w:unhideWhenUsed="1"/>
-    <w:lsdException w:name="HTML Top of Form" w:semiHidden="1" w:unhideWhenUsed="1"/>
-    <w:lsdException w:name="HTML Bottom of Form" w:semiHidden="1" w:unhideWhenUsed="1"/>
-    <w:lsdException w:name="Normal (Web)" w:semiHidden="1" w:unhideWhenUsed="1"/>
-    <w:lsdException w:name="HTML Acronym" w:semiHidden="1" w:unhideWhenUsed="1"/>
-    <w:lsdException w:name="HTML Address" w:semiHidden="1" w:unhideWhenUsed="1"/>
-    <w:lsdException w:name="HTML Cite" w:semiHidden="1" w:unhideWhenUsed="1"/>
-    <w:lsdException w:name="HTML Code" w:semiHidden="1" w:unhideWhenUsed="1"/>
-    <w:lsdException w:name="HTML Definition" w:semiHidden="1" w:unhideWhenUsed="1"/>
-    <w:lsdException w:name="HTML Keyboard" w:semiHidden="1" w:unhideWhenUsed="1"/>
-    <w:lsdException w:name="HTML Preformatted" w:semiHidden="1" w:unhideWhenUsed="1"/>
-    <w:lsdException w:name="HTML Sample" w:semiHidden="1" w:unhideWhenUsed="1"/>
-    <w:lsdException w:name="HTML Typewriter" w:semiHidden="1" w:unhideWhenUsed="1"/>
-    <w:lsdException w:name="HTML Variable" w:semiHidden="1" w:unhideWhenUsed="1"/>
-    <w:lsdException w:name="Normal Table" w:semiHidden="1" w:unhideWhenUsed="1"/>
-    <w:lsdException w:name="annotation subject" w:semiHidden="1" w:unhideWhenUsed="1"/>
-    <w:lsdException w:name="No List" w:semiHidden="1" w:unhideWhenUsed="1"/>
-    <w:lsdException w:name="Outline List 1" w:semiHidden="1" w:unhideWhenUsed="1"/>
-    <w:lsdException w:name="Outline List 2" w:semiHidden="1" w:unhideWhenUsed="1"/>
-    <w:lsdException w:name="Outline List 3" w:semiHidden="1" w:unhideWhenUsed="1"/>
-    <w:lsdException w:name="Table Simple 1" w:semiHidden="1" w:unhideWhenUsed="1"/>
-    <w:lsdException w:name="Table Simple 2" w:semiHidden="1" w:unhideWhenUsed="1"/>
-    <w:lsdException w:name="Table Simple 3" w:semiHidden="1" w:unhideWhenUsed="1"/>
-    <w:lsdException w:name="Table Classic 1" w:semiHidden="1" w:unhideWhenUsed="1"/>
-    <w:lsdException w:name="Table Classic 2" w:semiHidden="1" w:unhideWhenUsed="1"/>
-    <w:lsdException w:name="Table Classic 3" w:semiHidden="1" w:unhideWhenUsed="1"/>
-    <w:lsdException w:name="Table Classic 4" w:semiHidden="1" w:unhideWhenUsed="1"/>
-    <w:lsdException w:name="Table Colorful 1" w:semiHidden="1" w:unhideWhenUsed="1"/>
-    <w:lsdException w:name="Table Colorful 2" w:semiHidden="1" w:unhideWhenUsed="1"/>
-    <w:lsdException w:name="Table Colorful 3" w:semiHidden="1" w:unhideWhenUsed="1"/>
-    <w:lsdException w:name="Table Columns 1" w:semiHidden="1" w:unhideWhenUsed="1"/>
-    <w:lsdException w:name="Table Columns 2" w:semiHidden="1" w:unhideWhenUsed="1"/>
-    <w:lsdException w:name="Table Columns 3" w:semiHidden="1" w:unhideWhenUsed="1"/>
-    <w:lsdException w:name="Table Columns 4" w:semiHidden="1" w:unhideWhenUsed="1"/>
-    <w:lsdException w:name="Table Columns 5" w:semiHidden="1" w:unhideWhenUsed="1"/>
-    <w:lsdException w:name="Table Grid 1" w:semiHidden="1" w:unhideWhenUsed="1"/>
-    <w:lsdException w:name="Table Grid 2" w:semiHidden="1" w:unhideWhenUsed="1"/>
-    <w:lsdException w:name="Table Grid 3" w:semiHidden="1" w:unhideWhenUsed="1"/>
-    <w:lsdException w:name="Table Grid 4" w:semiHidden="1" w:unhideWhenUsed="1"/>
-    <w:lsdException w:name="Table Grid 5" w:semiHidden="1" w:unhideWhenUsed="1"/>
-    <w:lsdException w:name="Table Grid 6" w:semiHidden="1" w:unhideWhenUsed="1"/>
-    <w:lsdException w:name="Table Grid 7" w:semiHidden="1" w:unhideWhenUsed="1"/>
-    <w:lsdException w:name="Table Grid 8" w:semiHidden="1" w:unhideWhenUsed="1"/>
-    <w:lsdException w:name="Table List 1" w:semiHidden="1" w:unhideWhenUsed="1"/>
-    <w:lsdException w:name="Table List 2" w:semiHidden="1" w:unhideWhenUsed="1"/>
-    <w:lsdException w:name="Table List 3" w:semiHidden="1" w:unhideWhenUsed="1"/>
-    <w:lsdException w:name="Table List 4" w:semiHidden="1" w:unhideWhenUsed="1"/>
-    <w:lsdException w:name="Table List 5" w:semiHidden="1" w:unhideWhenUsed="1"/>
-    <w:lsdException w:name="Table List 6" w:semiHidden="1" w:unhideWhenUsed="1"/>
-    <w:lsdException w:name="Table List 7" w:semiHidden="1" w:unhideWhenUsed="1"/>
-    <w:lsdException w:name="Table List 8" w:semiHidden="1" w:unhideWhenUsed="1"/>
-    <w:lsdException w:name="Table 3D effects 1" w:semiHidden="1" w:unhideWhenUsed="1"/>
-    <w:lsdException w:name="Table 3D effects 2" w:semiHidden="1" w:unhideWhenUsed="1"/>
-    <w:lsdException w:name="Table 3D effects 3" w:semiHidden="1" w:unhideWhenUsed="1"/>
-    <w:lsdException w:name="Table Contemporary" w:semiHidden="1" w:unhideWhenUsed="1"/>
-    <w:lsdException w:name="Table Elegant" w:semiHidden="1" w:unhideWhenUsed="1"/>
-    <w:lsdException w:name="Table Professional" w:semiHidden="1" w:unhideWhenUsed="1"/>
-    <w:lsdException w:name="Table Subtle 1" w:semiHidden="1" w:unhideWhenUsed="1"/>
-    <w:lsdException w:name="Table Subtle 2" w:semiHidden="1" w:unhideWhenUsed="1"/>
-    <w:lsdException w:name="Table Web 1" w:semiHidden="1" w:unhideWhenUsed="1"/>
-    <w:lsdException w:name="Table Web 2" w:semiHidden="1" w:unhideWhenUsed="1"/>
-    <w:lsdException w:name="Table Web 3" w:semiHidden="1" w:unhideWhenUsed="1"/>
-    <w:lsdException w:name="Balloon Text" w:semiHidden="1" w:unhideWhenUsed="1"/>
-    <w:lsdException w:name="Table Grid" w:uiPriority="39"/>
-    <w:lsdException w:name="Table Theme" w:semiHidden="1" w:unhideWhenUsed="1"/>
-    <w:lsdException w:name="Placeholder Text" w:semiHidden="1"/>
-    <w:lsdException w:name="No Spacing" w:uiPriority="1" w:qFormat="1"/>
-    <w:lsdException w:name="Light Shading" w:uiPriority="60"/>
-    <w:lsdException w:name="Light List" w:uiPriority="61"/>
-    <w:lsdException w:name="Light Grid" w:uiPriority="62"/>
-    <w:lsdException w:name="Medium Shading 1" w:uiPriority="63"/>
-    <w:lsdException w:name="Medium Shading 2" w:uiPriority="64"/>
-    <w:lsdException w:name="Medium List 1" w:uiPriority="65"/>
-    <w:lsdException w:name="Medium List 2" w:uiPriority="66"/>
-    <w:lsdException w:name="Medium Grid 1" w:uiPriority="67"/>
-    <w:lsdException w:name="Medium Grid 2" w:uiPriority="68"/>
-    <w:lsdException w:name="Medium Grid 3" w:uiPriority="69"/>
-    <w:lsdException w:name="Dark List" w:uiPriority="70"/>
-    <w:lsdException w:name="Colorful Shading" w:uiPriority="71"/>
-    <w:lsdException w:name="Colorful List" w:uiPriority="72"/>
-    <w:lsdException w:name="Colorful Grid" w:uiPriority="73"/>
-    <w:lsdException w:name="Light Shading Accent 1" w:uiPriority="60"/>
-    <w:lsdException w:name="Light List Accent 1" w:uiPriority="61"/>
-    <w:lsdException w:name="Light Grid Accent 1" w:uiPriority="62"/>
-    <w:lsdException w:name="Medium Shading 1 Accent 1" w:uiPriority="63"/>
-    <w:lsdException w:name="Medium Shading 2 Accent 1" w:uiPriority="64"/>
-    <w:lsdException w:name="Medium List 1 Accent 1" w:uiPriority="65"/>
-    <w:lsdException w:name="Revision" w:semiHidden="1"/>
-    <w:lsdException w:name="List Paragraph" w:uiPriority="34" w:qFormat="1"/>
-    <w:lsdException w:name="Quote" w:uiPriority="29" w:qFormat="1"/>
-    <w:lsdException w:name="Intense Quote" w:uiPriority="30" w:qFormat="1"/>
-    <w:lsdException w:name="Medium List 2 Accent 1" w:uiPriority="66"/>
-    <w:lsdException w:name="Medium Grid 1 Accent 1" w:uiPriority="67"/>
-    <w:lsdException w:name="Medium Grid 2 Accent 1" w:uiPriority="68"/>
-    <w:lsdException w:name="Medium Grid 3 Accent 1" w:uiPriority="69"/>
-    <w:lsdException w:name="Dark List Accent 1" w:uiPriority="70"/>
-    <w:lsdException w:name="Colorful Shading Accent 1" w:uiPriority="71"/>
-    <w:lsdException w:name="Colorful List Accent 1" w:uiPriority="72"/>
-    <w:lsdException w:name="Colorful Grid Accent 1" w:uiPriority="73"/>
-    <w:lsdException w:name="Light Shading Accent 2" w:uiPriority="60"/>
-    <w:lsdException w:name="Light List Accent 2" w:uiPriority="61"/>
-    <w:lsdException w:name="Light Grid Accent 2" w:uiPriority="62"/>
-    <w:lsdException w:name="Medium Shading 1 Accent 2" w:uiPriority="63"/>
-    <w:lsdException w:name="Medium Shading 2 Accent 2" w:uiPriority="64"/>
-    <w:lsdException w:name="Medium List 1 Accent 2" w:uiPriority="65"/>
-    <w:lsdException w:name="Medium List 2 Accent 2" w:uiPriority="66"/>
-    <w:lsdException w:name="Medium Grid 1 Accent 2" w:uiPriority="67"/>
-    <w:lsdException w:name="Medium Grid 2 Accent 2" w:uiPriority="68"/>
-    <w:lsdException w:name="Medium Grid 3 Accent 2" w:uiPriority="69"/>
-    <w:lsdException w:name="Dark List Accent 2" w:uiPriority="70"/>
-    <w:lsdException w:name="Colorful Shading Accent 2" w:uiPriority="71"/>
-    <w:lsdException w:name="Colorful List Accent 2" w:uiPriority="72"/>
-    <w:lsdException w:name="Colorful Grid Accent 2" w:uiPriority="73"/>
-    <w:lsdException w:name="Light Shading Accent 3" w:uiPriority="60"/>
-    <w:lsdException w:name="Light List Accent 3" w:uiPriority="61"/>
-    <w:lsdException w:name="Light Grid Accent 3" w:uiPriority="62"/>
-    <w:lsdException w:name="Medium Shading 1 Accent 3" w:uiPriority="63"/>
-    <w:lsdException w:name="Medium Shading 2 Accent 3" w:uiPriority="64"/>
-    <w:lsdException w:name="Medium List 1 Accent 3" w:uiPriority="65"/>
-    <w:lsdException w:name="Medium List 2 Accent 3" w:uiPriority="66"/>
-    <w:lsdException w:name="Medium Grid 1 Accent 3" w:uiPriority="67"/>
-    <w:lsdException w:name="Medium Grid 2 Accent 3" w:uiPriority="68"/>
-    <w:lsdException w:name="Medium Grid 3 Accent 3" w:uiPriority="69"/>
-    <w:lsdException w:name="Dark List Accent 3" w:uiPriority="70"/>
-    <w:lsdException w:name="Colorful Shading Accent 3" w:uiPriority="71"/>
-    <w:lsdException w:name="Colorful List Accent 3" w:uiPriority="72"/>
-    <w:lsdException w:name="Colorful Grid Accent 3" w:uiPriority="73"/>
-    <w:lsdException w:name="Light Shading Accent 4" w:uiPriority="60"/>
-    <w:lsdException w:name="Light List Accent 4" w:uiPriority="61"/>
-    <w:lsdException w:name="Light Grid Accent 4" w:uiPriority="62"/>
-    <w:lsdException w:name="Medium Shading 1 Accent 4" w:uiPriority="63"/>
-    <w:lsdException w:name="Medium Shading 2 Accent 4" w:uiPriority="64"/>
-    <w:lsdException w:name="Medium List 1 Accent 4" w:uiPriority="65"/>
-    <w:lsdException w:name="Medium List 2 Accent 4" w:uiPriority="66"/>
-    <w:lsdException w:name="Medium Grid 1 Accent 4" w:uiPriority="67"/>
-    <w:lsdException w:name="Medium Grid 2 Accent 4" w:uiPriority="68"/>
-    <w:lsdException w:name="Medium Grid 3 Accent 4" w:uiPriority="69"/>
-    <w:lsdException w:name="Dark List Accent 4" w:uiPriority="70"/>
-    <w:lsdException w:name="Colorful Shading Accent 4" w:uiPriority="71"/>
-    <w:lsdException w:name="Colorful List Accent 4" w:uiPriority="72"/>
-    <w:lsdException w:name="Colorful Grid Accent 4" w:uiPriority="73"/>
-    <w:lsdException w:name="Light Shading Accent 5" w:uiPriority="60"/>
-    <w:lsdException w:name="Light List Accent 5" w:uiPriority="61"/>
-    <w:lsdException w:name="Light Grid Accent 5" w:uiPriority="62"/>
-    <w:lsdException w:name="Medium Shading 1 Accent 5" w:uiPriority="63"/>
-    <w:lsdException w:name="Medium Shading 2 Accent 5" w:uiPriority="64"/>
-    <w:lsdException w:name="Medium List 1 Accent 5" w:uiPriority="65"/>
-    <w:lsdException w:name="Medium List 2 Accent 5" w:uiPriority="66"/>
-    <w:lsdException w:name="Medium Grid 1 Accent 5" w:uiPriority="67"/>
-    <w:lsdException w:name="Medium Grid 2 Accent 5" w:uiPriority="68"/>
-    <w:lsdException w:name="Medium Grid 3 Accent 5" w:uiPriority="69"/>
-    <w:lsdException w:name="Dark List Accent 5" w:uiPriority="70"/>
-    <w:lsdException w:name="Colorful Shading Accent 5" w:uiPriority="71"/>
-    <w:lsdException w:name="Colorful List Accent 5" w:uiPriority="72"/>
-    <w:lsdException w:name="Colorful Grid Accent 5" w:uiPriority="73"/>
-    <w:lsdException w:name="Light Shading Accent 6" w:uiPriority="60"/>
-    <w:lsdException w:name="Light List Accent 6" w:uiPriority="61"/>
-    <w:lsdException w:name="Light Grid Accent 6" w:uiPriority="62"/>
-    <w:lsdException w:name="Medium Shading 1 Accent 6" w:uiPriority="63"/>
-    <w:lsdException w:name="Medium Shading 2 Accent 6" w:uiPriority="64"/>
-    <w:lsdException w:name="Medium List 1 Accent 6" w:uiPriority="65"/>
-    <w:lsdException w:name="Medium List 2 Accent 6" w:uiPriority="66"/>
-    <w:lsdException w:name="Medium Grid 1 Accent 6" w:uiPriority="67"/>
-    <w:lsdException w:name="Medium Grid 2 Accent 6" w:uiPriority="68"/>
-    <w:lsdException w:name="Medium Grid 3 Accent 6" w:uiPriority="69"/>
-    <w:lsdException w:name="Dark List Accent 6" w:uiPriority="70"/>
-    <w:lsdException w:name="Colorful Shading Accent 6" w:uiPriority="71"/>
-    <w:lsdException w:name="Colorful List Accent 6" w:uiPriority="72"/>
-    <w:lsdException w:name="Colorful Grid Accent 6" w:uiPriority="73"/>
-    <w:lsdException w:name="Subtle Emphasis" w:uiPriority="19" w:qFormat="1"/>
-    <w:lsdException w:name="Intense Emphasis" w:uiPriority="21" w:qFormat="1"/>
-    <w:lsdException w:name="Subtle Reference" w:uiPriority="31" w:qFormat="1"/>
-    <w:lsdException w:name="Intense Reference" w:uiPriority="32" w:qFormat="1"/>
-    <w:lsdException w:name="Book Title" w:uiPriority="33" w:qFormat="1"/>
-    <w:lsdException w:name="Bibliography" w:semiHidden="1" w:uiPriority="37" w:unhideWhenUsed="1"/>
-    <w:lsdException w:name="TOC Heading" w:semiHidden="1" w:uiPriority="39" w:unhideWhenUsed="1" w:qFormat="1"/>
-    <w:lsdException w:name="Plain Table 1" w:uiPriority="41"/>
-    <w:lsdException w:name="Plain Table 2" w:uiPriority="42"/>
-    <w:lsdException w:name="Plain Table 3" w:uiPriority="43"/>
-    <w:lsdException w:name="Plain Table 4" w:uiPriority="44"/>
-    <w:lsdException w:name="Plain Table 5" w:uiPriority="45"/>
-    <w:lsdException w:name="Grid Table Light" w:uiPriority="40"/>
-    <w:lsdException w:name="Grid Table 1 Light" w:uiPriority="46"/>
-    <w:lsdException w:name="Grid Table 2" w:uiPriority="47"/>
-    <w:lsdException w:name="Grid Table 3" w:uiPriority="48"/>
-    <w:lsdException w:name="Grid Table 4" w:uiPriority="49"/>
-    <w:lsdException w:name="Grid Table 5 Dark" w:uiPriority="50"/>
-    <w:lsdException w:name="Grid Table 6 Colorful" w:uiPriority="51"/>
-    <w:lsdException w:name="Grid Table 7 Colorful" w:uiPriority="52"/>
-    <w:lsdException w:name="Grid Table 1 Light Accent 1" w:uiPriority="46"/>
-    <w:lsdException w:name="Grid Table 2 Accent 1" w:uiPriority="47"/>
-    <w:lsdException w:name="Grid Table 3 Accent 1" w:uiPriority="48"/>
-    <w:lsdException w:name="Grid Table 4 Accent 1" w:uiPriority="49"/>
-    <w:lsdException w:name="Grid Table 5 Dark Accent 1" w:uiPriority="50"/>
-    <w:lsdException w:name="Grid Table 6 Colorful Accent 1" w:uiPriority="51"/>
-    <w:lsdException w:name="Grid Table 7 Colorful Accent 1" w:uiPriority="52"/>
-    <w:lsdException w:name="Grid Table 1 Light Accent 2" w:uiPriority="46"/>
-    <w:lsdException w:name="Grid Table 2 Accent 2" w:uiPriority="47"/>
-    <w:lsdException w:name="Grid Table 3 Accent 2" w:uiPriority="48"/>
-    <w:lsdException w:name="Grid Table 4 Accent 2" w:uiPriority="49"/>
-    <w:lsdException w:name="Grid Table 5 Dark Accent 2" w:uiPriority="50"/>
-    <w:lsdException w:name="Grid Table 6 Colorful Accent 2" w:uiPriority="51"/>
-    <w:lsdException w:name="Grid Table 7 Colorful Accent 2" w:uiPriority="52"/>
-    <w:lsdException w:name="Grid Table 1 Light Accent 3" w:uiPriority="46"/>
-    <w:lsdException w:name="Grid Table 2 Accent 3" w:uiPriority="47"/>
-    <w:lsdException w:name="Grid Table 3 Accent 3" w:uiPriority="48"/>
-    <w:lsdException w:name="Grid Table 4 Accent 3" w:uiPriority="49"/>
-    <w:lsdException w:name="Grid Table 5 Dark Accent 3" w:uiPriority="50"/>
-    <w:lsdException w:name="Grid Table 6 Colorful Accent 3" w:uiPriority="51"/>
-    <w:lsdException w:name="Grid Table 7 Colorful Accent 3" w:uiPriority="52"/>
-    <w:lsdException w:name="Grid Table 1 Light Accent 4" w:uiPriority="46"/>
-    <w:lsdException w:name="Grid Table 2 Accent 4" w:uiPriority="47"/>
-    <w:lsdException w:name="Grid Table 3 Accent 4" w:uiPriority="48"/>
-    <w:lsdException w:name="Grid Table 4 Accent 4" w:uiPriority="49"/>
-    <w:lsdException w:name="Grid Table 5 Dark Accent 4" w:uiPriority="50"/>
-    <w:lsdException w:name="Grid Table 6 Colorful Accent 4" w:uiPriority="51"/>
-    <w:lsdException w:name="Grid Table 7 Colorful Accent 4" w:uiPriority="52"/>
-    <w:lsdException w:name="Grid Table 1 Light Accent 5" w:uiPriority="46"/>
-    <w:lsdException w:name="Grid Table 2 Accent 5" w:uiPriority="47"/>
-    <w:lsdException w:name="Grid Table 3 Accent 5" w:uiPriority="48"/>
-    <w:lsdException w:name="Grid Table 4 Accent 5" w:uiPriority="49"/>
-    <w:lsdException w:name="Grid Table 5 Dark Accent 5" w:uiPriority="50"/>
-    <w:lsdException w:name="Grid Table 6 Colorful Accent 5" w:uiPriority="51"/>
-    <w:lsdException w:name="Grid Table 7 Colorful Accent 5" w:uiPriority="52"/>
-    <w:lsdException w:name="Grid Table 1 Light Accent 6" w:uiPriority="46"/>
-    <w:lsdException w:name="Grid Table 2 Accent 6" w:uiPriority="47"/>
-    <w:lsdException w:name="Grid Table 3 Accent 6" w:uiPriority="48"/>
-    <w:lsdException w:name="Grid Table 4 Accent 6" w:uiPriority="49"/>
-    <w:lsdException w:name="Grid Table 5 Dark Accent 6" w:uiPriority="50"/>
-    <w:lsdException w:name="Grid Table 6 Colorful Accent 6" w:uiPriority="51"/>
-    <w:lsdException w:name="Grid Table 7 Colorful Accent 6" w:uiPriority="52"/>
-    <w:lsdException w:name="List Table 1 Light" w:uiPriority="46"/>
-    <w:lsdException w:name="List Table 2" w:uiPriority="47"/>
-    <w:lsdException w:name="List Table 3" w:uiPriority="48"/>
-    <w:lsdException w:name="List Table 4" w:uiPriority="49"/>
-    <w:lsdException w:name="List Table 5 Dark" w:uiPriority="50"/>
-    <w:lsdException w:name="List Table 6 Colorful" w:uiPriority="51"/>
-    <w:lsdException w:name="List Table 7 Colorful" w:uiPriority="52"/>
-    <w:lsdException w:name="List Table 1 Light Accent 1" w:uiPriority="46"/>
-    <w:lsdException w:name="List Table 2 Accent 1" w:uiPriority="47"/>
-    <w:lsdException w:name="List Table 3 Accent 1" w:uiPriority="48"/>
-    <w:lsdException w:name="List Table 4 Accent 1" w:uiPriority="49"/>
-    <w:lsdException w:name="List Table 5 Dark Accent 1" w:uiPriority="50"/>
-    <w:lsdException w:name="List Table 6 Colorful Accent 1" w:uiPriority="51"/>
-    <w:lsdException w:name="List Table 7 Colorful Accent 1" w:uiPriority="52"/>
-    <w:lsdException w:name="List Table 1 Light Accent 2" w:uiPriority="46"/>
-    <w:lsdException w:name="List Table 2 Accent 2" w:uiPriority="47"/>
-    <w:lsdException w:name="List Table 3 Accent 2" w:uiPriority="48"/>
-    <w:lsdException w:name="List Table 4 Accent 2" w:uiPriority="49"/>
-    <w:lsdException w:name="List Table 5 Dark Accent 2" w:uiPriority="50"/>
-    <w:lsdException w:name="List Table 6 Colorful Accent 2" w:uiPriority="51"/>
-    <w:lsdException w:name="List Table 7 Colorful Accent 2" w:uiPriority="52"/>
-    <w:lsdException w:name="List Table 1 Light Accent 3" w:uiPriority="46"/>
-    <w:lsdException w:name="List Table 2 Accent 3" w:uiPriority="47"/>
-    <w:lsdException w:name="List Table 3 Accent 3" w:uiPriority="48"/>
-    <w:lsdException w:name="List Table 4 Accent 3" w:uiPriority="49"/>
-    <w:lsdException w:name="List Table 5 Dark Accent 3" w:uiPriority="50"/>
-    <w:lsdException w:name="List Table 6 Colorful Accent 3" w:uiPriority="51"/>
-    <w:lsdException w:name="List Table 7 Colorful Accent 3" w:uiPriority="52"/>
-    <w:lsdException w:name="List Table 1 Light Accent 4" w:uiPriority="46"/>
-    <w:lsdException w:name="List Table 2 Accent 4" w:uiPriority="47"/>
-    <w:lsdException w:name="List Table 3 Accent 4" w:uiPriority="48"/>
-    <w:lsdException w:name="List Table 4 Accent 4" w:uiPriority="49"/>
-    <w:lsdException w:name="List Table 5 Dark Accent 4" w:uiPriority="50"/>
-    <w:lsdException w:name="List Table 6 Colorful Accent 4" w:uiPriority="51"/>
-    <w:lsdException w:name="List Table 7 Colorful Accent 4" w:uiPriority="52"/>
-    <w:lsdException w:name="List Table 1 Light Accent 5" w:uiPriority="46"/>
-    <w:lsdException w:name="List Table 2 Accent 5" w:uiPriority="47"/>
-    <w:lsdException w:name="List Table 3 Accent 5" w:uiPriority="48"/>
-    <w:lsdException w:name="List Table 4 Accent 5" w:uiPriority="49"/>
-    <w:lsdException w:name="List Table 5 Dark Accent 5" w:uiPriority="50"/>
-    <w:lsdException w:name="List Table 6 Colorful Accent 5" w:uiPriority="51"/>
-    <w:lsdException w:name="List Table 7 Colorful Accent 5" w:uiPriority="52"/>
-    <w:lsdException w:name="List Table 1 Light Accent 6" w:uiPriority="46"/>
-    <w:lsdException w:name="List Table 2 Accent 6" w:uiPriority="47"/>
-    <w:lsdException w:name="List Table 3 Accent 6" w:uiPriority="48"/>
-    <w:lsdException w:name="List Table 4 Accent 6" w:uiPriority="49"/>
-    <w:lsdException w:name="List Table 5 Dark Accent 6" w:uiPriority="50"/>
-    <w:lsdException w:name="List Table 6 Colorful Accent 6" w:uiPriority="51"/>
-    <w:lsdException w:name="List Table 7 Colorful Accent 6" w:uiPriority="52"/>
-  </w:latentStyles>
-  <w:style w:type="paragraph" w:default="1" w:styleId="a">
-    <w:name w:val="Normal"/>
-    <w:qFormat/>
-  </w:style>
-  <w:style w:type="character" w:default="1" w:styleId="a0">
-    <w:name w:val="Default Paragraph Font"/>
-    <w:uiPriority w:val="1"/>
-    <w:semiHidden/>
-    <w:unhideWhenUsed/>
-  </w:style>
-  <w:style w:type="table" w:default="1" w:styleId="a1">
-    <w:name w:val="Normal Table"/>
-    <w:uiPriority w:val="99"/>
-    <w:semiHidden/>
-    <w:unhideWhenUsed/>
-    <w:tblPr>
-      <w:tblInd w:w="0" w:type="dxa"/>
-      <w:tblCellMar>
-        <w:top w:w="0" w:type="dxa"/>
-        <w:left w:w="108" w:type="dxa"/>
-        <w:bottom w:w="0" w:type="dxa"/>
-        <w:right w:w="108" w:type="dxa"/>
-      </w:tblCellMar>
-    </w:tblPr>
-  </w:style>
-  <w:style w:type="numbering" w:default="1" w:styleId="a2">
-    <w:name w:val="No List"/>
-    <w:uiPriority w:val="99"/>
-    <w:semiHidden/>
-    <w:unhideWhenUsed/>
-  </w:style>
-  <w:style w:type="character" w:styleId="a3">
-    <w:name w:val="Placeholder Text"/>
-    <w:basedOn w:val="a0"/>
-    <w:uiPriority w:val="99"/>
-    <w:semiHidden/>
-    <w:rsid w:val="00870DEE"/>
-    <w:rPr>
-      <w:color w:val="808080"/>
-    </w:rPr>
-  </w:style>
-</w:styles>
-</file>
-
-<file path=word/glossary/webSettings.xml><?xml version="1.0" encoding="utf-8"?>
-<w:webSettings xmlns:mc="http://schemas.openxmlformats.org/markup-compatibility/2006" xmlns:r="http://schemas.openxmlformats.org/officeDocument/2006/relationships" xmlns:w="http://schemas.openxmlformats.org/wordprocessingml/2006/main" xmlns:w14="http://schemas.microsoft.com/office/word/2010/wordml" xmlns:w15="http://schemas.microsoft.com/office/word/2012/wordml" xmlns:w16se="http://schemas.microsoft.com/office/word/2015/wordml/symex" mc:Ignorable="w14 w15 w16se">
-  <w:optimizeForBrowser/>
-  <w:allowPNG/>
-</w:webSettings>
-</file>
-
 <file path=word/theme/theme1.xml><?xml version="1.0" encoding="utf-8"?>
 <a:theme xmlns:a="http://schemas.openxmlformats.org/drawingml/2006/main" name="Тема Office">
   <a:themeElements>
@@ -11139,7 +10719,7 @@
 </file>
 
 <file path=customXml/itemProps1.xml><?xml version="1.0" encoding="utf-8"?>
-<ds:datastoreItem xmlns:ds="http://schemas.openxmlformats.org/officeDocument/2006/customXml" ds:itemID="{396705DC-7B97-481E-B0F9-3EECAC604D92}">
+<ds:datastoreItem xmlns:ds="http://schemas.openxmlformats.org/officeDocument/2006/customXml" ds:itemID="{0708CFC5-D070-4F93-BB68-CD8ACC574FA3}">
   <ds:schemaRefs>
     <ds:schemaRef ds:uri="http://schemas.openxmlformats.org/officeDocument/2006/bibliography"/>
   </ds:schemaRefs>
